--- a/Term_Project_Chatbot_Model/Chatbot에 활용되는 딥러닝 모델 분석.docx
+++ b/Term_Project_Chatbot_Model/Chatbot에 활용되는 딥러닝 모델 분석.docx
@@ -1,6 +1,6 @@
 
 <file path=word/document.xml><?xml version="1.0" encoding="utf-8"?>
-<w:document xmlns:wpc="http://schemas.microsoft.com/office/word/2010/wordprocessingCanvas" xmlns:cx="http://schemas.microsoft.com/office/drawing/2014/chartex" xmlns:cx1="http://schemas.microsoft.com/office/drawing/2015/9/8/chartex" xmlns:cx2="http://schemas.microsoft.com/office/drawing/2015/10/21/chartex" xmlns:cx3="http://schemas.microsoft.com/office/drawing/2016/5/9/chartex" xmlns:cx4="http://schemas.microsoft.com/office/drawing/2016/5/10/chartex" xmlns:cx5="http://schemas.microsoft.com/office/drawing/2016/5/11/chartex" xmlns:cx6="http://schemas.microsoft.com/office/drawing/2016/5/12/chartex" xmlns:cx7="http://schemas.microsoft.com/office/drawing/2016/5/13/chartex" xmlns:cx8="http://schemas.microsoft.com/office/drawing/2016/5/14/chartex" xmlns:mc="http://schemas.openxmlformats.org/markup-compatibility/2006" xmlns:aink="http://schemas.microsoft.com/office/drawing/2016/ink" xmlns:am3d="http://schemas.microsoft.com/office/drawing/2017/model3d" xmlns:o="urn:schemas-microsoft-com:office:office" xmlns:r="http://schemas.openxmlformats.org/officeDocument/2006/relationships" xmlns:m="http://schemas.openxmlformats.org/officeDocument/2006/math" xmlns:v="urn:schemas-microsoft-com:vml" xmlns:wp14="http://schemas.microsoft.com/office/word/2010/wordprocessingDrawing" xmlns:wp="http://schemas.openxmlformats.org/drawingml/2006/wordprocessingDrawing" xmlns:w10="urn:schemas-microsoft-com:office:word" xmlns:w="http://schemas.openxmlformats.org/wordprocessingml/2006/main" xmlns:w14="http://schemas.microsoft.com/office/word/2010/wordml" xmlns:w15="http://schemas.microsoft.com/office/word/2012/wordml" xmlns:w16cex="http://schemas.microsoft.com/office/word/2018/wordml/cex" xmlns:w16cid="http://schemas.microsoft.com/office/word/2016/wordml/cid" xmlns:w16="http://schemas.microsoft.com/office/word/2018/wordml" xmlns:w16sdtdh="http://schemas.microsoft.com/office/word/2020/wordml/sdtdatahash" xmlns:w16se="http://schemas.microsoft.com/office/word/2015/wordml/symex" xmlns:wpg="http://schemas.microsoft.com/office/word/2010/wordprocessingGroup" xmlns:wpi="http://schemas.microsoft.com/office/word/2010/wordprocessingInk" xmlns:wne="http://schemas.microsoft.com/office/word/2006/wordml" xmlns:wps="http://schemas.microsoft.com/office/word/2010/wordprocessingShape" mc:Ignorable="w14 w15 w16se w16cid w16 w16cex w16sdtdh wp14">
+<w:document xmlns:wpc="http://schemas.microsoft.com/office/word/2010/wordprocessingCanvas" xmlns:cx="http://schemas.microsoft.com/office/drawing/2014/chartex" xmlns:cx1="http://schemas.microsoft.com/office/drawing/2015/9/8/chartex" xmlns:cx2="http://schemas.microsoft.com/office/drawing/2015/10/21/chartex" xmlns:cx3="http://schemas.microsoft.com/office/drawing/2016/5/9/chartex" xmlns:cx4="http://schemas.microsoft.com/office/drawing/2016/5/10/chartex" xmlns:cx5="http://schemas.microsoft.com/office/drawing/2016/5/11/chartex" xmlns:cx6="http://schemas.microsoft.com/office/drawing/2016/5/12/chartex" xmlns:cx7="http://schemas.microsoft.com/office/drawing/2016/5/13/chartex" xmlns:cx8="http://schemas.microsoft.com/office/drawing/2016/5/14/chartex" xmlns:mc="http://schemas.openxmlformats.org/markup-compatibility/2006" xmlns:aink="http://schemas.microsoft.com/office/drawing/2016/ink" xmlns:am3d="http://schemas.microsoft.com/office/drawing/2017/model3d" xmlns:o="urn:schemas-microsoft-com:office:office" xmlns:r="http://schemas.openxmlformats.org/officeDocument/2006/relationships" xmlns:m="http://schemas.openxmlformats.org/officeDocument/2006/math" xmlns:v="urn:schemas-microsoft-com:vml" xmlns:wp14="http://schemas.microsoft.com/office/word/2010/wordprocessingDrawing" xmlns:wp="http://schemas.openxmlformats.org/drawingml/2006/wordprocessingDrawing" xmlns:w10="urn:schemas-microsoft-com:office:word" xmlns:w="http://schemas.openxmlformats.org/wordprocessingml/2006/main" xmlns:w14="http://schemas.microsoft.com/office/word/2010/wordml" xmlns:w15="http://schemas.microsoft.com/office/word/2012/wordml" xmlns:w16cex="http://schemas.microsoft.com/office/word/2018/wordml/cex" xmlns:w16cid="http://schemas.microsoft.com/office/word/2016/wordml/cid" xmlns:w16="http://schemas.microsoft.com/office/word/2018/wordml" xmlns:w16se="http://schemas.microsoft.com/office/word/2015/wordml/symex" xmlns:wpg="http://schemas.microsoft.com/office/word/2010/wordprocessingGroup" xmlns:wpi="http://schemas.microsoft.com/office/word/2010/wordprocessingInk" xmlns:wne="http://schemas.microsoft.com/office/word/2006/wordml" xmlns:wps="http://schemas.microsoft.com/office/word/2010/wordprocessingShape" mc:Ignorable="w14 w15 w16se w16cid w16 w16cex wp14">
   <w:body>
     <w:p>
       <w:pPr>
@@ -376,6 +376,7 @@
         </w:rPr>
         <w:t xml:space="preserve"> 사용되는 </w:t>
       </w:r>
+      <w:proofErr w:type="spellStart"/>
       <w:r>
         <w:rPr>
           <w:rFonts w:ascii="나눔바른고딕" w:eastAsia="나눔바른고딕" w:hAnsi="나눔바른고딕" w:hint="eastAsia"/>
@@ -384,6 +385,7 @@
         </w:rPr>
         <w:t>딥러닝</w:t>
       </w:r>
+      <w:proofErr w:type="spellEnd"/>
       <w:r>
         <w:rPr>
           <w:rFonts w:ascii="나눔바른고딕" w:eastAsia="나눔바른고딕" w:hAnsi="나눔바른고딕" w:hint="eastAsia"/>
@@ -688,6 +690,14 @@
           <w:sz w:val="40"/>
           <w:szCs w:val="40"/>
         </w:rPr>
+        <w:t xml:space="preserve"> </w:t>
+      </w:r>
+      <w:r>
+        <w:rPr>
+          <w:rFonts w:ascii="나눔바른고딕" w:eastAsia="나눔바른고딕" w:hAnsi="나눔바른고딕" w:hint="eastAsia"/>
+          <w:sz w:val="40"/>
+          <w:szCs w:val="40"/>
+        </w:rPr>
         <w:t>참고 자료</w:t>
       </w:r>
     </w:p>
@@ -1143,7 +1153,21 @@
         <w:rPr>
           <w:rFonts w:ascii="나눔바른고딕" w:eastAsia="나눔바른고딕" w:hAnsi="나눔바른고딕" w:cs="굴림" w:hint="eastAsia"/>
         </w:rPr>
-        <w:t xml:space="preserve"> 개체명을 인식</w:t>
+        <w:t xml:space="preserve"> </w:t>
+      </w:r>
+      <w:proofErr w:type="spellStart"/>
+      <w:r>
+        <w:rPr>
+          <w:rFonts w:ascii="나눔바른고딕" w:eastAsia="나눔바른고딕" w:hAnsi="나눔바른고딕" w:cs="굴림" w:hint="eastAsia"/>
+        </w:rPr>
+        <w:t>개체명을</w:t>
+      </w:r>
+      <w:proofErr w:type="spellEnd"/>
+      <w:r>
+        <w:rPr>
+          <w:rFonts w:ascii="나눔바른고딕" w:eastAsia="나눔바른고딕" w:hAnsi="나눔바른고딕" w:cs="굴림" w:hint="eastAsia"/>
+        </w:rPr>
+        <w:t xml:space="preserve"> 인식</w:t>
       </w:r>
     </w:p>
     <w:p>
@@ -1577,7 +1601,21 @@
         <w:rPr>
           <w:rFonts w:ascii="나눔바른고딕" w:eastAsia="나눔바른고딕" w:hAnsi="나눔바른고딕" w:cs="굴림" w:hint="eastAsia"/>
         </w:rPr>
-        <w:t xml:space="preserve"> 대학병원용 의료 상담 </w:t>
+        <w:t xml:space="preserve"> </w:t>
+      </w:r>
+      <w:proofErr w:type="spellStart"/>
+      <w:r>
+        <w:rPr>
+          <w:rFonts w:ascii="나눔바른고딕" w:eastAsia="나눔바른고딕" w:hAnsi="나눔바른고딕" w:cs="굴림" w:hint="eastAsia"/>
+        </w:rPr>
+        <w:t>대학병원용</w:t>
+      </w:r>
+      <w:proofErr w:type="spellEnd"/>
+      <w:r>
+        <w:rPr>
+          <w:rFonts w:ascii="나눔바른고딕" w:eastAsia="나눔바른고딕" w:hAnsi="나눔바른고딕" w:cs="굴림" w:hint="eastAsia"/>
+        </w:rPr>
+        <w:t xml:space="preserve"> 의료 상담 </w:t>
       </w:r>
       <w:proofErr w:type="spellStart"/>
       <w:r>
@@ -1759,21 +1797,7 @@
         <w:rPr>
           <w:rFonts w:ascii="나눔바른고딕" w:eastAsia="나눔바른고딕" w:hAnsi="나눔바른고딕" w:cs="굴림" w:hint="eastAsia"/>
         </w:rPr>
-        <w:t xml:space="preserve">한국 </w:t>
-      </w:r>
-      <w:proofErr w:type="spellStart"/>
-      <w:r>
-        <w:rPr>
-          <w:rFonts w:ascii="나눔바른고딕" w:eastAsia="나눔바른고딕" w:hAnsi="나눔바른고딕" w:cs="굴림" w:hint="eastAsia"/>
-        </w:rPr>
-        <w:t>노보노디스크</w:t>
-      </w:r>
-      <w:proofErr w:type="spellEnd"/>
-      <w:r>
-        <w:rPr>
-          <w:rFonts w:ascii="나눔바른고딕" w:eastAsia="나눔바른고딕" w:hAnsi="나눔바른고딕" w:cs="굴림" w:hint="eastAsia"/>
-        </w:rPr>
-        <w:t xml:space="preserve"> 제약과 한미약품에서 </w:t>
+        <w:t xml:space="preserve">한국 노보노디스크 제약과 한미약품에서 </w:t>
       </w:r>
       <w:proofErr w:type="spellStart"/>
       <w:r>
@@ -1803,19 +1827,11 @@
           <w:rFonts w:ascii="나눔바른고딕" w:eastAsia="나눔바른고딕" w:hAnsi="나눔바른고딕" w:cs="굴림"/>
         </w:rPr>
       </w:pPr>
-      <w:proofErr w:type="spellStart"/>
-      <w:r>
-        <w:rPr>
-          <w:rFonts w:ascii="나눔바른고딕" w:eastAsia="나눔바른고딕" w:hAnsi="나눔바른고딕" w:cs="굴림" w:hint="eastAsia"/>
-        </w:rPr>
-        <w:t>노보노디스크의</w:t>
-      </w:r>
-      <w:proofErr w:type="spellEnd"/>
-      <w:r>
-        <w:rPr>
-          <w:rFonts w:ascii="나눔바른고딕" w:eastAsia="나눔바른고딕" w:hAnsi="나눔바른고딕" w:cs="굴림" w:hint="eastAsia"/>
-        </w:rPr>
-        <w:t xml:space="preserve"> 경우 의료진과 자사 제품을 처방 받은 환자에게 제품에 대한 정보를 제공</w:t>
+      <w:r>
+        <w:rPr>
+          <w:rFonts w:ascii="나눔바른고딕" w:eastAsia="나눔바른고딕" w:hAnsi="나눔바른고딕" w:cs="굴림" w:hint="eastAsia"/>
+        </w:rPr>
+        <w:t>노보노디스크의 경우 의료진과 자사 제품을 처방 받은 환자에게 제품에 대한 정보를 제공</w:t>
       </w:r>
     </w:p>
     <w:p>
@@ -1875,19 +1891,25 @@
           <w:rFonts w:ascii="나눔바른고딕" w:eastAsia="나눔바른고딕" w:hAnsi="나눔바른고딕" w:cs="굴림"/>
         </w:rPr>
       </w:pPr>
+      <w:r>
+        <w:rPr>
+          <w:rFonts w:ascii="나눔바른고딕" w:eastAsia="나눔바른고딕" w:hAnsi="나눔바른고딕" w:cs="굴림" w:hint="eastAsia"/>
+        </w:rPr>
+        <w:t xml:space="preserve">노보노디스크는 </w:t>
+      </w:r>
       <w:proofErr w:type="spellStart"/>
       <w:r>
         <w:rPr>
           <w:rFonts w:ascii="나눔바른고딕" w:eastAsia="나눔바른고딕" w:hAnsi="나눔바른고딕" w:cs="굴림" w:hint="eastAsia"/>
         </w:rPr>
-        <w:t>노보노디스크는</w:t>
+        <w:t>카카오톡</w:t>
       </w:r>
       <w:proofErr w:type="spellEnd"/>
       <w:r>
         <w:rPr>
           <w:rFonts w:ascii="나눔바른고딕" w:eastAsia="나눔바른고딕" w:hAnsi="나눔바른고딕" w:cs="굴림" w:hint="eastAsia"/>
         </w:rPr>
-        <w:t xml:space="preserve"> 카카오톡 채널</w:t>
+        <w:t xml:space="preserve"> 채널</w:t>
       </w:r>
       <w:r>
         <w:rPr>
@@ -1915,6 +1937,14 @@
         <w:spacing w:line="240" w:lineRule="auto"/>
         <w:rPr>
           <w:rFonts w:ascii="나눔바른고딕" w:eastAsia="나눔바른고딕" w:hAnsi="나눔바른고딕" w:cs="굴림"/>
+        </w:rPr>
+      </w:pPr>
+    </w:p>
+    <w:p>
+      <w:pPr>
+        <w:spacing w:line="240" w:lineRule="auto"/>
+        <w:rPr>
+          <w:rFonts w:ascii="나눔바른고딕" w:eastAsia="나눔바른고딕" w:hAnsi="나눔바른고딕" w:cs="굴림" w:hint="eastAsia"/>
         </w:rPr>
       </w:pPr>
     </w:p>
@@ -1952,6 +1982,7 @@
         </w:rPr>
         <w:t xml:space="preserve"> 사용되는 </w:t>
       </w:r>
+      <w:proofErr w:type="spellStart"/>
       <w:r>
         <w:rPr>
           <w:rFonts w:ascii="나눔바른고딕" w:eastAsia="나눔바른고딕" w:hAnsi="나눔바른고딕" w:cs="굴림" w:hint="eastAsia"/>
@@ -1960,6 +1991,7 @@
         </w:rPr>
         <w:t>딥러닝</w:t>
       </w:r>
+      <w:proofErr w:type="spellEnd"/>
       <w:r>
         <w:rPr>
           <w:rFonts w:ascii="나눔바른고딕" w:eastAsia="나눔바른고딕" w:hAnsi="나눔바른고딕" w:cs="굴림" w:hint="eastAsia"/>
@@ -1996,6 +2028,7 @@
         </w:rPr>
         <w:t xml:space="preserve">. </w:t>
       </w:r>
+      <w:proofErr w:type="gramStart"/>
       <w:r>
         <w:rPr>
           <w:rFonts w:ascii="나눔바른고딕" w:eastAsia="나눔바른고딕" w:hAnsi="나눔바른고딕" w:cs="굴림" w:hint="eastAsia"/>
@@ -2012,6 +2045,7 @@
         </w:rPr>
         <w:t>LP(</w:t>
       </w:r>
+      <w:proofErr w:type="gramEnd"/>
       <w:r>
         <w:rPr>
           <w:rFonts w:ascii="나눔바른고딕" w:eastAsia="나눔바른고딕" w:hAnsi="나눔바른고딕" w:cs="굴림" w:hint="eastAsia"/>
@@ -3484,21 +3518,7 @@
         <w:rPr>
           <w:rFonts w:ascii="나눔바른고딕" w:eastAsia="나눔바른고딕" w:hAnsi="나눔바른고딕" w:cs="굴림" w:hint="eastAsia"/>
         </w:rPr>
-        <w:t xml:space="preserve">컴퓨터가 연산을 할 수 있도록 단어나 문장을 </w:t>
-      </w:r>
-      <w:proofErr w:type="spellStart"/>
-      <w:r>
-        <w:rPr>
-          <w:rFonts w:ascii="나눔바른고딕" w:eastAsia="나눔바른고딕" w:hAnsi="나눔바른고딕" w:cs="굴림" w:hint="eastAsia"/>
-        </w:rPr>
-        <w:t>수치화하여</w:t>
-      </w:r>
-      <w:proofErr w:type="spellEnd"/>
-      <w:r>
-        <w:rPr>
-          <w:rFonts w:ascii="나눔바른고딕" w:eastAsia="나눔바른고딕" w:hAnsi="나눔바른고딕" w:cs="굴림" w:hint="eastAsia"/>
-        </w:rPr>
-        <w:t xml:space="preserve"> 벡터 공간으로 표현하는 과정</w:t>
+        <w:t>컴퓨터가 연산을 할 수 있도록 단어나 문장을 수치화하여 벡터 공간으로 표현하는 과정</w:t>
       </w:r>
     </w:p>
     <w:p>
@@ -4312,6 +4332,7 @@
           <w:rFonts w:ascii="나눔바른고딕" w:eastAsia="나눔바른고딕" w:hAnsi="나눔바른고딕" w:cs="굴림"/>
         </w:rPr>
       </w:pPr>
+      <w:proofErr w:type="gramStart"/>
       <w:r>
         <w:rPr>
           <w:rFonts w:ascii="나눔바른고딕" w:eastAsia="나눔바른고딕" w:hAnsi="나눔바른고딕" w:cs="굴림" w:hint="eastAsia"/>
@@ -4322,7 +4343,14 @@
         <w:rPr>
           <w:rFonts w:ascii="나눔바른고딕" w:eastAsia="나눔바른고딕" w:hAnsi="나눔바른고딕" w:cs="굴림"/>
         </w:rPr>
-        <w:t>BOW(Continuous Bag-Of-Words)</w:t>
+        <w:t>BOW(</w:t>
+      </w:r>
+      <w:proofErr w:type="gramEnd"/>
+      <w:r>
+        <w:rPr>
+          <w:rFonts w:ascii="나눔바른고딕" w:eastAsia="나눔바른고딕" w:hAnsi="나눔바른고딕" w:cs="굴림"/>
+        </w:rPr>
+        <w:t>Continuous Bag-Of-Words)</w:t>
       </w:r>
     </w:p>
     <w:p>
@@ -4634,7 +4662,21 @@
         <w:rPr>
           <w:rFonts w:ascii="나눔바른고딕" w:eastAsia="나눔바른고딕" w:hAnsi="나눔바른고딕" w:cs="굴림" w:hint="eastAsia"/>
         </w:rPr>
-        <w:t xml:space="preserve"> 중심단어와 주변 단어 벡터의 내적이 전체 코퍼스에서 동시</w:t>
+        <w:t xml:space="preserve"> </w:t>
+      </w:r>
+      <w:proofErr w:type="spellStart"/>
+      <w:r>
+        <w:rPr>
+          <w:rFonts w:ascii="나눔바른고딕" w:eastAsia="나눔바른고딕" w:hAnsi="나눔바른고딕" w:cs="굴림" w:hint="eastAsia"/>
+        </w:rPr>
+        <w:t>중심단어와</w:t>
+      </w:r>
+      <w:proofErr w:type="spellEnd"/>
+      <w:r>
+        <w:rPr>
+          <w:rFonts w:ascii="나눔바른고딕" w:eastAsia="나눔바른고딕" w:hAnsi="나눔바른고딕" w:cs="굴림" w:hint="eastAsia"/>
+        </w:rPr>
+        <w:t xml:space="preserve"> 주변 단어 벡터의 내적이 전체 코퍼스에서 동시</w:t>
       </w:r>
       <w:r>
         <w:rPr>
@@ -6078,7 +6120,21 @@
         <w:rPr>
           <w:rFonts w:ascii="나눔바른고딕" w:eastAsia="나눔바른고딕" w:hAnsi="나눔바른고딕" w:cs="굴림" w:hint="eastAsia"/>
         </w:rPr>
-        <w:t xml:space="preserve"> 출력층과 그 다음 시점 </w:t>
+        <w:t xml:space="preserve"> </w:t>
+      </w:r>
+      <w:proofErr w:type="spellStart"/>
+      <w:r>
+        <w:rPr>
+          <w:rFonts w:ascii="나눔바른고딕" w:eastAsia="나눔바른고딕" w:hAnsi="나눔바른고딕" w:cs="굴림" w:hint="eastAsia"/>
+        </w:rPr>
+        <w:t>출력층과</w:t>
+      </w:r>
+      <w:proofErr w:type="spellEnd"/>
+      <w:r>
+        <w:rPr>
+          <w:rFonts w:ascii="나눔바른고딕" w:eastAsia="나눔바른고딕" w:hAnsi="나눔바른고딕" w:cs="굴림" w:hint="eastAsia"/>
+        </w:rPr>
+        <w:t xml:space="preserve"> 그 다음 시점 </w:t>
       </w:r>
       <w:proofErr w:type="spellStart"/>
       <w:r>
@@ -6560,7 +6616,21 @@
         <w:rPr>
           <w:rFonts w:ascii="나눔바른고딕" w:eastAsia="나눔바른고딕" w:hAnsi="나눔바른고딕" w:cs="굴림" w:hint="eastAsia"/>
         </w:rPr>
-        <w:t xml:space="preserve">의 약자로 개체명이 시작되는 부분에 </w:t>
+        <w:t xml:space="preserve">의 약자로 </w:t>
+      </w:r>
+      <w:proofErr w:type="spellStart"/>
+      <w:r>
+        <w:rPr>
+          <w:rFonts w:ascii="나눔바른고딕" w:eastAsia="나눔바른고딕" w:hAnsi="나눔바른고딕" w:cs="굴림" w:hint="eastAsia"/>
+        </w:rPr>
+        <w:t>개체명이</w:t>
+      </w:r>
+      <w:proofErr w:type="spellEnd"/>
+      <w:r>
+        <w:rPr>
+          <w:rFonts w:ascii="나눔바른고딕" w:eastAsia="나눔바른고딕" w:hAnsi="나눔바른고딕" w:cs="굴림" w:hint="eastAsia"/>
+        </w:rPr>
+        <w:t xml:space="preserve"> 시작되는 부분에 </w:t>
       </w:r>
       <w:r>
         <w:rPr>
@@ -6950,23 +7020,7 @@
           <w:rFonts w:ascii="나눔바른고딕" w:eastAsia="나눔바른고딕" w:hAnsi="나눔바른고딕" w:cs="굴림"/>
           <w:sz w:val="22"/>
         </w:rPr>
-        <w:t xml:space="preserve">발화 입력 - </w:t>
-      </w:r>
-      <w:proofErr w:type="spellStart"/>
-      <w:r>
-        <w:rPr>
-          <w:rFonts w:ascii="나눔바른고딕" w:eastAsia="나눔바른고딕" w:hAnsi="나눔바른고딕" w:cs="굴림"/>
-          <w:sz w:val="22"/>
-        </w:rPr>
-        <w:t>전처리</w:t>
-      </w:r>
-      <w:proofErr w:type="spellEnd"/>
-      <w:r>
-        <w:rPr>
-          <w:rFonts w:ascii="나눔바른고딕" w:eastAsia="나눔바른고딕" w:hAnsi="나눔바른고딕" w:cs="굴림"/>
-          <w:sz w:val="22"/>
-        </w:rPr>
-        <w:t xml:space="preserve"> </w:t>
+        <w:t xml:space="preserve">발화 입력 - 전처리 </w:t>
       </w:r>
       <w:r>
         <w:rPr>
@@ -7035,37 +7089,1679 @@
           <w:szCs w:val="28"/>
         </w:rPr>
       </w:pPr>
-      <w:proofErr w:type="spellStart"/>
       <w:r>
         <w:rPr>
           <w:rFonts w:ascii="나눔바른고딕" w:eastAsia="나눔바른고딕" w:hAnsi="나눔바른고딕" w:cs="굴림" w:hint="eastAsia"/>
           <w:sz w:val="28"/>
           <w:szCs w:val="28"/>
         </w:rPr>
-        <w:t>전처리</w:t>
-      </w:r>
-      <w:proofErr w:type="spellEnd"/>
+        <w:t>전처리 객체 생성 및 모듈화</w:t>
+      </w:r>
       <w:r>
         <w:rPr>
           <w:rFonts w:ascii="나눔바른고딕" w:eastAsia="나눔바른고딕" w:hAnsi="나눔바른고딕" w:cs="굴림" w:hint="eastAsia"/>
           <w:sz w:val="28"/>
           <w:szCs w:val="28"/>
         </w:rPr>
-        <w:t xml:space="preserve"> 객체 생성 및 모듈화</w:t>
-      </w:r>
-      <w:r>
-        <w:rPr>
-          <w:rFonts w:ascii="나눔바른고딕" w:eastAsia="나눔바른고딕" w:hAnsi="나눔바른고딕" w:cs="굴림" w:hint="eastAsia"/>
+        <w:t xml:space="preserve"> </w:t>
+      </w:r>
+    </w:p>
+    <w:p>
+      <w:pPr>
+        <w:numPr>
+          <w:ilvl w:val="1"/>
+          <w:numId w:val="4"/>
+        </w:numPr>
+        <w:spacing w:before="100" w:beforeAutospacing="1" w:line="240" w:lineRule="auto"/>
+        <w:ind w:left="797"/>
+        <w:rPr>
+          <w:rFonts w:ascii="나눔바른고딕" w:eastAsia="나눔바른고딕" w:hAnsi="나눔바른고딕" w:cs="굴림"/>
+        </w:rPr>
+      </w:pPr>
+      <w:r>
+        <w:rPr>
+          <w:rFonts w:ascii="나눔바른고딕" w:eastAsia="나눔바른고딕" w:hAnsi="나눔바른고딕" w:cs="굴림" w:hint="eastAsia"/>
+        </w:rPr>
+        <w:t>사전 구축에 사용한 데이터</w:t>
+      </w:r>
+      <w:r>
+        <w:rPr>
+          <w:rFonts w:ascii="나눔바른고딕" w:eastAsia="나눔바른고딕" w:hAnsi="나눔바른고딕" w:cs="굴림" w:hint="eastAsia"/>
+        </w:rPr>
+        <w:t xml:space="preserve"> </w:t>
+      </w:r>
+      <w:r>
+        <w:rPr>
+          <w:rFonts w:ascii="나눔바른고딕" w:eastAsia="나눔바른고딕" w:hAnsi="나눔바른고딕" w:cs="굴림"/>
+        </w:rPr>
+        <w:t>:</w:t>
+      </w:r>
+      <w:r>
+        <w:rPr>
+          <w:rFonts w:ascii="나눔바른고딕" w:eastAsia="나눔바른고딕" w:hAnsi="나눔바른고딕" w:cs="굴림"/>
+        </w:rPr>
+        <w:t xml:space="preserve"> </w:t>
+      </w:r>
+      <w:r>
+        <w:rPr>
+          <w:rFonts w:ascii="나눔바른고딕" w:eastAsia="나눔바른고딕" w:hAnsi="나눔바른고딕" w:cs="굴림" w:hint="eastAsia"/>
+        </w:rPr>
+        <w:t>c</w:t>
+      </w:r>
+      <w:r>
+        <w:rPr>
+          <w:rFonts w:ascii="나눔바른고딕" w:eastAsia="나눔바른고딕" w:hAnsi="나눔바른고딕" w:cs="굴림"/>
+        </w:rPr>
+        <w:t>orpus.txt</w:t>
+      </w:r>
+    </w:p>
+    <w:p>
+      <w:pPr>
+        <w:numPr>
+          <w:ilvl w:val="1"/>
+          <w:numId w:val="4"/>
+        </w:numPr>
+        <w:spacing w:before="100" w:beforeAutospacing="1" w:after="100" w:afterAutospacing="1" w:line="240" w:lineRule="auto"/>
+        <w:ind w:left="797"/>
+        <w:rPr>
+          <w:rFonts w:ascii="나눔바른고딕" w:eastAsia="나눔바른고딕" w:hAnsi="나눔바른고딕" w:cs="굴림"/>
+        </w:rPr>
+      </w:pPr>
+      <w:r>
+        <w:rPr>
+          <w:rFonts w:ascii="나눔바른고딕" w:eastAsia="나눔바른고딕" w:hAnsi="나눔바른고딕" w:cs="굴림"/>
+        </w:rPr>
+        <w:t xml:space="preserve">전처리: </w:t>
+      </w:r>
+      <w:proofErr w:type="spellStart"/>
+      <w:r>
+        <w:rPr>
+          <w:rFonts w:ascii="나눔바른고딕" w:eastAsia="나눔바른고딕" w:hAnsi="나눔바른고딕" w:cs="굴림" w:hint="eastAsia"/>
+        </w:rPr>
+        <w:t>k</w:t>
+      </w:r>
+      <w:r>
+        <w:rPr>
+          <w:rFonts w:ascii="나눔바른고딕" w:eastAsia="나눔바른고딕" w:hAnsi="나눔바른고딕" w:cs="굴림"/>
+        </w:rPr>
+        <w:t>onlpy</w:t>
+      </w:r>
+      <w:proofErr w:type="spellEnd"/>
+      <w:r>
+        <w:rPr>
+          <w:rFonts w:ascii="나눔바른고딕" w:eastAsia="나눔바른고딕" w:hAnsi="나눔바른고딕" w:cs="굴림"/>
+        </w:rPr>
+        <w:t xml:space="preserve"> 형태소 분석기</w:t>
+      </w:r>
+      <w:r>
+        <w:rPr>
+          <w:rFonts w:ascii="나눔바른고딕" w:eastAsia="나눔바른고딕" w:hAnsi="나눔바른고딕" w:cs="굴림" w:hint="eastAsia"/>
+        </w:rPr>
+        <w:t xml:space="preserve"> </w:t>
+      </w:r>
+      <w:proofErr w:type="spellStart"/>
+      <w:r>
+        <w:rPr>
+          <w:rFonts w:ascii="나눔바른고딕" w:eastAsia="나눔바른고딕" w:hAnsi="나눔바른고딕" w:cs="굴림"/>
+        </w:rPr>
+        <w:t>komoran</w:t>
+      </w:r>
+      <w:proofErr w:type="spellEnd"/>
+      <w:r>
+        <w:rPr>
+          <w:rFonts w:ascii="나눔바른고딕" w:eastAsia="나눔바른고딕" w:hAnsi="나눔바른고딕" w:cs="굴림"/>
+        </w:rPr>
+        <w:t xml:space="preserve"> </w:t>
+      </w:r>
+      <w:r>
+        <w:rPr>
+          <w:rFonts w:ascii="나눔바른고딕" w:eastAsia="나눔바른고딕" w:hAnsi="나눔바른고딕" w:cs="굴림" w:hint="eastAsia"/>
+        </w:rPr>
+        <w:t xml:space="preserve">및 </w:t>
+      </w:r>
+      <w:proofErr w:type="spellStart"/>
+      <w:r>
+        <w:rPr>
+          <w:rFonts w:ascii="나눔바른고딕" w:eastAsia="나눔바른고딕" w:hAnsi="나눔바른고딕" w:cs="굴림" w:hint="eastAsia"/>
+        </w:rPr>
+        <w:t>파이썬</w:t>
+      </w:r>
+      <w:proofErr w:type="spellEnd"/>
+      <w:r>
+        <w:rPr>
+          <w:rFonts w:ascii="나눔바른고딕" w:eastAsia="나눔바른고딕" w:hAnsi="나눔바른고딕" w:cs="굴림" w:hint="eastAsia"/>
+        </w:rPr>
+        <w:t xml:space="preserve"> 내부 함수</w:t>
+      </w:r>
+      <w:r>
+        <w:rPr>
+          <w:rFonts w:ascii="나눔바른고딕" w:eastAsia="나눔바른고딕" w:hAnsi="나눔바른고딕" w:cs="굴림"/>
+        </w:rPr>
+        <w:t xml:space="preserve"> </w:t>
+      </w:r>
+      <w:r>
+        <w:rPr>
+          <w:rFonts w:ascii="나눔바른고딕" w:eastAsia="나눔바른고딕" w:hAnsi="나눔바른고딕" w:cs="굴림" w:hint="eastAsia"/>
+        </w:rPr>
+        <w:t>활용</w:t>
+      </w:r>
+    </w:p>
+    <w:p>
+      <w:pPr>
+        <w:numPr>
+          <w:ilvl w:val="2"/>
+          <w:numId w:val="4"/>
+        </w:numPr>
+        <w:spacing w:before="100" w:beforeAutospacing="1" w:after="100" w:afterAutospacing="1" w:line="240" w:lineRule="auto"/>
+        <w:ind w:left="1364"/>
+        <w:rPr>
+          <w:rFonts w:ascii="나눔바른고딕" w:eastAsia="나눔바른고딕" w:hAnsi="나눔바른고딕" w:cs="굴림"/>
+        </w:rPr>
+      </w:pPr>
+      <w:proofErr w:type="spellStart"/>
+      <w:r>
+        <w:rPr>
+          <w:rFonts w:ascii="나눔바른고딕" w:eastAsia="나눔바른고딕" w:hAnsi="나눔바른고딕" w:cs="굴림" w:hint="eastAsia"/>
+        </w:rPr>
+        <w:t>구분자</w:t>
+      </w:r>
+      <w:proofErr w:type="spellEnd"/>
+      <w:r>
+        <w:rPr>
+          <w:rFonts w:ascii="나눔바른고딕" w:eastAsia="나눔바른고딕" w:hAnsi="나눔바른고딕" w:cs="굴림" w:hint="eastAsia"/>
+        </w:rPr>
+        <w:t xml:space="preserve"> </w:t>
+      </w:r>
+      <w:r>
+        <w:rPr>
+          <w:rFonts w:ascii="나눔바른고딕" w:eastAsia="나눔바른고딕" w:hAnsi="나눔바른고딕" w:cs="굴림"/>
+        </w:rPr>
+        <w:t xml:space="preserve">: </w:t>
+      </w:r>
+      <w:r>
+        <w:rPr>
+          <w:rFonts w:ascii="나눔바른고딕" w:eastAsia="나눔바른고딕" w:hAnsi="나눔바른고딕" w:cs="굴림"/>
+        </w:rPr>
+        <w:t>\</w:t>
+      </w:r>
+      <w:r>
+        <w:rPr>
+          <w:rFonts w:ascii="나눔바른고딕" w:eastAsia="나눔바른고딕" w:hAnsi="나눔바른고딕" w:cs="굴림" w:hint="eastAsia"/>
+        </w:rPr>
+        <w:t>t</w:t>
+      </w:r>
+    </w:p>
+    <w:p>
+      <w:pPr>
+        <w:numPr>
+          <w:ilvl w:val="2"/>
+          <w:numId w:val="4"/>
+        </w:numPr>
+        <w:spacing w:before="100" w:beforeAutospacing="1" w:after="100" w:afterAutospacing="1" w:line="240" w:lineRule="auto"/>
+        <w:ind w:left="1364"/>
+        <w:rPr>
+          <w:rFonts w:ascii="나눔바른고딕" w:eastAsia="나눔바른고딕" w:hAnsi="나눔바른고딕" w:cs="굴림"/>
+        </w:rPr>
+      </w:pPr>
+      <w:r>
+        <w:rPr>
+          <w:rFonts w:ascii="나눔바른고딕" w:eastAsia="나눔바른고딕" w:hAnsi="나눔바른고딕" w:cs="굴림" w:hint="eastAsia"/>
+        </w:rPr>
+        <w:t xml:space="preserve">헤더 부분인 </w:t>
+      </w:r>
+      <w:r>
+        <w:rPr>
+          <w:rFonts w:ascii="나눔바른고딕" w:eastAsia="나눔바른고딕" w:hAnsi="나눔바른고딕" w:cs="굴림"/>
+        </w:rPr>
+        <w:t xml:space="preserve">‘0000’ </w:t>
+      </w:r>
+      <w:r>
+        <w:rPr>
+          <w:rFonts w:ascii="나눔바른고딕" w:eastAsia="나눔바른고딕" w:hAnsi="나눔바른고딕" w:cs="굴림" w:hint="eastAsia"/>
+        </w:rPr>
+        <w:t>제거</w:t>
+      </w:r>
+    </w:p>
+    <w:p>
+      <w:pPr>
+        <w:numPr>
+          <w:ilvl w:val="2"/>
+          <w:numId w:val="4"/>
+        </w:numPr>
+        <w:spacing w:before="100" w:beforeAutospacing="1" w:after="100" w:afterAutospacing="1" w:line="240" w:lineRule="auto"/>
+        <w:ind w:left="1364"/>
+        <w:rPr>
+          <w:rFonts w:ascii="나눔바른고딕" w:eastAsia="나눔바른고딕" w:hAnsi="나눔바른고딕" w:cs="굴림"/>
+        </w:rPr>
+      </w:pPr>
+      <w:proofErr w:type="spellStart"/>
+      <w:r>
+        <w:rPr>
+          <w:rFonts w:ascii="나눔바른고딕" w:eastAsia="나눔바른고딕" w:hAnsi="나눔바른고딕" w:cs="굴림"/>
+        </w:rPr>
+        <w:t>Komoran</w:t>
+      </w:r>
+      <w:proofErr w:type="spellEnd"/>
+      <w:r>
+        <w:rPr>
+          <w:rFonts w:ascii="나눔바른고딕" w:eastAsia="나눔바른고딕" w:hAnsi="나눔바른고딕" w:cs="굴림" w:hint="eastAsia"/>
+        </w:rPr>
+        <w:t xml:space="preserve"> 활용 품사</w:t>
+      </w:r>
+      <w:r>
+        <w:rPr>
+          <w:rFonts w:ascii="나눔바른고딕" w:eastAsia="나눔바른고딕" w:hAnsi="나눔바른고딕" w:cs="굴림"/>
+        </w:rPr>
+        <w:t xml:space="preserve"> </w:t>
+      </w:r>
+      <w:proofErr w:type="spellStart"/>
+      <w:r>
+        <w:rPr>
+          <w:rFonts w:ascii="나눔바른고딕" w:eastAsia="나눔바른고딕" w:hAnsi="나눔바른고딕" w:cs="굴림" w:hint="eastAsia"/>
+        </w:rPr>
+        <w:t>태깅</w:t>
+      </w:r>
+      <w:proofErr w:type="spellEnd"/>
+      <w:r>
+        <w:rPr>
+          <w:rFonts w:ascii="나눔바른고딕" w:eastAsia="나눔바른고딕" w:hAnsi="나눔바른고딕" w:cs="굴림" w:hint="eastAsia"/>
+        </w:rPr>
+        <w:t xml:space="preserve"> 후</w:t>
+      </w:r>
+      <w:r>
+        <w:rPr>
+          <w:rFonts w:ascii="나눔바른고딕" w:eastAsia="나눔바른고딕" w:hAnsi="나눔바른고딕" w:cs="굴림" w:hint="eastAsia"/>
+        </w:rPr>
+        <w:t xml:space="preserve"> </w:t>
+      </w:r>
+      <w:proofErr w:type="spellStart"/>
+      <w:r>
+        <w:rPr>
+          <w:rFonts w:ascii="나눔바른고딕" w:eastAsia="나눔바른고딕" w:hAnsi="나눔바른고딕" w:cs="굴림" w:hint="eastAsia"/>
+        </w:rPr>
+        <w:t>불용어</w:t>
+      </w:r>
+      <w:r>
+        <w:rPr>
+          <w:rFonts w:ascii="나눔바른고딕" w:eastAsia="나눔바른고딕" w:hAnsi="나눔바른고딕" w:cs="굴림" w:hint="eastAsia"/>
+        </w:rPr>
+        <w:t>를</w:t>
+      </w:r>
+      <w:proofErr w:type="spellEnd"/>
+      <w:r>
+        <w:rPr>
+          <w:rFonts w:ascii="나눔바른고딕" w:eastAsia="나눔바른고딕" w:hAnsi="나눔바른고딕" w:cs="굴림" w:hint="eastAsia"/>
+        </w:rPr>
+        <w:t xml:space="preserve"> 제거</w:t>
+      </w:r>
+      <w:r>
+        <w:rPr>
+          <w:rFonts w:ascii="나눔바른고딕" w:eastAsia="나눔바른고딕" w:hAnsi="나눔바른고딕" w:cs="굴림" w:hint="eastAsia"/>
+        </w:rPr>
+        <w:t>하여 키워드가 될 단어만 남김</w:t>
+      </w:r>
+      <w:r>
+        <w:rPr>
+          <w:rFonts w:ascii="나눔바른고딕" w:eastAsia="나눔바른고딕" w:hAnsi="나눔바른고딕" w:cs="굴림" w:hint="eastAsia"/>
+        </w:rPr>
+        <w:t xml:space="preserve"> </w:t>
+      </w:r>
+    </w:p>
+    <w:p>
+      <w:pPr>
+        <w:numPr>
+          <w:ilvl w:val="3"/>
+          <w:numId w:val="4"/>
+        </w:numPr>
+        <w:spacing w:before="100" w:beforeAutospacing="1" w:after="100" w:afterAutospacing="1" w:line="240" w:lineRule="auto"/>
+        <w:ind w:left="1817"/>
+        <w:rPr>
+          <w:rFonts w:ascii="나눔바른고딕" w:eastAsia="나눔바른고딕" w:hAnsi="나눔바른고딕" w:cs="굴림"/>
+        </w:rPr>
+      </w:pPr>
+      <w:r>
+        <w:rPr>
+          <w:rFonts w:ascii="나눔바른고딕" w:eastAsia="나눔바른고딕" w:hAnsi="나눔바른고딕" w:cs="굴림" w:hint="eastAsia"/>
+        </w:rPr>
+        <w:t>불용어로 사용할 품사 설정</w:t>
+      </w:r>
+    </w:p>
+    <w:p>
+      <w:pPr>
+        <w:numPr>
+          <w:ilvl w:val="4"/>
+          <w:numId w:val="4"/>
+        </w:numPr>
+        <w:spacing w:before="100" w:beforeAutospacing="1" w:after="100" w:afterAutospacing="1" w:line="240" w:lineRule="auto"/>
+        <w:ind w:left="2271"/>
+        <w:rPr>
+          <w:rFonts w:ascii="나눔바른고딕" w:eastAsia="나눔바른고딕" w:hAnsi="나눔바른고딕" w:cs="굴림"/>
+        </w:rPr>
+      </w:pPr>
+      <w:r>
+        <w:rPr>
+          <w:rFonts w:ascii="나눔바른고딕" w:eastAsia="나눔바른고딕" w:hAnsi="나눔바른고딕" w:cs="굴림" w:hint="eastAsia"/>
+        </w:rPr>
+        <w:t>관계언</w:t>
+      </w:r>
+      <w:r>
+        <w:rPr>
+          <w:rFonts w:ascii="나눔바른고딕" w:eastAsia="나눔바른고딕" w:hAnsi="나눔바른고딕" w:cs="굴림"/>
+        </w:rPr>
+        <w:t xml:space="preserve"> – </w:t>
+      </w:r>
+      <w:proofErr w:type="spellStart"/>
+      <w:r>
+        <w:rPr>
+          <w:rFonts w:ascii="나눔바른고딕" w:eastAsia="나눔바른고딕" w:hAnsi="나눔바른고딕" w:cs="굴림" w:hint="eastAsia"/>
+        </w:rPr>
+        <w:t>주격조사</w:t>
+      </w:r>
+      <w:proofErr w:type="spellEnd"/>
+      <w:r>
+        <w:rPr>
+          <w:rFonts w:ascii="나눔바른고딕" w:eastAsia="나눔바른고딕" w:hAnsi="나눔바른고딕" w:cs="굴림" w:hint="eastAsia"/>
+        </w:rPr>
+        <w:t>(J</w:t>
+      </w:r>
+      <w:r>
+        <w:rPr>
+          <w:rFonts w:ascii="나눔바른고딕" w:eastAsia="나눔바른고딕" w:hAnsi="나눔바른고딕" w:cs="굴림"/>
+        </w:rPr>
+        <w:t xml:space="preserve">KS), </w:t>
+      </w:r>
+      <w:proofErr w:type="spellStart"/>
+      <w:r>
+        <w:rPr>
+          <w:rFonts w:ascii="나눔바른고딕" w:eastAsia="나눔바른고딕" w:hAnsi="나눔바른고딕" w:cs="굴림" w:hint="eastAsia"/>
+        </w:rPr>
+        <w:t>보격조사</w:t>
+      </w:r>
+      <w:proofErr w:type="spellEnd"/>
+      <w:r>
+        <w:rPr>
+          <w:rFonts w:ascii="나눔바른고딕" w:eastAsia="나눔바른고딕" w:hAnsi="나눔바른고딕" w:cs="굴림" w:hint="eastAsia"/>
+        </w:rPr>
+        <w:t>(</w:t>
+      </w:r>
+      <w:r>
+        <w:rPr>
+          <w:rFonts w:ascii="나눔바른고딕" w:eastAsia="나눔바른고딕" w:hAnsi="나눔바른고딕" w:cs="굴림"/>
+        </w:rPr>
+        <w:t xml:space="preserve">JKC), </w:t>
+      </w:r>
+      <w:proofErr w:type="spellStart"/>
+      <w:r>
+        <w:rPr>
+          <w:rFonts w:ascii="나눔바른고딕" w:eastAsia="나눔바른고딕" w:hAnsi="나눔바른고딕" w:cs="굴림" w:hint="eastAsia"/>
+        </w:rPr>
+        <w:t>관형격조사</w:t>
+      </w:r>
+      <w:proofErr w:type="spellEnd"/>
+      <w:r>
+        <w:rPr>
+          <w:rFonts w:ascii="나눔바른고딕" w:eastAsia="나눔바른고딕" w:hAnsi="나눔바른고딕" w:cs="굴림" w:hint="eastAsia"/>
+        </w:rPr>
+        <w:t>(</w:t>
+      </w:r>
+      <w:r>
+        <w:rPr>
+          <w:rFonts w:ascii="나눔바른고딕" w:eastAsia="나눔바른고딕" w:hAnsi="나눔바른고딕" w:cs="굴림"/>
+        </w:rPr>
+        <w:t xml:space="preserve">JKG), </w:t>
+      </w:r>
+      <w:proofErr w:type="spellStart"/>
+      <w:r>
+        <w:rPr>
+          <w:rFonts w:ascii="나눔바른고딕" w:eastAsia="나눔바른고딕" w:hAnsi="나눔바른고딕" w:cs="굴림" w:hint="eastAsia"/>
+        </w:rPr>
+        <w:t>목적격조사</w:t>
+      </w:r>
+      <w:proofErr w:type="spellEnd"/>
+      <w:r>
+        <w:rPr>
+          <w:rFonts w:ascii="나눔바른고딕" w:eastAsia="나눔바른고딕" w:hAnsi="나눔바른고딕" w:cs="굴림" w:hint="eastAsia"/>
+        </w:rPr>
+        <w:t>(</w:t>
+      </w:r>
+      <w:r>
+        <w:rPr>
+          <w:rFonts w:ascii="나눔바른고딕" w:eastAsia="나눔바른고딕" w:hAnsi="나눔바른고딕" w:cs="굴림"/>
+        </w:rPr>
+        <w:t xml:space="preserve">JKO), </w:t>
+      </w:r>
+      <w:proofErr w:type="spellStart"/>
+      <w:r>
+        <w:rPr>
+          <w:rFonts w:ascii="나눔바른고딕" w:eastAsia="나눔바른고딕" w:hAnsi="나눔바른고딕" w:cs="굴림" w:hint="eastAsia"/>
+        </w:rPr>
+        <w:t>부사격조사</w:t>
+      </w:r>
+      <w:proofErr w:type="spellEnd"/>
+      <w:r>
+        <w:rPr>
+          <w:rFonts w:ascii="나눔바른고딕" w:eastAsia="나눔바른고딕" w:hAnsi="나눔바른고딕" w:cs="굴림" w:hint="eastAsia"/>
+        </w:rPr>
+        <w:t>(</w:t>
+      </w:r>
+      <w:r>
+        <w:rPr>
+          <w:rFonts w:ascii="나눔바른고딕" w:eastAsia="나눔바른고딕" w:hAnsi="나눔바른고딕" w:cs="굴림"/>
+        </w:rPr>
+        <w:t xml:space="preserve">JKB), </w:t>
+      </w:r>
+      <w:proofErr w:type="spellStart"/>
+      <w:r>
+        <w:rPr>
+          <w:rFonts w:ascii="나눔바른고딕" w:eastAsia="나눔바른고딕" w:hAnsi="나눔바른고딕" w:cs="굴림" w:hint="eastAsia"/>
+        </w:rPr>
+        <w:t>호격조사</w:t>
+      </w:r>
+      <w:proofErr w:type="spellEnd"/>
+      <w:r>
+        <w:rPr>
+          <w:rFonts w:ascii="나눔바른고딕" w:eastAsia="나눔바른고딕" w:hAnsi="나눔바른고딕" w:cs="굴림" w:hint="eastAsia"/>
+        </w:rPr>
+        <w:t>(</w:t>
+      </w:r>
+      <w:r>
+        <w:rPr>
+          <w:rFonts w:ascii="나눔바른고딕" w:eastAsia="나눔바른고딕" w:hAnsi="나눔바른고딕" w:cs="굴림"/>
+        </w:rPr>
+        <w:t xml:space="preserve">JKV), </w:t>
+      </w:r>
+      <w:proofErr w:type="spellStart"/>
+      <w:r>
+        <w:rPr>
+          <w:rFonts w:ascii="나눔바른고딕" w:eastAsia="나눔바른고딕" w:hAnsi="나눔바른고딕" w:cs="굴림" w:hint="eastAsia"/>
+        </w:rPr>
+        <w:t>인용격조사</w:t>
+      </w:r>
+      <w:proofErr w:type="spellEnd"/>
+      <w:r>
+        <w:rPr>
+          <w:rFonts w:ascii="나눔바른고딕" w:eastAsia="나눔바른고딕" w:hAnsi="나눔바른고딕" w:cs="굴림" w:hint="eastAsia"/>
+        </w:rPr>
+        <w:t>(</w:t>
+      </w:r>
+      <w:r>
+        <w:rPr>
+          <w:rFonts w:ascii="나눔바른고딕" w:eastAsia="나눔바른고딕" w:hAnsi="나눔바른고딕" w:cs="굴림"/>
+        </w:rPr>
+        <w:t xml:space="preserve">JKQ), </w:t>
+      </w:r>
+      <w:r>
+        <w:rPr>
+          <w:rFonts w:ascii="나눔바른고딕" w:eastAsia="나눔바른고딕" w:hAnsi="나눔바른고딕" w:cs="굴림" w:hint="eastAsia"/>
+        </w:rPr>
+        <w:t>보조사(</w:t>
+      </w:r>
+      <w:r>
+        <w:rPr>
+          <w:rFonts w:ascii="나눔바른고딕" w:eastAsia="나눔바른고딕" w:hAnsi="나눔바른고딕" w:cs="굴림"/>
+        </w:rPr>
+        <w:t xml:space="preserve">JX), </w:t>
+      </w:r>
+      <w:r>
+        <w:rPr>
+          <w:rFonts w:ascii="나눔바른고딕" w:eastAsia="나눔바른고딕" w:hAnsi="나눔바른고딕" w:cs="굴림" w:hint="eastAsia"/>
+        </w:rPr>
+        <w:t>접속조사(</w:t>
+      </w:r>
+      <w:r>
+        <w:rPr>
+          <w:rFonts w:ascii="나눔바른고딕" w:eastAsia="나눔바른고딕" w:hAnsi="나눔바른고딕" w:cs="굴림"/>
+        </w:rPr>
+        <w:t>JC)</w:t>
+      </w:r>
+    </w:p>
+    <w:p>
+      <w:pPr>
+        <w:numPr>
+          <w:ilvl w:val="4"/>
+          <w:numId w:val="4"/>
+        </w:numPr>
+        <w:spacing w:before="100" w:beforeAutospacing="1" w:after="100" w:afterAutospacing="1" w:line="240" w:lineRule="auto"/>
+        <w:ind w:left="2271"/>
+        <w:rPr>
+          <w:rFonts w:ascii="나눔바른고딕" w:eastAsia="나눔바른고딕" w:hAnsi="나눔바른고딕" w:cs="굴림"/>
+        </w:rPr>
+      </w:pPr>
+      <w:r>
+        <w:rPr>
+          <w:rFonts w:ascii="나눔바른고딕" w:eastAsia="나눔바른고딕" w:hAnsi="나눔바른고딕" w:cs="굴림"/>
+        </w:rPr>
+        <w:t>기호 – [</w:t>
+      </w:r>
+      <w:r>
+        <w:rPr>
+          <w:rFonts w:ascii="나눔바른고딕" w:eastAsia="나눔바른고딕" w:hAnsi="나눔바른고딕" w:cs="굴림" w:hint="eastAsia"/>
+        </w:rPr>
+        <w:t>마침표</w:t>
+      </w:r>
+      <w:r>
+        <w:rPr>
+          <w:rFonts w:ascii="나눔바른고딕" w:eastAsia="나눔바른고딕" w:hAnsi="나눔바른고딕" w:cs="굴림"/>
+        </w:rPr>
+        <w:t xml:space="preserve">, </w:t>
+      </w:r>
+      <w:r>
+        <w:rPr>
+          <w:rFonts w:ascii="나눔바른고딕" w:eastAsia="나눔바른고딕" w:hAnsi="나눔바른고딕" w:cs="굴림" w:hint="eastAsia"/>
+        </w:rPr>
+        <w:t>물음표</w:t>
+      </w:r>
+      <w:r>
+        <w:rPr>
+          <w:rFonts w:ascii="나눔바른고딕" w:eastAsia="나눔바른고딕" w:hAnsi="나눔바른고딕" w:cs="굴림"/>
+        </w:rPr>
+        <w:t xml:space="preserve">, </w:t>
+      </w:r>
+      <w:r>
+        <w:rPr>
+          <w:rFonts w:ascii="나눔바른고딕" w:eastAsia="나눔바른고딕" w:hAnsi="나눔바른고딕" w:cs="굴림" w:hint="eastAsia"/>
+        </w:rPr>
+        <w:t>느낌표](</w:t>
+      </w:r>
+      <w:r>
+        <w:rPr>
+          <w:rFonts w:ascii="나눔바른고딕" w:eastAsia="나눔바른고딕" w:hAnsi="나눔바른고딕" w:cs="굴림"/>
+        </w:rPr>
+        <w:t>SF), [</w:t>
+      </w:r>
+      <w:r>
+        <w:rPr>
+          <w:rFonts w:ascii="나눔바른고딕" w:eastAsia="나눔바른고딕" w:hAnsi="나눔바른고딕" w:cs="굴림" w:hint="eastAsia"/>
+        </w:rPr>
+        <w:t>쉼표</w:t>
+      </w:r>
+      <w:r>
+        <w:rPr>
+          <w:rFonts w:ascii="나눔바른고딕" w:eastAsia="나눔바른고딕" w:hAnsi="나눔바른고딕" w:cs="굴림"/>
+        </w:rPr>
+        <w:t xml:space="preserve">, </w:t>
+      </w:r>
+      <w:r>
+        <w:rPr>
+          <w:rFonts w:ascii="나눔바른고딕" w:eastAsia="나눔바른고딕" w:hAnsi="나눔바른고딕" w:cs="굴림" w:hint="eastAsia"/>
+        </w:rPr>
+        <w:t>가운뎃점</w:t>
+      </w:r>
+      <w:r>
+        <w:rPr>
+          <w:rFonts w:ascii="나눔바른고딕" w:eastAsia="나눔바른고딕" w:hAnsi="나눔바른고딕" w:cs="굴림"/>
+        </w:rPr>
+        <w:t xml:space="preserve">, </w:t>
+      </w:r>
+      <w:r>
+        <w:rPr>
+          <w:rFonts w:ascii="나눔바른고딕" w:eastAsia="나눔바른고딕" w:hAnsi="나눔바른고딕" w:cs="굴림" w:hint="eastAsia"/>
+        </w:rPr>
+        <w:t>콜론</w:t>
+      </w:r>
+      <w:r>
+        <w:rPr>
+          <w:rFonts w:ascii="나눔바른고딕" w:eastAsia="나눔바른고딕" w:hAnsi="나눔바른고딕" w:cs="굴림"/>
+        </w:rPr>
+        <w:t xml:space="preserve">, </w:t>
+      </w:r>
+      <w:r>
+        <w:rPr>
+          <w:rFonts w:ascii="나눔바른고딕" w:eastAsia="나눔바른고딕" w:hAnsi="나눔바른고딕" w:cs="굴림" w:hint="eastAsia"/>
+        </w:rPr>
+        <w:t>빗금](</w:t>
+      </w:r>
+      <w:r>
+        <w:rPr>
+          <w:rFonts w:ascii="나눔바른고딕" w:eastAsia="나눔바른고딕" w:hAnsi="나눔바른고딕" w:cs="굴림"/>
+        </w:rPr>
+        <w:t>SP), [</w:t>
+      </w:r>
+      <w:r>
+        <w:rPr>
+          <w:rFonts w:ascii="나눔바른고딕" w:eastAsia="나눔바른고딕" w:hAnsi="나눔바른고딕" w:cs="굴림" w:hint="eastAsia"/>
+        </w:rPr>
+        <w:t>따옴표</w:t>
+      </w:r>
+      <w:r>
+        <w:rPr>
+          <w:rFonts w:ascii="나눔바른고딕" w:eastAsia="나눔바른고딕" w:hAnsi="나눔바른고딕" w:cs="굴림"/>
+        </w:rPr>
+        <w:t xml:space="preserve">, </w:t>
+      </w:r>
+      <w:proofErr w:type="spellStart"/>
+      <w:r>
+        <w:rPr>
+          <w:rFonts w:ascii="나눔바른고딕" w:eastAsia="나눔바른고딕" w:hAnsi="나눔바른고딕" w:cs="굴림" w:hint="eastAsia"/>
+        </w:rPr>
+        <w:t>괄호표</w:t>
+      </w:r>
+      <w:proofErr w:type="spellEnd"/>
+      <w:r>
+        <w:rPr>
+          <w:rFonts w:ascii="나눔바른고딕" w:eastAsia="나눔바른고딕" w:hAnsi="나눔바른고딕" w:cs="굴림"/>
+        </w:rPr>
+        <w:t xml:space="preserve">, </w:t>
+      </w:r>
+      <w:r>
+        <w:rPr>
+          <w:rFonts w:ascii="나눔바른고딕" w:eastAsia="나눔바른고딕" w:hAnsi="나눔바른고딕" w:cs="굴림" w:hint="eastAsia"/>
+        </w:rPr>
+        <w:t>줄표](</w:t>
+      </w:r>
+      <w:r>
+        <w:rPr>
+          <w:rFonts w:ascii="나눔바른고딕" w:eastAsia="나눔바른고딕" w:hAnsi="나눔바른고딕" w:cs="굴림"/>
+        </w:rPr>
+        <w:t xml:space="preserve">SS), </w:t>
+      </w:r>
+      <w:r>
+        <w:rPr>
+          <w:rFonts w:ascii="나눔바른고딕" w:eastAsia="나눔바른고딕" w:hAnsi="나눔바른고딕" w:cs="굴림" w:hint="eastAsia"/>
+        </w:rPr>
+        <w:t>줄임표(</w:t>
+      </w:r>
+      <w:r>
+        <w:rPr>
+          <w:rFonts w:ascii="나눔바른고딕" w:eastAsia="나눔바른고딕" w:hAnsi="나눔바른고딕" w:cs="굴림"/>
+        </w:rPr>
+        <w:t xml:space="preserve">SE), </w:t>
+      </w:r>
+      <w:r>
+        <w:rPr>
+          <w:rFonts w:ascii="나눔바른고딕" w:eastAsia="나눔바른고딕" w:hAnsi="나눔바른고딕" w:cs="굴림" w:hint="eastAsia"/>
+        </w:rPr>
+        <w:t>붙임표(</w:t>
+      </w:r>
+      <w:r>
+        <w:rPr>
+          <w:rFonts w:ascii="나눔바른고딕" w:eastAsia="나눔바른고딕" w:hAnsi="나눔바른고딕" w:cs="굴림"/>
+        </w:rPr>
+        <w:t>SO)</w:t>
+      </w:r>
+    </w:p>
+    <w:p>
+      <w:pPr>
+        <w:numPr>
+          <w:ilvl w:val="4"/>
+          <w:numId w:val="4"/>
+        </w:numPr>
+        <w:spacing w:before="100" w:beforeAutospacing="1" w:after="100" w:afterAutospacing="1" w:line="240" w:lineRule="auto"/>
+        <w:ind w:left="2271"/>
+        <w:rPr>
+          <w:rFonts w:ascii="나눔바른고딕" w:eastAsia="나눔바른고딕" w:hAnsi="나눔바른고딕" w:cs="굴림"/>
+        </w:rPr>
+      </w:pPr>
+      <w:r>
+        <w:rPr>
+          <w:rFonts w:ascii="나눔바른고딕" w:eastAsia="나눔바른고딕" w:hAnsi="나눔바른고딕" w:cs="굴림" w:hint="eastAsia"/>
+        </w:rPr>
+        <w:t>어미</w:t>
+      </w:r>
+      <w:r>
+        <w:rPr>
+          <w:rFonts w:ascii="나눔바른고딕" w:eastAsia="나눔바른고딕" w:hAnsi="나눔바른고딕" w:cs="굴림"/>
+        </w:rPr>
+        <w:t xml:space="preserve"> – </w:t>
+      </w:r>
+      <w:proofErr w:type="spellStart"/>
+      <w:r>
+        <w:rPr>
+          <w:rFonts w:ascii="나눔바른고딕" w:eastAsia="나눔바른고딕" w:hAnsi="나눔바른고딕" w:cs="굴림" w:hint="eastAsia"/>
+        </w:rPr>
+        <w:t>선어말</w:t>
+      </w:r>
+      <w:proofErr w:type="spellEnd"/>
+      <w:r>
+        <w:rPr>
+          <w:rFonts w:ascii="나눔바른고딕" w:eastAsia="나눔바른고딕" w:hAnsi="나눔바른고딕" w:cs="굴림" w:hint="eastAsia"/>
+        </w:rPr>
+        <w:t xml:space="preserve"> 어미(</w:t>
+      </w:r>
+      <w:r>
+        <w:rPr>
+          <w:rFonts w:ascii="나눔바른고딕" w:eastAsia="나눔바른고딕" w:hAnsi="나눔바른고딕" w:cs="굴림"/>
+        </w:rPr>
+        <w:t xml:space="preserve">EP), </w:t>
+      </w:r>
+      <w:r>
+        <w:rPr>
+          <w:rFonts w:ascii="나눔바른고딕" w:eastAsia="나눔바른고딕" w:hAnsi="나눔바른고딕" w:cs="굴림" w:hint="eastAsia"/>
+        </w:rPr>
+        <w:t>종결 어미(</w:t>
+      </w:r>
+      <w:r>
+        <w:rPr>
+          <w:rFonts w:ascii="나눔바른고딕" w:eastAsia="나눔바른고딕" w:hAnsi="나눔바른고딕" w:cs="굴림"/>
+        </w:rPr>
+        <w:t xml:space="preserve">EF), </w:t>
+      </w:r>
+      <w:r>
+        <w:rPr>
+          <w:rFonts w:ascii="나눔바른고딕" w:eastAsia="나눔바른고딕" w:hAnsi="나눔바른고딕" w:cs="굴림" w:hint="eastAsia"/>
+        </w:rPr>
+        <w:t>연결 어미(</w:t>
+      </w:r>
+      <w:r>
+        <w:rPr>
+          <w:rFonts w:ascii="나눔바른고딕" w:eastAsia="나눔바른고딕" w:hAnsi="나눔바른고딕" w:cs="굴림"/>
+        </w:rPr>
+        <w:t xml:space="preserve">EC), </w:t>
+      </w:r>
+      <w:r>
+        <w:rPr>
+          <w:rFonts w:ascii="나눔바른고딕" w:eastAsia="나눔바른고딕" w:hAnsi="나눔바른고딕" w:cs="굴림" w:hint="eastAsia"/>
+        </w:rPr>
+        <w:t>명사형 전성 어미(</w:t>
+      </w:r>
+      <w:r>
+        <w:rPr>
+          <w:rFonts w:ascii="나눔바른고딕" w:eastAsia="나눔바른고딕" w:hAnsi="나눔바른고딕" w:cs="굴림"/>
+        </w:rPr>
+        <w:t xml:space="preserve">ETN), </w:t>
+      </w:r>
+      <w:r>
+        <w:rPr>
+          <w:rFonts w:ascii="나눔바른고딕" w:eastAsia="나눔바른고딕" w:hAnsi="나눔바른고딕" w:cs="굴림" w:hint="eastAsia"/>
+        </w:rPr>
+        <w:t>관형형 전성 어미(</w:t>
+      </w:r>
+      <w:r>
+        <w:rPr>
+          <w:rFonts w:ascii="나눔바른고딕" w:eastAsia="나눔바른고딕" w:hAnsi="나눔바른고딕" w:cs="굴림"/>
+        </w:rPr>
+        <w:t>ETM)</w:t>
+      </w:r>
+    </w:p>
+    <w:p>
+      <w:pPr>
+        <w:numPr>
+          <w:ilvl w:val="4"/>
+          <w:numId w:val="4"/>
+        </w:numPr>
+        <w:spacing w:before="100" w:beforeAutospacing="1" w:after="100" w:afterAutospacing="1" w:line="240" w:lineRule="auto"/>
+        <w:ind w:left="2271"/>
+        <w:rPr>
+          <w:rFonts w:ascii="나눔바른고딕" w:eastAsia="나눔바른고딕" w:hAnsi="나눔바른고딕" w:cs="굴림"/>
+        </w:rPr>
+      </w:pPr>
+      <w:r>
+        <w:rPr>
+          <w:rFonts w:ascii="나눔바른고딕" w:eastAsia="나눔바른고딕" w:hAnsi="나눔바른고딕" w:cs="굴림" w:hint="eastAsia"/>
+        </w:rPr>
+        <w:t>접미사</w:t>
+      </w:r>
+      <w:r>
+        <w:rPr>
+          <w:rFonts w:ascii="나눔바른고딕" w:eastAsia="나눔바른고딕" w:hAnsi="나눔바른고딕" w:cs="굴림"/>
+        </w:rPr>
+        <w:t xml:space="preserve"> – </w:t>
+      </w:r>
+      <w:r>
+        <w:rPr>
+          <w:rFonts w:ascii="나눔바른고딕" w:eastAsia="나눔바른고딕" w:hAnsi="나눔바른고딕" w:cs="굴림" w:hint="eastAsia"/>
+        </w:rPr>
+        <w:t>명사 파생 접미사(</w:t>
+      </w:r>
+      <w:r>
+        <w:rPr>
+          <w:rFonts w:ascii="나눔바른고딕" w:eastAsia="나눔바른고딕" w:hAnsi="나눔바른고딕" w:cs="굴림"/>
+        </w:rPr>
+        <w:t xml:space="preserve">XSN), </w:t>
+      </w:r>
+      <w:r>
+        <w:rPr>
+          <w:rFonts w:ascii="나눔바른고딕" w:eastAsia="나눔바른고딕" w:hAnsi="나눔바른고딕" w:cs="굴림" w:hint="eastAsia"/>
+        </w:rPr>
+        <w:t>동사 파생 접미사(</w:t>
+      </w:r>
+      <w:r>
+        <w:rPr>
+          <w:rFonts w:ascii="나눔바른고딕" w:eastAsia="나눔바른고딕" w:hAnsi="나눔바른고딕" w:cs="굴림"/>
+        </w:rPr>
+        <w:t xml:space="preserve">XSV), </w:t>
+      </w:r>
+      <w:r>
+        <w:rPr>
+          <w:rFonts w:ascii="나눔바른고딕" w:eastAsia="나눔바른고딕" w:hAnsi="나눔바른고딕" w:cs="굴림" w:hint="eastAsia"/>
+        </w:rPr>
+        <w:t>형용사 파생 접미사(</w:t>
+      </w:r>
+      <w:r>
+        <w:rPr>
+          <w:rFonts w:ascii="나눔바른고딕" w:eastAsia="나눔바른고딕" w:hAnsi="나눔바른고딕" w:cs="굴림"/>
+        </w:rPr>
+        <w:t>XSA)</w:t>
+      </w:r>
+    </w:p>
+    <w:p>
+      <w:pPr>
+        <w:numPr>
+          <w:ilvl w:val="2"/>
+          <w:numId w:val="4"/>
+        </w:numPr>
+        <w:spacing w:before="100" w:beforeAutospacing="1" w:after="100" w:afterAutospacing="1" w:line="240" w:lineRule="auto"/>
+        <w:ind w:left="1364"/>
+        <w:rPr>
+          <w:rFonts w:ascii="나눔바른고딕" w:eastAsia="나눔바른고딕" w:hAnsi="나눔바른고딕" w:cs="굴림"/>
+        </w:rPr>
+      </w:pPr>
+      <w:r>
+        <w:rPr>
+          <w:rFonts w:ascii="나눔바른고딕" w:eastAsia="나눔바른고딕" w:hAnsi="나눔바른고딕" w:cs="굴림" w:hint="eastAsia"/>
+        </w:rPr>
+        <w:t>키워드</w:t>
+      </w:r>
+      <w:r>
+        <w:rPr>
+          <w:rFonts w:ascii="나눔바른고딕" w:eastAsia="나눔바른고딕" w:hAnsi="나눔바른고딕" w:cs="굴림" w:hint="eastAsia"/>
+        </w:rPr>
+        <w:t>로 남은 단어들에</w:t>
+      </w:r>
+      <w:r>
+        <w:rPr>
+          <w:rFonts w:ascii="나눔바른고딕" w:eastAsia="나눔바른고딕" w:hAnsi="나눔바른고딕" w:cs="굴림" w:hint="eastAsia"/>
+        </w:rPr>
+        <w:t xml:space="preserve"> 인덱스를 붙여 단어 사전 구축</w:t>
+      </w:r>
+    </w:p>
+    <w:p>
+      <w:pPr>
+        <w:numPr>
+          <w:ilvl w:val="2"/>
+          <w:numId w:val="4"/>
+        </w:numPr>
+        <w:spacing w:before="100" w:beforeAutospacing="1" w:after="100" w:afterAutospacing="1" w:line="240" w:lineRule="auto"/>
+        <w:ind w:left="1364"/>
+        <w:rPr>
+          <w:rFonts w:ascii="나눔바른고딕" w:eastAsia="나눔바른고딕" w:hAnsi="나눔바른고딕" w:cs="굴림"/>
+        </w:rPr>
+      </w:pPr>
+      <w:r>
+        <w:rPr>
+          <w:rFonts w:ascii="나눔바른고딕" w:eastAsia="나눔바른고딕" w:hAnsi="나눔바른고딕" w:cs="굴림" w:hint="eastAsia"/>
+        </w:rPr>
+        <w:t xml:space="preserve">구축된 단어 사전을 활용한 </w:t>
+      </w:r>
+      <w:r>
+        <w:rPr>
+          <w:rFonts w:ascii="나눔바른고딕" w:eastAsia="나눔바른고딕" w:hAnsi="나눔바른고딕" w:cs="굴림" w:hint="eastAsia"/>
+        </w:rPr>
+        <w:t xml:space="preserve">문장 </w:t>
+      </w:r>
+      <w:r>
+        <w:rPr>
+          <w:rFonts w:ascii="나눔바른고딕" w:eastAsia="나눔바른고딕" w:hAnsi="나눔바른고딕" w:cs="굴림" w:hint="eastAsia"/>
+        </w:rPr>
+        <w:t>전처리 객체 생성</w:t>
+      </w:r>
+    </w:p>
+    <w:p>
+      <w:pPr>
+        <w:numPr>
+          <w:ilvl w:val="3"/>
+          <w:numId w:val="4"/>
+        </w:numPr>
+        <w:spacing w:before="100" w:beforeAutospacing="1" w:after="100" w:afterAutospacing="1" w:line="240" w:lineRule="auto"/>
+        <w:ind w:left="1817"/>
+        <w:rPr>
+          <w:rFonts w:ascii="나눔바른고딕" w:eastAsia="나눔바른고딕" w:hAnsi="나눔바른고딕" w:cs="굴림"/>
+        </w:rPr>
+      </w:pPr>
+      <w:r>
+        <w:rPr>
+          <w:rFonts w:ascii="나눔바른고딕" w:eastAsia="나눔바른고딕" w:hAnsi="나눔바른고딕" w:cs="굴림" w:hint="eastAsia"/>
+        </w:rPr>
+        <w:t xml:space="preserve">새로 입력된 </w:t>
+      </w:r>
+      <w:r>
+        <w:rPr>
+          <w:rFonts w:ascii="나눔바른고딕" w:eastAsia="나눔바른고딕" w:hAnsi="나눔바른고딕" w:cs="굴림" w:hint="eastAsia"/>
+        </w:rPr>
+        <w:t>문장을 형태소 단위로 T</w:t>
+      </w:r>
+      <w:r>
+        <w:rPr>
+          <w:rFonts w:ascii="나눔바른고딕" w:eastAsia="나눔바른고딕" w:hAnsi="나눔바른고딕" w:cs="굴림"/>
+        </w:rPr>
+        <w:t>oken</w:t>
+      </w:r>
+      <w:r>
+        <w:rPr>
+          <w:rFonts w:ascii="나눔바른고딕" w:eastAsia="나눔바른고딕" w:hAnsi="나눔바른고딕" w:cs="굴림" w:hint="eastAsia"/>
+        </w:rPr>
+        <w:t>화</w:t>
+      </w:r>
+    </w:p>
+    <w:p>
+      <w:pPr>
+        <w:numPr>
+          <w:ilvl w:val="3"/>
+          <w:numId w:val="4"/>
+        </w:numPr>
+        <w:spacing w:before="100" w:beforeAutospacing="1" w:line="240" w:lineRule="auto"/>
+        <w:ind w:left="1817"/>
+        <w:rPr>
+          <w:rFonts w:ascii="나눔바른고딕" w:eastAsia="나눔바른고딕" w:hAnsi="나눔바른고딕" w:cs="굴림"/>
+        </w:rPr>
+      </w:pPr>
+      <w:r>
+        <w:rPr>
+          <w:rFonts w:ascii="나눔바른고딕" w:eastAsia="나눔바른고딕" w:hAnsi="나눔바른고딕" w:cs="굴림" w:hint="eastAsia"/>
+        </w:rPr>
+        <w:t xml:space="preserve">구축한 </w:t>
+      </w:r>
+      <w:r>
+        <w:rPr>
+          <w:rFonts w:ascii="나눔바른고딕" w:eastAsia="나눔바른고딕" w:hAnsi="나눔바른고딕" w:cs="굴림" w:hint="eastAsia"/>
+        </w:rPr>
+        <w:t>단어 사전에 포함된 경우 T</w:t>
+      </w:r>
+      <w:r>
+        <w:rPr>
+          <w:rFonts w:ascii="나눔바른고딕" w:eastAsia="나눔바른고딕" w:hAnsi="나눔바른고딕" w:cs="굴림"/>
+        </w:rPr>
+        <w:t>oken</w:t>
+      </w:r>
+      <w:r>
+        <w:rPr>
+          <w:rFonts w:ascii="나눔바른고딕" w:eastAsia="나눔바른고딕" w:hAnsi="나눔바른고딕" w:cs="굴림" w:hint="eastAsia"/>
+        </w:rPr>
+        <w:t>에 포함</w:t>
+      </w:r>
+    </w:p>
+    <w:p>
+      <w:pPr>
+        <w:numPr>
+          <w:ilvl w:val="1"/>
+          <w:numId w:val="4"/>
+        </w:numPr>
+        <w:spacing w:before="100" w:beforeAutospacing="1" w:after="100" w:afterAutospacing="1" w:line="240" w:lineRule="auto"/>
+        <w:ind w:left="797"/>
+        <w:rPr>
+          <w:rFonts w:ascii="나눔바른고딕" w:eastAsia="나눔바른고딕" w:hAnsi="나눔바른고딕" w:cs="굴림"/>
+        </w:rPr>
+      </w:pPr>
+      <w:r>
+        <w:rPr>
+          <w:rFonts w:ascii="나눔바른고딕" w:eastAsia="나눔바른고딕" w:hAnsi="나눔바른고딕" w:cs="굴림" w:hint="eastAsia"/>
+        </w:rPr>
+        <w:t>토큰화</w:t>
+      </w:r>
+      <w:r>
+        <w:rPr>
+          <w:rFonts w:ascii="나눔바른고딕" w:eastAsia="나눔바른고딕" w:hAnsi="나눔바른고딕" w:cs="굴림" w:hint="eastAsia"/>
+        </w:rPr>
+        <w:t xml:space="preserve"> 테스트</w:t>
+      </w:r>
+    </w:p>
+    <w:p>
+      <w:pPr>
+        <w:numPr>
+          <w:ilvl w:val="2"/>
+          <w:numId w:val="4"/>
+        </w:numPr>
+        <w:spacing w:before="100" w:beforeAutospacing="1" w:after="100" w:afterAutospacing="1" w:line="240" w:lineRule="auto"/>
+        <w:ind w:left="1364"/>
+        <w:rPr>
+          <w:rFonts w:ascii="나눔바른고딕" w:eastAsia="나눔바른고딕" w:hAnsi="나눔바른고딕" w:cs="굴림"/>
+        </w:rPr>
+      </w:pPr>
+      <w:r>
+        <w:rPr>
+          <w:rFonts w:ascii="나눔바른고딕" w:eastAsia="나눔바른고딕" w:hAnsi="나눔바른고딕" w:cs="굴림" w:hint="eastAsia"/>
+        </w:rPr>
+        <w:t xml:space="preserve">입력 문장 </w:t>
+      </w:r>
+      <w:r>
+        <w:rPr>
+          <w:rFonts w:ascii="나눔바른고딕" w:eastAsia="나눔바른고딕" w:hAnsi="나눔바른고딕" w:cs="굴림"/>
+        </w:rPr>
+        <w:t>: “</w:t>
+      </w:r>
+      <w:r>
+        <w:rPr>
+          <w:rFonts w:ascii="나눔바른고딕" w:eastAsia="나눔바른고딕" w:hAnsi="나눔바른고딕" w:cs="굴림" w:hint="eastAsia"/>
+        </w:rPr>
+        <w:t xml:space="preserve">오늘 오후 </w:t>
+      </w:r>
+      <w:r>
+        <w:rPr>
+          <w:rFonts w:ascii="나눔바른고딕" w:eastAsia="나눔바른고딕" w:hAnsi="나눔바른고딕" w:cs="굴림"/>
+        </w:rPr>
+        <w:t>5</w:t>
+      </w:r>
+      <w:r>
+        <w:rPr>
+          <w:rFonts w:ascii="나눔바른고딕" w:eastAsia="나눔바른고딕" w:hAnsi="나눔바른고딕" w:cs="굴림" w:hint="eastAsia"/>
+        </w:rPr>
+        <w:t xml:space="preserve">시 </w:t>
+      </w:r>
+      <w:r>
+        <w:rPr>
+          <w:rFonts w:ascii="나눔바른고딕" w:eastAsia="나눔바른고딕" w:hAnsi="나눔바른고딕" w:cs="굴림"/>
+        </w:rPr>
+        <w:t>30</w:t>
+      </w:r>
+      <w:r>
+        <w:rPr>
+          <w:rFonts w:ascii="나눔바른고딕" w:eastAsia="나눔바른고딕" w:hAnsi="나눔바른고딕" w:cs="굴림" w:hint="eastAsia"/>
+        </w:rPr>
+        <w:t xml:space="preserve">분에 닭고기를 먹고 싶어 </w:t>
+      </w:r>
+      <w:proofErr w:type="spellStart"/>
+      <w:r>
+        <w:rPr>
+          <w:rFonts w:ascii="나눔바른고딕" w:eastAsia="나눔바른고딕" w:hAnsi="나눔바른고딕" w:cs="굴림" w:hint="eastAsia"/>
+        </w:rPr>
+        <w:t>ㅎㅎㅎ</w:t>
+      </w:r>
+      <w:proofErr w:type="spellEnd"/>
+      <w:r>
+        <w:rPr>
+          <w:rFonts w:ascii="나눔바른고딕" w:eastAsia="나눔바른고딕" w:hAnsi="나눔바른고딕" w:cs="굴림"/>
+        </w:rPr>
+        <w:t>”</w:t>
+      </w:r>
+    </w:p>
+    <w:p>
+      <w:pPr>
+        <w:numPr>
+          <w:ilvl w:val="2"/>
+          <w:numId w:val="4"/>
+        </w:numPr>
+        <w:spacing w:before="100" w:beforeAutospacing="1" w:after="100" w:afterAutospacing="1" w:line="240" w:lineRule="auto"/>
+        <w:ind w:left="1364"/>
+        <w:rPr>
+          <w:rFonts w:ascii="나눔바른고딕" w:eastAsia="나눔바른고딕" w:hAnsi="나눔바른고딕" w:cs="굴림"/>
+        </w:rPr>
+      </w:pPr>
+      <w:r>
+        <w:rPr>
+          <w:rFonts w:ascii="나눔바른고딕" w:eastAsia="나눔바른고딕" w:hAnsi="나눔바른고딕" w:cs="굴림" w:hint="eastAsia"/>
+        </w:rPr>
+        <w:t xml:space="preserve">처리 결과 </w:t>
+      </w:r>
+      <w:r>
+        <w:rPr>
+          <w:rFonts w:ascii="나눔바른고딕" w:eastAsia="나눔바른고딕" w:hAnsi="나눔바른고딕" w:cs="굴림"/>
+        </w:rPr>
+        <w:t xml:space="preserve">: </w:t>
+      </w:r>
+      <w:r>
+        <w:rPr>
+          <w:rFonts w:ascii="나눔바른고딕" w:eastAsia="나눔바른고딕" w:hAnsi="나눔바른고딕" w:cs="굴림" w:hint="eastAsia"/>
+        </w:rPr>
+        <w:t>오늘~</w:t>
+      </w:r>
+      <w:r>
+        <w:rPr>
+          <w:rFonts w:ascii="나눔바른고딕" w:eastAsia="나눔바른고딕" w:hAnsi="나눔바른고딕" w:cs="굴림"/>
+        </w:rPr>
+        <w:t xml:space="preserve">40, </w:t>
+      </w:r>
+      <w:r>
+        <w:rPr>
+          <w:rFonts w:ascii="나눔바른고딕" w:eastAsia="나눔바른고딕" w:hAnsi="나눔바른고딕" w:cs="굴림" w:hint="eastAsia"/>
+        </w:rPr>
+        <w:t>오후~</w:t>
+      </w:r>
+      <w:r>
+        <w:rPr>
+          <w:rFonts w:ascii="나눔바른고딕" w:eastAsia="나눔바른고딕" w:hAnsi="나눔바른고딕" w:cs="굴림"/>
+        </w:rPr>
+        <w:t>155, 5</w:t>
+      </w:r>
+      <w:r>
+        <w:rPr>
+          <w:rFonts w:ascii="나눔바른고딕" w:eastAsia="나눔바른고딕" w:hAnsi="나눔바른고딕" w:cs="굴림" w:hint="eastAsia"/>
+        </w:rPr>
+        <w:t>시~</w:t>
+      </w:r>
+      <w:r>
+        <w:rPr>
+          <w:rFonts w:ascii="나눔바른고딕" w:eastAsia="나눔바른고딕" w:hAnsi="나눔바른고딕" w:cs="굴림"/>
+        </w:rPr>
+        <w:t>1, 30</w:t>
+      </w:r>
+      <w:r>
+        <w:rPr>
+          <w:rFonts w:ascii="나눔바른고딕" w:eastAsia="나눔바른고딕" w:hAnsi="나눔바른고딕" w:cs="굴림" w:hint="eastAsia"/>
+        </w:rPr>
+        <w:t>분~</w:t>
+      </w:r>
+      <w:r>
+        <w:rPr>
+          <w:rFonts w:ascii="나눔바른고딕" w:eastAsia="나눔바른고딕" w:hAnsi="나눔바른고딕" w:cs="굴림"/>
+        </w:rPr>
+        <w:t xml:space="preserve">1, </w:t>
+      </w:r>
+      <w:r>
+        <w:rPr>
+          <w:rFonts w:ascii="나눔바른고딕" w:eastAsia="나눔바른고딕" w:hAnsi="나눔바른고딕" w:cs="굴림" w:hint="eastAsia"/>
+        </w:rPr>
+        <w:t>닭고기~</w:t>
+      </w:r>
+      <w:r>
+        <w:rPr>
+          <w:rFonts w:ascii="나눔바른고딕" w:eastAsia="나눔바른고딕" w:hAnsi="나눔바른고딕" w:cs="굴림"/>
+        </w:rPr>
+        <w:t xml:space="preserve">210, </w:t>
+      </w:r>
+      <w:r>
+        <w:rPr>
+          <w:rFonts w:ascii="나눔바른고딕" w:eastAsia="나눔바른고딕" w:hAnsi="나눔바른고딕" w:cs="굴림" w:hint="eastAsia"/>
+        </w:rPr>
+        <w:t>먹~</w:t>
+      </w:r>
+      <w:r>
+        <w:rPr>
+          <w:rFonts w:ascii="나눔바른고딕" w:eastAsia="나눔바른고딕" w:hAnsi="나눔바른고딕" w:cs="굴림"/>
+        </w:rPr>
+        <w:t xml:space="preserve">233, </w:t>
+      </w:r>
+      <w:r>
+        <w:rPr>
+          <w:rFonts w:ascii="나눔바른고딕" w:eastAsia="나눔바른고딕" w:hAnsi="나눔바른고딕" w:cs="굴림" w:hint="eastAsia"/>
+        </w:rPr>
+        <w:t>싶~</w:t>
+      </w:r>
+      <w:r>
+        <w:rPr>
+          <w:rFonts w:ascii="나눔바른고딕" w:eastAsia="나눔바른고딕" w:hAnsi="나눔바른고딕" w:cs="굴림"/>
+        </w:rPr>
+        <w:t xml:space="preserve">11, </w:t>
+      </w:r>
+      <w:proofErr w:type="spellStart"/>
+      <w:r>
+        <w:rPr>
+          <w:rFonts w:ascii="나눔바른고딕" w:eastAsia="나눔바른고딕" w:hAnsi="나눔바른고딕" w:cs="굴림" w:hint="eastAsia"/>
+        </w:rPr>
+        <w:t>ㅎㅎㅎ</w:t>
+      </w:r>
+      <w:proofErr w:type="spellEnd"/>
+      <w:r>
+        <w:rPr>
+          <w:rFonts w:ascii="나눔바른고딕" w:eastAsia="나눔바른고딕" w:hAnsi="나눔바른고딕" w:cs="굴림" w:hint="eastAsia"/>
+        </w:rPr>
+        <w:t>~</w:t>
+      </w:r>
+      <w:r>
+        <w:rPr>
+          <w:rFonts w:ascii="나눔바른고딕" w:eastAsia="나눔바른고딕" w:hAnsi="나눔바른고딕" w:cs="굴림"/>
+        </w:rPr>
+        <w:t>10928</w:t>
+      </w:r>
+    </w:p>
+    <w:p>
+      <w:pPr>
+        <w:spacing w:before="100" w:beforeAutospacing="1" w:after="100" w:afterAutospacing="1" w:line="240" w:lineRule="auto"/>
+        <w:rPr>
+          <w:rFonts w:ascii="나눔바른고딕" w:eastAsia="나눔바른고딕" w:hAnsi="나눔바른고딕" w:cs="굴림"/>
+        </w:rPr>
+      </w:pPr>
+    </w:p>
+    <w:p>
+      <w:pPr>
+        <w:spacing w:before="100" w:beforeAutospacing="1" w:after="100" w:afterAutospacing="1" w:line="240" w:lineRule="auto"/>
+        <w:rPr>
+          <w:rFonts w:ascii="나눔바른고딕" w:eastAsia="나눔바른고딕" w:hAnsi="나눔바른고딕" w:cs="굴림"/>
+        </w:rPr>
+      </w:pPr>
+    </w:p>
+    <w:p>
+      <w:pPr>
+        <w:spacing w:before="100" w:beforeAutospacing="1" w:after="100" w:afterAutospacing="1" w:line="240" w:lineRule="auto"/>
+        <w:rPr>
+          <w:rFonts w:ascii="나눔바른고딕" w:eastAsia="나눔바른고딕" w:hAnsi="나눔바른고딕" w:cs="굴림"/>
+        </w:rPr>
+      </w:pPr>
+    </w:p>
+    <w:p>
+      <w:pPr>
+        <w:spacing w:before="100" w:beforeAutospacing="1" w:after="100" w:afterAutospacing="1" w:line="240" w:lineRule="auto"/>
+        <w:rPr>
+          <w:rFonts w:ascii="나눔바른고딕" w:eastAsia="나눔바른고딕" w:hAnsi="나눔바른고딕" w:cs="굴림"/>
+        </w:rPr>
+      </w:pPr>
+    </w:p>
+    <w:p>
+      <w:pPr>
+        <w:numPr>
+          <w:ilvl w:val="0"/>
+          <w:numId w:val="4"/>
+        </w:numPr>
+        <w:spacing w:before="100" w:beforeAutospacing="1" w:line="240" w:lineRule="auto"/>
+        <w:ind w:left="360"/>
+        <w:rPr>
+          <w:rFonts w:ascii="나눔바른고딕" w:eastAsia="나눔바른고딕" w:hAnsi="나눔바른고딕" w:cs="굴림"/>
           <w:sz w:val="28"/>
           <w:szCs w:val="28"/>
         </w:rPr>
+      </w:pPr>
+      <w:r>
+        <w:rPr>
+          <w:rFonts w:ascii="나눔바른고딕" w:eastAsia="나눔바른고딕" w:hAnsi="나눔바른고딕" w:cs="굴림"/>
+          <w:sz w:val="28"/>
+          <w:szCs w:val="28"/>
+        </w:rPr>
+        <w:lastRenderedPageBreak/>
+        <w:t>의도 분석: 1</w:t>
+      </w:r>
+      <w:r>
+        <w:rPr>
+          <w:rFonts w:ascii="나눔바른고딕" w:eastAsia="나눔바른고딕" w:hAnsi="나눔바른고딕" w:cs="굴림" w:hint="eastAsia"/>
+          <w:sz w:val="28"/>
+          <w:szCs w:val="28"/>
+        </w:rPr>
+        <w:t>D</w:t>
+      </w:r>
+      <w:r>
+        <w:rPr>
+          <w:rFonts w:ascii="나눔바른고딕" w:eastAsia="나눔바른고딕" w:hAnsi="나눔바른고딕" w:cs="굴림"/>
+          <w:sz w:val="28"/>
+          <w:szCs w:val="28"/>
+        </w:rPr>
+        <w:t xml:space="preserve"> convolution</w:t>
+      </w:r>
+      <w:r>
+        <w:rPr>
+          <w:rFonts w:ascii="나눔바른고딕" w:eastAsia="나눔바른고딕" w:hAnsi="나눔바른고딕" w:cs="굴림" w:hint="eastAsia"/>
+          <w:sz w:val="28"/>
+          <w:szCs w:val="28"/>
+        </w:rPr>
         <w:t xml:space="preserve"> </w:t>
       </w:r>
+      <w:r>
+        <w:rPr>
+          <w:rFonts w:ascii="나눔바른고딕" w:eastAsia="나눔바른고딕" w:hAnsi="나눔바른고딕" w:cs="굴림"/>
+          <w:sz w:val="28"/>
+          <w:szCs w:val="28"/>
+        </w:rPr>
+        <w:t>CNN</w:t>
+      </w:r>
+      <w:r>
+        <w:rPr>
+          <w:rFonts w:ascii="나눔바른고딕" w:eastAsia="나눔바른고딕" w:hAnsi="나눔바른고딕" w:cs="굴림" w:hint="eastAsia"/>
+          <w:sz w:val="28"/>
+          <w:szCs w:val="28"/>
+        </w:rPr>
+        <w:t>을 사용한 분류 모델</w:t>
+      </w:r>
     </w:p>
     <w:p>
       <w:pPr>
         <w:numPr>
           <w:ilvl w:val="1"/>
+          <w:numId w:val="4"/>
+        </w:numPr>
+        <w:spacing w:before="100" w:beforeAutospacing="1" w:after="100" w:afterAutospacing="1" w:line="240" w:lineRule="auto"/>
+        <w:ind w:left="400"/>
+        <w:rPr>
+          <w:rFonts w:ascii="나눔바른고딕" w:eastAsia="나눔바른고딕" w:hAnsi="나눔바른고딕" w:cs="굴림"/>
+        </w:rPr>
+      </w:pPr>
+      <w:r>
+        <w:rPr>
+          <w:rFonts w:ascii="나눔바른고딕" w:eastAsia="나눔바른고딕" w:hAnsi="나눔바른고딕" w:cs="굴림" w:hint="eastAsia"/>
+        </w:rPr>
+        <w:t>학습 데이터 분석</w:t>
+      </w:r>
+      <w:r>
+        <w:rPr>
+          <w:rFonts w:ascii="나눔바른고딕" w:eastAsia="나눔바른고딕" w:hAnsi="나눔바른고딕" w:cs="굴림"/>
+        </w:rPr>
+        <w:t xml:space="preserve"> ~ </w:t>
+      </w:r>
+      <w:r>
+        <w:rPr>
+          <w:rFonts w:ascii="나눔바른고딕" w:eastAsia="나눔바른고딕" w:hAnsi="나눔바른고딕" w:cs="굴림" w:hint="eastAsia"/>
+        </w:rPr>
+        <w:t>t</w:t>
+      </w:r>
+      <w:r>
+        <w:rPr>
+          <w:rFonts w:ascii="나눔바른고딕" w:eastAsia="나눔바른고딕" w:hAnsi="나눔바른고딕" w:cs="굴림"/>
+        </w:rPr>
+        <w:t>otal_train_data.csv</w:t>
+      </w:r>
+    </w:p>
+    <w:p>
+      <w:pPr>
+        <w:numPr>
+          <w:ilvl w:val="2"/>
+          <w:numId w:val="4"/>
+        </w:numPr>
+        <w:spacing w:before="100" w:beforeAutospacing="1" w:after="100" w:afterAutospacing="1" w:line="240" w:lineRule="auto"/>
+        <w:ind w:left="797"/>
+        <w:rPr>
+          <w:rFonts w:ascii="나눔바른고딕" w:eastAsia="나눔바른고딕" w:hAnsi="나눔바른고딕" w:cs="굴림"/>
+        </w:rPr>
+      </w:pPr>
+      <w:r>
+        <w:rPr>
+          <w:rFonts w:ascii="나눔바른고딕" w:eastAsia="나눔바른고딕" w:hAnsi="나눔바른고딕" w:cs="굴림"/>
+        </w:rPr>
+        <w:t>Column: query, intent</w:t>
+      </w:r>
+    </w:p>
+    <w:p>
+      <w:pPr>
+        <w:numPr>
+          <w:ilvl w:val="2"/>
+          <w:numId w:val="4"/>
+        </w:numPr>
+        <w:spacing w:before="100" w:beforeAutospacing="1" w:after="100" w:afterAutospacing="1" w:line="240" w:lineRule="auto"/>
+        <w:ind w:left="797"/>
+        <w:rPr>
+          <w:rFonts w:ascii="나눔바른고딕" w:eastAsia="나눔바른고딕" w:hAnsi="나눔바른고딕" w:cs="굴림"/>
+        </w:rPr>
+      </w:pPr>
+      <w:r>
+        <w:rPr>
+          <w:rFonts w:ascii="나눔바른고딕" w:eastAsia="나눔바른고딕" w:hAnsi="나눔바른고딕" w:cs="굴림"/>
+        </w:rPr>
+        <w:t>Intent label: 0~</w:t>
+      </w:r>
+      <w:r>
+        <w:rPr>
+          <w:rFonts w:ascii="나눔바른고딕" w:eastAsia="나눔바른고딕" w:hAnsi="나눔바른고딕" w:cs="굴림" w:hint="eastAsia"/>
+        </w:rPr>
+        <w:t>인사,</w:t>
+      </w:r>
+      <w:r>
+        <w:rPr>
+          <w:rFonts w:ascii="나눔바른고딕" w:eastAsia="나눔바른고딕" w:hAnsi="나눔바른고딕" w:cs="굴림"/>
+        </w:rPr>
+        <w:t xml:space="preserve"> 1~</w:t>
+      </w:r>
+      <w:r>
+        <w:rPr>
+          <w:rFonts w:ascii="나눔바른고딕" w:eastAsia="나눔바른고딕" w:hAnsi="나눔바른고딕" w:cs="굴림" w:hint="eastAsia"/>
+        </w:rPr>
+        <w:t>욕설,</w:t>
+      </w:r>
+      <w:r>
+        <w:rPr>
+          <w:rFonts w:ascii="나눔바른고딕" w:eastAsia="나눔바른고딕" w:hAnsi="나눔바른고딕" w:cs="굴림"/>
+        </w:rPr>
+        <w:t xml:space="preserve"> 2~</w:t>
+      </w:r>
+      <w:r>
+        <w:rPr>
+          <w:rFonts w:ascii="나눔바른고딕" w:eastAsia="나눔바른고딕" w:hAnsi="나눔바른고딕" w:cs="굴림" w:hint="eastAsia"/>
+        </w:rPr>
+        <w:t>주문,</w:t>
+      </w:r>
+      <w:r>
+        <w:rPr>
+          <w:rFonts w:ascii="나눔바른고딕" w:eastAsia="나눔바른고딕" w:hAnsi="나눔바른고딕" w:cs="굴림"/>
+        </w:rPr>
+        <w:t xml:space="preserve"> 3~</w:t>
+      </w:r>
+      <w:r>
+        <w:rPr>
+          <w:rFonts w:ascii="나눔바른고딕" w:eastAsia="나눔바른고딕" w:hAnsi="나눔바른고딕" w:cs="굴림" w:hint="eastAsia"/>
+        </w:rPr>
+        <w:t>예약,</w:t>
+      </w:r>
+      <w:r>
+        <w:rPr>
+          <w:rFonts w:ascii="나눔바른고딕" w:eastAsia="나눔바른고딕" w:hAnsi="나눔바른고딕" w:cs="굴림"/>
+        </w:rPr>
+        <w:t xml:space="preserve"> 4~</w:t>
+      </w:r>
+      <w:r>
+        <w:rPr>
+          <w:rFonts w:ascii="나눔바른고딕" w:eastAsia="나눔바른고딕" w:hAnsi="나눔바른고딕" w:cs="굴림" w:hint="eastAsia"/>
+        </w:rPr>
+        <w:t>기타</w:t>
+      </w:r>
+    </w:p>
+    <w:p>
+      <w:pPr>
+        <w:numPr>
+          <w:ilvl w:val="3"/>
+          <w:numId w:val="4"/>
+        </w:numPr>
+        <w:spacing w:before="100" w:beforeAutospacing="1" w:after="100" w:afterAutospacing="1" w:line="240" w:lineRule="auto"/>
+        <w:ind w:left="1364"/>
+        <w:rPr>
+          <w:rFonts w:ascii="나눔바른고딕" w:eastAsia="나눔바른고딕" w:hAnsi="나눔바른고딕" w:cs="굴림"/>
+        </w:rPr>
+      </w:pPr>
+      <w:r>
+        <w:rPr>
+          <w:rFonts w:ascii="나눔바른고딕" w:eastAsia="나눔바른고딕" w:hAnsi="나눔바른고딕" w:cs="굴림" w:hint="eastAsia"/>
+        </w:rPr>
+        <w:t xml:space="preserve">총 </w:t>
+      </w:r>
+      <w:r>
+        <w:rPr>
+          <w:rFonts w:ascii="나눔바른고딕" w:eastAsia="나눔바른고딕" w:hAnsi="나눔바른고딕" w:cs="굴림"/>
+        </w:rPr>
+        <w:t xml:space="preserve">row </w:t>
+      </w:r>
+      <w:r>
+        <w:rPr>
+          <w:rFonts w:ascii="나눔바른고딕" w:eastAsia="나눔바른고딕" w:hAnsi="나눔바른고딕" w:cs="굴림" w:hint="eastAsia"/>
+        </w:rPr>
+        <w:t xml:space="preserve">개수 </w:t>
+      </w:r>
+      <w:r>
+        <w:rPr>
+          <w:rFonts w:ascii="나눔바른고딕" w:eastAsia="나눔바른고딕" w:hAnsi="나눔바른고딕" w:cs="굴림"/>
+        </w:rPr>
+        <w:t>: 156,658</w:t>
+      </w:r>
+      <w:r>
+        <w:rPr>
+          <w:rFonts w:ascii="나눔바른고딕" w:eastAsia="나눔바른고딕" w:hAnsi="나눔바른고딕" w:cs="굴림"/>
+        </w:rPr>
+        <w:br/>
+      </w:r>
+      <w:r>
+        <w:rPr>
+          <w:rFonts w:ascii="나눔바른고딕" w:eastAsia="나눔바른고딕" w:hAnsi="나눔바른고딕" w:cs="굴림" w:hint="eastAsia"/>
+        </w:rPr>
+        <w:t xml:space="preserve">인사 </w:t>
+      </w:r>
+      <w:r>
+        <w:rPr>
+          <w:rFonts w:ascii="나눔바른고딕" w:eastAsia="나눔바른고딕" w:hAnsi="나눔바른고딕" w:cs="굴림"/>
+        </w:rPr>
+        <w:t>: 121</w:t>
+      </w:r>
+      <w:r>
+        <w:rPr>
+          <w:rFonts w:ascii="나눔바른고딕" w:eastAsia="나눔바른고딕" w:hAnsi="나눔바른고딕" w:cs="굴림"/>
+        </w:rPr>
+        <w:t xml:space="preserve"> / </w:t>
+      </w:r>
+      <w:r>
+        <w:rPr>
+          <w:rFonts w:ascii="나눔바른고딕" w:eastAsia="나눔바른고딕" w:hAnsi="나눔바른고딕" w:cs="굴림" w:hint="eastAsia"/>
+        </w:rPr>
+        <w:t>욕설</w:t>
+      </w:r>
+      <w:r>
+        <w:rPr>
+          <w:rFonts w:ascii="나눔바른고딕" w:eastAsia="나눔바른고딕" w:hAnsi="나눔바른고딕" w:cs="굴림"/>
+        </w:rPr>
+        <w:t xml:space="preserve"> : 1,590</w:t>
+      </w:r>
+      <w:r>
+        <w:rPr>
+          <w:rFonts w:ascii="나눔바른고딕" w:eastAsia="나눔바른고딕" w:hAnsi="나눔바른고딕" w:cs="굴림"/>
+        </w:rPr>
+        <w:t xml:space="preserve"> / </w:t>
+      </w:r>
+      <w:r>
+        <w:rPr>
+          <w:rFonts w:ascii="나눔바른고딕" w:eastAsia="나눔바른고딕" w:hAnsi="나눔바른고딕" w:cs="굴림" w:hint="eastAsia"/>
+        </w:rPr>
+        <w:t xml:space="preserve">주문 </w:t>
+      </w:r>
+      <w:r>
+        <w:rPr>
+          <w:rFonts w:ascii="나눔바른고딕" w:eastAsia="나눔바른고딕" w:hAnsi="나눔바른고딕" w:cs="굴림"/>
+        </w:rPr>
+        <w:t xml:space="preserve">: 39,061 </w:t>
+      </w:r>
+      <w:r>
+        <w:rPr>
+          <w:rFonts w:ascii="나눔바른고딕" w:eastAsia="나눔바른고딕" w:hAnsi="나눔바른고딕" w:cs="굴림"/>
+        </w:rPr>
+        <w:t xml:space="preserve">/ </w:t>
+      </w:r>
+      <w:r>
+        <w:rPr>
+          <w:rFonts w:ascii="나눔바른고딕" w:eastAsia="나눔바른고딕" w:hAnsi="나눔바른고딕" w:cs="굴림" w:hint="eastAsia"/>
+        </w:rPr>
+        <w:t xml:space="preserve">예약 </w:t>
+      </w:r>
+      <w:r>
+        <w:rPr>
+          <w:rFonts w:ascii="나눔바른고딕" w:eastAsia="나눔바른고딕" w:hAnsi="나눔바른고딕" w:cs="굴림"/>
+        </w:rPr>
+        <w:t>: 53,086</w:t>
+      </w:r>
+      <w:r>
+        <w:rPr>
+          <w:rFonts w:ascii="나눔바른고딕" w:eastAsia="나눔바른고딕" w:hAnsi="나눔바른고딕" w:cs="굴림"/>
+        </w:rPr>
+        <w:t xml:space="preserve"> / </w:t>
+      </w:r>
+      <w:r>
+        <w:rPr>
+          <w:rFonts w:ascii="나눔바른고딕" w:eastAsia="나눔바른고딕" w:hAnsi="나눔바른고딕" w:cs="굴림" w:hint="eastAsia"/>
+        </w:rPr>
+        <w:t xml:space="preserve">기타 </w:t>
+      </w:r>
+      <w:r>
+        <w:rPr>
+          <w:rFonts w:ascii="나눔바른고딕" w:eastAsia="나눔바른고딕" w:hAnsi="나눔바른고딕" w:cs="굴림"/>
+        </w:rPr>
+        <w:t>: 11,800</w:t>
+      </w:r>
+    </w:p>
+    <w:p>
+      <w:pPr>
+        <w:pStyle w:val="a3"/>
+        <w:numPr>
+          <w:ilvl w:val="0"/>
+          <w:numId w:val="11"/>
+        </w:numPr>
+        <w:spacing w:before="100" w:beforeAutospacing="1" w:after="100" w:afterAutospacing="1" w:line="240" w:lineRule="auto"/>
+        <w:ind w:leftChars="0" w:left="1324"/>
+        <w:rPr>
+          <w:rFonts w:ascii="나눔바른고딕" w:eastAsia="나눔바른고딕" w:hAnsi="나눔바른고딕" w:cs="굴림"/>
+        </w:rPr>
+      </w:pPr>
+      <w:r>
+        <w:rPr>
+          <w:rFonts w:ascii="나눔바른고딕" w:eastAsia="나눔바른고딕" w:hAnsi="나눔바른고딕" w:cs="굴림" w:hint="eastAsia"/>
+        </w:rPr>
+        <w:t>주문</w:t>
+      </w:r>
+      <w:r>
+        <w:rPr>
+          <w:rFonts w:ascii="나눔바른고딕" w:eastAsia="나눔바른고딕" w:hAnsi="나눔바른고딕" w:cs="굴림"/>
+        </w:rPr>
+        <w:t xml:space="preserve">, </w:t>
+      </w:r>
+      <w:r>
+        <w:rPr>
+          <w:rFonts w:ascii="나눔바른고딕" w:eastAsia="나눔바른고딕" w:hAnsi="나눔바른고딕" w:cs="굴림" w:hint="eastAsia"/>
+        </w:rPr>
+        <w:t>예약</w:t>
+      </w:r>
+      <w:r>
+        <w:rPr>
+          <w:rFonts w:ascii="나눔바른고딕" w:eastAsia="나눔바른고딕" w:hAnsi="나눔바른고딕" w:cs="굴림"/>
+        </w:rPr>
+        <w:t xml:space="preserve"> label</w:t>
+      </w:r>
+      <w:r>
+        <w:rPr>
+          <w:rFonts w:ascii="나눔바른고딕" w:eastAsia="나눔바른고딕" w:hAnsi="나눔바른고딕" w:cs="굴림" w:hint="eastAsia"/>
+        </w:rPr>
+        <w:t>의 데이터에 편중되어 있는 학습 데이터</w:t>
+      </w:r>
+    </w:p>
+    <w:p>
+      <w:pPr>
+        <w:numPr>
+          <w:ilvl w:val="1"/>
+          <w:numId w:val="4"/>
+        </w:numPr>
+        <w:spacing w:before="100" w:beforeAutospacing="1" w:after="100" w:afterAutospacing="1" w:line="240" w:lineRule="auto"/>
+        <w:ind w:left="400"/>
+        <w:rPr>
+          <w:rFonts w:ascii="나눔바른고딕" w:eastAsia="나눔바른고딕" w:hAnsi="나눔바른고딕" w:cs="굴림"/>
+        </w:rPr>
+      </w:pPr>
+      <w:r>
+        <w:rPr>
+          <w:rFonts w:ascii="나눔바른고딕" w:eastAsia="나눔바른고딕" w:hAnsi="나눔바른고딕" w:cs="굴림" w:hint="eastAsia"/>
+        </w:rPr>
+        <w:t>전처리</w:t>
+      </w:r>
+    </w:p>
+    <w:p>
+      <w:pPr>
+        <w:numPr>
+          <w:ilvl w:val="2"/>
+          <w:numId w:val="4"/>
+        </w:numPr>
+        <w:spacing w:before="100" w:beforeAutospacing="1" w:after="100" w:afterAutospacing="1" w:line="240" w:lineRule="auto"/>
+        <w:ind w:left="797"/>
+        <w:rPr>
+          <w:rFonts w:ascii="나눔바른고딕" w:eastAsia="나눔바른고딕" w:hAnsi="나눔바른고딕" w:cs="굴림"/>
+        </w:rPr>
+      </w:pPr>
+      <w:r>
+        <w:rPr>
+          <w:rFonts w:ascii="나눔바른고딕" w:eastAsia="나눔바른고딕" w:hAnsi="나눔바른고딕" w:cs="굴림" w:hint="eastAsia"/>
+        </w:rPr>
+        <w:t>이전 단계에서 생성한 전처리 객체 호출</w:t>
+      </w:r>
+    </w:p>
+    <w:p>
+      <w:pPr>
+        <w:numPr>
+          <w:ilvl w:val="3"/>
+          <w:numId w:val="4"/>
+        </w:numPr>
+        <w:spacing w:before="100" w:beforeAutospacing="1" w:after="100" w:afterAutospacing="1" w:line="240" w:lineRule="auto"/>
+        <w:ind w:left="1364"/>
+        <w:rPr>
+          <w:rFonts w:ascii="나눔바른고딕" w:eastAsia="나눔바른고딕" w:hAnsi="나눔바른고딕" w:cs="굴림"/>
+        </w:rPr>
+      </w:pPr>
+      <w:r>
+        <w:rPr>
+          <w:rFonts w:ascii="나눔바른고딕" w:eastAsia="나눔바른고딕" w:hAnsi="나눔바른고딕" w:cs="굴림" w:hint="eastAsia"/>
+        </w:rPr>
+        <w:t>단어</w:t>
+      </w:r>
+      <w:r>
+        <w:rPr>
+          <w:rFonts w:ascii="나눔바른고딕" w:eastAsia="나눔바른고딕" w:hAnsi="나눔바른고딕" w:cs="굴림"/>
+        </w:rPr>
+        <w:t>~</w:t>
+      </w:r>
+      <w:r>
+        <w:rPr>
+          <w:rFonts w:ascii="나눔바른고딕" w:eastAsia="나눔바른고딕" w:hAnsi="나눔바른고딕" w:cs="굴림" w:hint="eastAsia"/>
+        </w:rPr>
+        <w:t>인덱스 사전과 형태소 전처리 간 사용자 정의 단어 사전 활용</w:t>
+      </w:r>
+    </w:p>
+    <w:p>
+      <w:pPr>
+        <w:numPr>
+          <w:ilvl w:val="2"/>
           <w:numId w:val="4"/>
         </w:numPr>
         <w:spacing w:before="100" w:beforeAutospacing="1" w:line="240" w:lineRule="auto"/>
@@ -7078,1657 +8774,7 @@
         <w:rPr>
           <w:rFonts w:ascii="나눔바른고딕" w:eastAsia="나눔바른고딕" w:hAnsi="나눔바른고딕" w:cs="굴림" w:hint="eastAsia"/>
         </w:rPr>
-        <w:t>사전 구축에 사용한 데이터</w:t>
-      </w:r>
-      <w:r>
-        <w:rPr>
-          <w:rFonts w:ascii="나눔바른고딕" w:eastAsia="나눔바른고딕" w:hAnsi="나눔바른고딕" w:cs="굴림" w:hint="eastAsia"/>
-        </w:rPr>
-        <w:t xml:space="preserve"> </w:t>
-      </w:r>
-      <w:r>
-        <w:rPr>
-          <w:rFonts w:ascii="나눔바른고딕" w:eastAsia="나눔바른고딕" w:hAnsi="나눔바른고딕" w:cs="굴림"/>
-        </w:rPr>
-        <w:t>:</w:t>
-      </w:r>
-      <w:r>
-        <w:rPr>
-          <w:rFonts w:ascii="나눔바른고딕" w:eastAsia="나눔바른고딕" w:hAnsi="나눔바른고딕" w:cs="굴림"/>
-        </w:rPr>
-        <w:t xml:space="preserve"> </w:t>
-      </w:r>
-      <w:r>
-        <w:rPr>
-          <w:rFonts w:ascii="나눔바른고딕" w:eastAsia="나눔바른고딕" w:hAnsi="나눔바른고딕" w:cs="굴림" w:hint="eastAsia"/>
-        </w:rPr>
-        <w:t>c</w:t>
-      </w:r>
-      <w:r>
-        <w:rPr>
-          <w:rFonts w:ascii="나눔바른고딕" w:eastAsia="나눔바른고딕" w:hAnsi="나눔바른고딕" w:cs="굴림"/>
-        </w:rPr>
-        <w:t>orpus.txt</w:t>
-      </w:r>
-    </w:p>
-    <w:p>
-      <w:pPr>
-        <w:numPr>
-          <w:ilvl w:val="1"/>
-          <w:numId w:val="4"/>
-        </w:numPr>
-        <w:spacing w:before="100" w:beforeAutospacing="1" w:after="100" w:afterAutospacing="1" w:line="240" w:lineRule="auto"/>
-        <w:ind w:left="797"/>
-        <w:rPr>
-          <w:rFonts w:ascii="나눔바른고딕" w:eastAsia="나눔바른고딕" w:hAnsi="나눔바른고딕" w:cs="굴림"/>
-        </w:rPr>
-      </w:pPr>
-      <w:proofErr w:type="spellStart"/>
-      <w:r>
-        <w:rPr>
-          <w:rFonts w:ascii="나눔바른고딕" w:eastAsia="나눔바른고딕" w:hAnsi="나눔바른고딕" w:cs="굴림"/>
-        </w:rPr>
-        <w:t>전처리</w:t>
-      </w:r>
-      <w:proofErr w:type="spellEnd"/>
-      <w:r>
-        <w:rPr>
-          <w:rFonts w:ascii="나눔바른고딕" w:eastAsia="나눔바른고딕" w:hAnsi="나눔바른고딕" w:cs="굴림"/>
-        </w:rPr>
-        <w:t xml:space="preserve">: </w:t>
-      </w:r>
-      <w:proofErr w:type="spellStart"/>
-      <w:r>
-        <w:rPr>
-          <w:rFonts w:ascii="나눔바른고딕" w:eastAsia="나눔바른고딕" w:hAnsi="나눔바른고딕" w:cs="굴림" w:hint="eastAsia"/>
-        </w:rPr>
-        <w:t>k</w:t>
-      </w:r>
-      <w:r>
-        <w:rPr>
-          <w:rFonts w:ascii="나눔바른고딕" w:eastAsia="나눔바른고딕" w:hAnsi="나눔바른고딕" w:cs="굴림"/>
-        </w:rPr>
-        <w:t>onlpy</w:t>
-      </w:r>
-      <w:proofErr w:type="spellEnd"/>
-      <w:r>
-        <w:rPr>
-          <w:rFonts w:ascii="나눔바른고딕" w:eastAsia="나눔바른고딕" w:hAnsi="나눔바른고딕" w:cs="굴림"/>
-        </w:rPr>
-        <w:t xml:space="preserve"> 형태소 분석기</w:t>
-      </w:r>
-      <w:r>
-        <w:rPr>
-          <w:rFonts w:ascii="나눔바른고딕" w:eastAsia="나눔바른고딕" w:hAnsi="나눔바른고딕" w:cs="굴림" w:hint="eastAsia"/>
-        </w:rPr>
-        <w:t xml:space="preserve"> </w:t>
-      </w:r>
-      <w:proofErr w:type="spellStart"/>
-      <w:r>
-        <w:rPr>
-          <w:rFonts w:ascii="나눔바른고딕" w:eastAsia="나눔바른고딕" w:hAnsi="나눔바른고딕" w:cs="굴림"/>
-        </w:rPr>
-        <w:t>komoran</w:t>
-      </w:r>
-      <w:proofErr w:type="spellEnd"/>
-      <w:r>
-        <w:rPr>
-          <w:rFonts w:ascii="나눔바른고딕" w:eastAsia="나눔바른고딕" w:hAnsi="나눔바른고딕" w:cs="굴림"/>
-        </w:rPr>
-        <w:t xml:space="preserve"> </w:t>
-      </w:r>
-      <w:r>
-        <w:rPr>
-          <w:rFonts w:ascii="나눔바른고딕" w:eastAsia="나눔바른고딕" w:hAnsi="나눔바른고딕" w:cs="굴림" w:hint="eastAsia"/>
-        </w:rPr>
-        <w:t>및 파이썬 내부 함수</w:t>
-      </w:r>
-      <w:r>
-        <w:rPr>
-          <w:rFonts w:ascii="나눔바른고딕" w:eastAsia="나눔바른고딕" w:hAnsi="나눔바른고딕" w:cs="굴림"/>
-        </w:rPr>
-        <w:t xml:space="preserve"> </w:t>
-      </w:r>
-      <w:r>
-        <w:rPr>
-          <w:rFonts w:ascii="나눔바른고딕" w:eastAsia="나눔바른고딕" w:hAnsi="나눔바른고딕" w:cs="굴림" w:hint="eastAsia"/>
-        </w:rPr>
-        <w:t>활용</w:t>
-      </w:r>
-    </w:p>
-    <w:p>
-      <w:pPr>
-        <w:numPr>
-          <w:ilvl w:val="2"/>
-          <w:numId w:val="4"/>
-        </w:numPr>
-        <w:spacing w:before="100" w:beforeAutospacing="1" w:after="100" w:afterAutospacing="1" w:line="240" w:lineRule="auto"/>
-        <w:ind w:left="1364"/>
-        <w:rPr>
-          <w:rFonts w:ascii="나눔바른고딕" w:eastAsia="나눔바른고딕" w:hAnsi="나눔바른고딕" w:cs="굴림"/>
-        </w:rPr>
-      </w:pPr>
-      <w:proofErr w:type="spellStart"/>
-      <w:r>
-        <w:rPr>
-          <w:rFonts w:ascii="나눔바른고딕" w:eastAsia="나눔바른고딕" w:hAnsi="나눔바른고딕" w:cs="굴림" w:hint="eastAsia"/>
-        </w:rPr>
-        <w:t>구분자</w:t>
-      </w:r>
-      <w:proofErr w:type="spellEnd"/>
-      <w:r>
-        <w:rPr>
-          <w:rFonts w:ascii="나눔바른고딕" w:eastAsia="나눔바른고딕" w:hAnsi="나눔바른고딕" w:cs="굴림" w:hint="eastAsia"/>
-        </w:rPr>
-        <w:t xml:space="preserve"> </w:t>
-      </w:r>
-      <w:r>
-        <w:rPr>
-          <w:rFonts w:ascii="나눔바른고딕" w:eastAsia="나눔바른고딕" w:hAnsi="나눔바른고딕" w:cs="굴림"/>
-        </w:rPr>
-        <w:t xml:space="preserve">: </w:t>
-      </w:r>
-      <w:r>
-        <w:rPr>
-          <w:rFonts w:ascii="나눔바른고딕" w:eastAsia="나눔바른고딕" w:hAnsi="나눔바른고딕" w:cs="굴림"/>
-        </w:rPr>
-        <w:t>\</w:t>
-      </w:r>
-      <w:r>
-        <w:rPr>
-          <w:rFonts w:ascii="나눔바른고딕" w:eastAsia="나눔바른고딕" w:hAnsi="나눔바른고딕" w:cs="굴림" w:hint="eastAsia"/>
-        </w:rPr>
-        <w:t>t</w:t>
-      </w:r>
-    </w:p>
-    <w:p>
-      <w:pPr>
-        <w:numPr>
-          <w:ilvl w:val="2"/>
-          <w:numId w:val="4"/>
-        </w:numPr>
-        <w:spacing w:before="100" w:beforeAutospacing="1" w:after="100" w:afterAutospacing="1" w:line="240" w:lineRule="auto"/>
-        <w:ind w:left="1364"/>
-        <w:rPr>
-          <w:rFonts w:ascii="나눔바른고딕" w:eastAsia="나눔바른고딕" w:hAnsi="나눔바른고딕" w:cs="굴림"/>
-        </w:rPr>
-      </w:pPr>
-      <w:r>
-        <w:rPr>
-          <w:rFonts w:ascii="나눔바른고딕" w:eastAsia="나눔바른고딕" w:hAnsi="나눔바른고딕" w:cs="굴림" w:hint="eastAsia"/>
-        </w:rPr>
-        <w:t xml:space="preserve">헤더 부분인 </w:t>
-      </w:r>
-      <w:r>
-        <w:rPr>
-          <w:rFonts w:ascii="나눔바른고딕" w:eastAsia="나눔바른고딕" w:hAnsi="나눔바른고딕" w:cs="굴림"/>
-        </w:rPr>
-        <w:t xml:space="preserve">‘0000’ </w:t>
-      </w:r>
-      <w:r>
-        <w:rPr>
-          <w:rFonts w:ascii="나눔바른고딕" w:eastAsia="나눔바른고딕" w:hAnsi="나눔바른고딕" w:cs="굴림" w:hint="eastAsia"/>
-        </w:rPr>
-        <w:t>제거</w:t>
-      </w:r>
-    </w:p>
-    <w:p>
-      <w:pPr>
-        <w:numPr>
-          <w:ilvl w:val="2"/>
-          <w:numId w:val="4"/>
-        </w:numPr>
-        <w:spacing w:before="100" w:beforeAutospacing="1" w:after="100" w:afterAutospacing="1" w:line="240" w:lineRule="auto"/>
-        <w:ind w:left="1364"/>
-        <w:rPr>
-          <w:rFonts w:ascii="나눔바른고딕" w:eastAsia="나눔바른고딕" w:hAnsi="나눔바른고딕" w:cs="굴림"/>
-        </w:rPr>
-      </w:pPr>
-      <w:proofErr w:type="spellStart"/>
-      <w:r>
-        <w:rPr>
-          <w:rFonts w:ascii="나눔바른고딕" w:eastAsia="나눔바른고딕" w:hAnsi="나눔바른고딕" w:cs="굴림"/>
-        </w:rPr>
-        <w:t>Komoran</w:t>
-      </w:r>
-      <w:proofErr w:type="spellEnd"/>
-      <w:r>
-        <w:rPr>
-          <w:rFonts w:ascii="나눔바른고딕" w:eastAsia="나눔바른고딕" w:hAnsi="나눔바른고딕" w:cs="굴림" w:hint="eastAsia"/>
-        </w:rPr>
-        <w:t xml:space="preserve"> 활용 품사</w:t>
-      </w:r>
-      <w:r>
-        <w:rPr>
-          <w:rFonts w:ascii="나눔바른고딕" w:eastAsia="나눔바른고딕" w:hAnsi="나눔바른고딕" w:cs="굴림"/>
-        </w:rPr>
-        <w:t xml:space="preserve"> </w:t>
-      </w:r>
-      <w:proofErr w:type="spellStart"/>
-      <w:r>
-        <w:rPr>
-          <w:rFonts w:ascii="나눔바른고딕" w:eastAsia="나눔바른고딕" w:hAnsi="나눔바른고딕" w:cs="굴림" w:hint="eastAsia"/>
-        </w:rPr>
-        <w:t>태깅</w:t>
-      </w:r>
-      <w:proofErr w:type="spellEnd"/>
-      <w:r>
-        <w:rPr>
-          <w:rFonts w:ascii="나눔바른고딕" w:eastAsia="나눔바른고딕" w:hAnsi="나눔바른고딕" w:cs="굴림" w:hint="eastAsia"/>
-        </w:rPr>
-        <w:t xml:space="preserve"> 후</w:t>
-      </w:r>
-      <w:r>
-        <w:rPr>
-          <w:rFonts w:ascii="나눔바른고딕" w:eastAsia="나눔바른고딕" w:hAnsi="나눔바른고딕" w:cs="굴림" w:hint="eastAsia"/>
-        </w:rPr>
-        <w:t xml:space="preserve"> </w:t>
-      </w:r>
-      <w:r>
-        <w:rPr>
-          <w:rFonts w:ascii="나눔바른고딕" w:eastAsia="나눔바른고딕" w:hAnsi="나눔바른고딕" w:cs="굴림" w:hint="eastAsia"/>
-        </w:rPr>
-        <w:t>불용어</w:t>
-      </w:r>
-      <w:r>
-        <w:rPr>
-          <w:rFonts w:ascii="나눔바른고딕" w:eastAsia="나눔바른고딕" w:hAnsi="나눔바른고딕" w:cs="굴림" w:hint="eastAsia"/>
-        </w:rPr>
-        <w:t>를</w:t>
-      </w:r>
-      <w:r>
-        <w:rPr>
-          <w:rFonts w:ascii="나눔바른고딕" w:eastAsia="나눔바른고딕" w:hAnsi="나눔바른고딕" w:cs="굴림" w:hint="eastAsia"/>
-        </w:rPr>
-        <w:t xml:space="preserve"> 제거</w:t>
-      </w:r>
-      <w:r>
-        <w:rPr>
-          <w:rFonts w:ascii="나눔바른고딕" w:eastAsia="나눔바른고딕" w:hAnsi="나눔바른고딕" w:cs="굴림" w:hint="eastAsia"/>
-        </w:rPr>
-        <w:t>하여 키워드가 될 단어만 남김</w:t>
-      </w:r>
-      <w:r>
-        <w:rPr>
-          <w:rFonts w:ascii="나눔바른고딕" w:eastAsia="나눔바른고딕" w:hAnsi="나눔바른고딕" w:cs="굴림" w:hint="eastAsia"/>
-        </w:rPr>
-        <w:t xml:space="preserve"> </w:t>
-      </w:r>
-    </w:p>
-    <w:p>
-      <w:pPr>
-        <w:numPr>
-          <w:ilvl w:val="3"/>
-          <w:numId w:val="4"/>
-        </w:numPr>
-        <w:spacing w:before="100" w:beforeAutospacing="1" w:after="100" w:afterAutospacing="1" w:line="240" w:lineRule="auto"/>
-        <w:ind w:left="1817"/>
-        <w:rPr>
-          <w:rFonts w:ascii="나눔바른고딕" w:eastAsia="나눔바른고딕" w:hAnsi="나눔바른고딕" w:cs="굴림"/>
-        </w:rPr>
-      </w:pPr>
-      <w:r>
-        <w:rPr>
-          <w:rFonts w:ascii="나눔바른고딕" w:eastAsia="나눔바른고딕" w:hAnsi="나눔바른고딕" w:cs="굴림" w:hint="eastAsia"/>
-        </w:rPr>
-        <w:t>불용어로 사용할 품사 설정</w:t>
-      </w:r>
-    </w:p>
-    <w:p>
-      <w:pPr>
-        <w:numPr>
-          <w:ilvl w:val="4"/>
-          <w:numId w:val="4"/>
-        </w:numPr>
-        <w:spacing w:before="100" w:beforeAutospacing="1" w:after="100" w:afterAutospacing="1" w:line="240" w:lineRule="auto"/>
-        <w:ind w:left="2271"/>
-        <w:rPr>
-          <w:rFonts w:ascii="나눔바른고딕" w:eastAsia="나눔바른고딕" w:hAnsi="나눔바른고딕" w:cs="굴림"/>
-        </w:rPr>
-      </w:pPr>
-      <w:r>
-        <w:rPr>
-          <w:rFonts w:ascii="나눔바른고딕" w:eastAsia="나눔바른고딕" w:hAnsi="나눔바른고딕" w:cs="굴림" w:hint="eastAsia"/>
-        </w:rPr>
-        <w:t>관계언</w:t>
-      </w:r>
-      <w:r>
-        <w:rPr>
-          <w:rFonts w:ascii="나눔바른고딕" w:eastAsia="나눔바른고딕" w:hAnsi="나눔바른고딕" w:cs="굴림"/>
-        </w:rPr>
-        <w:t xml:space="preserve"> – </w:t>
-      </w:r>
-      <w:r>
-        <w:rPr>
-          <w:rFonts w:ascii="나눔바른고딕" w:eastAsia="나눔바른고딕" w:hAnsi="나눔바른고딕" w:cs="굴림" w:hint="eastAsia"/>
-        </w:rPr>
-        <w:t>주격조사(J</w:t>
-      </w:r>
-      <w:r>
-        <w:rPr>
-          <w:rFonts w:ascii="나눔바른고딕" w:eastAsia="나눔바른고딕" w:hAnsi="나눔바른고딕" w:cs="굴림"/>
-        </w:rPr>
-        <w:t xml:space="preserve">KS), </w:t>
-      </w:r>
-      <w:r>
-        <w:rPr>
-          <w:rFonts w:ascii="나눔바른고딕" w:eastAsia="나눔바른고딕" w:hAnsi="나눔바른고딕" w:cs="굴림" w:hint="eastAsia"/>
-        </w:rPr>
-        <w:t>보격조사(</w:t>
-      </w:r>
-      <w:r>
-        <w:rPr>
-          <w:rFonts w:ascii="나눔바른고딕" w:eastAsia="나눔바른고딕" w:hAnsi="나눔바른고딕" w:cs="굴림"/>
-        </w:rPr>
-        <w:t xml:space="preserve">JKC), </w:t>
-      </w:r>
-      <w:r>
-        <w:rPr>
-          <w:rFonts w:ascii="나눔바른고딕" w:eastAsia="나눔바른고딕" w:hAnsi="나눔바른고딕" w:cs="굴림" w:hint="eastAsia"/>
-        </w:rPr>
-        <w:t>관형격조사(</w:t>
-      </w:r>
-      <w:r>
-        <w:rPr>
-          <w:rFonts w:ascii="나눔바른고딕" w:eastAsia="나눔바른고딕" w:hAnsi="나눔바른고딕" w:cs="굴림"/>
-        </w:rPr>
-        <w:t xml:space="preserve">JKG), </w:t>
-      </w:r>
-      <w:r>
-        <w:rPr>
-          <w:rFonts w:ascii="나눔바른고딕" w:eastAsia="나눔바른고딕" w:hAnsi="나눔바른고딕" w:cs="굴림" w:hint="eastAsia"/>
-        </w:rPr>
-        <w:t>목적격조사(</w:t>
-      </w:r>
-      <w:r>
-        <w:rPr>
-          <w:rFonts w:ascii="나눔바른고딕" w:eastAsia="나눔바른고딕" w:hAnsi="나눔바른고딕" w:cs="굴림"/>
-        </w:rPr>
-        <w:t xml:space="preserve">JKO), </w:t>
-      </w:r>
-      <w:r>
-        <w:rPr>
-          <w:rFonts w:ascii="나눔바른고딕" w:eastAsia="나눔바른고딕" w:hAnsi="나눔바른고딕" w:cs="굴림" w:hint="eastAsia"/>
-        </w:rPr>
-        <w:t>부사격조사(</w:t>
-      </w:r>
-      <w:r>
-        <w:rPr>
-          <w:rFonts w:ascii="나눔바른고딕" w:eastAsia="나눔바른고딕" w:hAnsi="나눔바른고딕" w:cs="굴림"/>
-        </w:rPr>
-        <w:t xml:space="preserve">JKB), </w:t>
-      </w:r>
-      <w:r>
-        <w:rPr>
-          <w:rFonts w:ascii="나눔바른고딕" w:eastAsia="나눔바른고딕" w:hAnsi="나눔바른고딕" w:cs="굴림" w:hint="eastAsia"/>
-        </w:rPr>
-        <w:t>호격조사(</w:t>
-      </w:r>
-      <w:r>
-        <w:rPr>
-          <w:rFonts w:ascii="나눔바른고딕" w:eastAsia="나눔바른고딕" w:hAnsi="나눔바른고딕" w:cs="굴림"/>
-        </w:rPr>
-        <w:t xml:space="preserve">JKV), </w:t>
-      </w:r>
-      <w:proofErr w:type="spellStart"/>
-      <w:r>
-        <w:rPr>
-          <w:rFonts w:ascii="나눔바른고딕" w:eastAsia="나눔바른고딕" w:hAnsi="나눔바른고딕" w:cs="굴림" w:hint="eastAsia"/>
-        </w:rPr>
-        <w:t>인용격조사</w:t>
-      </w:r>
-      <w:proofErr w:type="spellEnd"/>
-      <w:r>
-        <w:rPr>
-          <w:rFonts w:ascii="나눔바른고딕" w:eastAsia="나눔바른고딕" w:hAnsi="나눔바른고딕" w:cs="굴림" w:hint="eastAsia"/>
-        </w:rPr>
-        <w:t>(</w:t>
-      </w:r>
-      <w:r>
-        <w:rPr>
-          <w:rFonts w:ascii="나눔바른고딕" w:eastAsia="나눔바른고딕" w:hAnsi="나눔바른고딕" w:cs="굴림"/>
-        </w:rPr>
-        <w:t xml:space="preserve">JKQ), </w:t>
-      </w:r>
-      <w:r>
-        <w:rPr>
-          <w:rFonts w:ascii="나눔바른고딕" w:eastAsia="나눔바른고딕" w:hAnsi="나눔바른고딕" w:cs="굴림" w:hint="eastAsia"/>
-        </w:rPr>
-        <w:t>보조사(</w:t>
-      </w:r>
-      <w:r>
-        <w:rPr>
-          <w:rFonts w:ascii="나눔바른고딕" w:eastAsia="나눔바른고딕" w:hAnsi="나눔바른고딕" w:cs="굴림"/>
-        </w:rPr>
-        <w:t xml:space="preserve">JX), </w:t>
-      </w:r>
-      <w:r>
-        <w:rPr>
-          <w:rFonts w:ascii="나눔바른고딕" w:eastAsia="나눔바른고딕" w:hAnsi="나눔바른고딕" w:cs="굴림" w:hint="eastAsia"/>
-        </w:rPr>
-        <w:t>접속조사(</w:t>
-      </w:r>
-      <w:r>
-        <w:rPr>
-          <w:rFonts w:ascii="나눔바른고딕" w:eastAsia="나눔바른고딕" w:hAnsi="나눔바른고딕" w:cs="굴림"/>
-        </w:rPr>
-        <w:t>JC)</w:t>
-      </w:r>
-    </w:p>
-    <w:p>
-      <w:pPr>
-        <w:numPr>
-          <w:ilvl w:val="4"/>
-          <w:numId w:val="4"/>
-        </w:numPr>
-        <w:spacing w:before="100" w:beforeAutospacing="1" w:after="100" w:afterAutospacing="1" w:line="240" w:lineRule="auto"/>
-        <w:ind w:left="2271"/>
-        <w:rPr>
-          <w:rFonts w:ascii="나눔바른고딕" w:eastAsia="나눔바른고딕" w:hAnsi="나눔바른고딕" w:cs="굴림"/>
-        </w:rPr>
-      </w:pPr>
-      <w:r>
-        <w:rPr>
-          <w:rFonts w:ascii="나눔바른고딕" w:eastAsia="나눔바른고딕" w:hAnsi="나눔바른고딕" w:cs="굴림"/>
-        </w:rPr>
-        <w:t>기호 – [</w:t>
-      </w:r>
-      <w:r>
-        <w:rPr>
-          <w:rFonts w:ascii="나눔바른고딕" w:eastAsia="나눔바른고딕" w:hAnsi="나눔바른고딕" w:cs="굴림" w:hint="eastAsia"/>
-        </w:rPr>
-        <w:t>마침표</w:t>
-      </w:r>
-      <w:r>
-        <w:rPr>
-          <w:rFonts w:ascii="나눔바른고딕" w:eastAsia="나눔바른고딕" w:hAnsi="나눔바른고딕" w:cs="굴림"/>
-        </w:rPr>
-        <w:t xml:space="preserve">, </w:t>
-      </w:r>
-      <w:r>
-        <w:rPr>
-          <w:rFonts w:ascii="나눔바른고딕" w:eastAsia="나눔바른고딕" w:hAnsi="나눔바른고딕" w:cs="굴림" w:hint="eastAsia"/>
-        </w:rPr>
-        <w:t>물음표</w:t>
-      </w:r>
-      <w:r>
-        <w:rPr>
-          <w:rFonts w:ascii="나눔바른고딕" w:eastAsia="나눔바른고딕" w:hAnsi="나눔바른고딕" w:cs="굴림"/>
-        </w:rPr>
-        <w:t xml:space="preserve">, </w:t>
-      </w:r>
-      <w:r>
-        <w:rPr>
-          <w:rFonts w:ascii="나눔바른고딕" w:eastAsia="나눔바른고딕" w:hAnsi="나눔바른고딕" w:cs="굴림" w:hint="eastAsia"/>
-        </w:rPr>
-        <w:t>느낌표](</w:t>
-      </w:r>
-      <w:r>
-        <w:rPr>
-          <w:rFonts w:ascii="나눔바른고딕" w:eastAsia="나눔바른고딕" w:hAnsi="나눔바른고딕" w:cs="굴림"/>
-        </w:rPr>
-        <w:t>SF), [</w:t>
-      </w:r>
-      <w:r>
-        <w:rPr>
-          <w:rFonts w:ascii="나눔바른고딕" w:eastAsia="나눔바른고딕" w:hAnsi="나눔바른고딕" w:cs="굴림" w:hint="eastAsia"/>
-        </w:rPr>
-        <w:t>쉼표</w:t>
-      </w:r>
-      <w:r>
-        <w:rPr>
-          <w:rFonts w:ascii="나눔바른고딕" w:eastAsia="나눔바른고딕" w:hAnsi="나눔바른고딕" w:cs="굴림"/>
-        </w:rPr>
-        <w:t xml:space="preserve">, </w:t>
-      </w:r>
-      <w:r>
-        <w:rPr>
-          <w:rFonts w:ascii="나눔바른고딕" w:eastAsia="나눔바른고딕" w:hAnsi="나눔바른고딕" w:cs="굴림" w:hint="eastAsia"/>
-        </w:rPr>
-        <w:t>가운뎃점</w:t>
-      </w:r>
-      <w:r>
-        <w:rPr>
-          <w:rFonts w:ascii="나눔바른고딕" w:eastAsia="나눔바른고딕" w:hAnsi="나눔바른고딕" w:cs="굴림"/>
-        </w:rPr>
-        <w:t xml:space="preserve">, </w:t>
-      </w:r>
-      <w:r>
-        <w:rPr>
-          <w:rFonts w:ascii="나눔바른고딕" w:eastAsia="나눔바른고딕" w:hAnsi="나눔바른고딕" w:cs="굴림" w:hint="eastAsia"/>
-        </w:rPr>
-        <w:t>콜론</w:t>
-      </w:r>
-      <w:r>
-        <w:rPr>
-          <w:rFonts w:ascii="나눔바른고딕" w:eastAsia="나눔바른고딕" w:hAnsi="나눔바른고딕" w:cs="굴림"/>
-        </w:rPr>
-        <w:t xml:space="preserve">, </w:t>
-      </w:r>
-      <w:r>
-        <w:rPr>
-          <w:rFonts w:ascii="나눔바른고딕" w:eastAsia="나눔바른고딕" w:hAnsi="나눔바른고딕" w:cs="굴림" w:hint="eastAsia"/>
-        </w:rPr>
-        <w:t>빗금](</w:t>
-      </w:r>
-      <w:r>
-        <w:rPr>
-          <w:rFonts w:ascii="나눔바른고딕" w:eastAsia="나눔바른고딕" w:hAnsi="나눔바른고딕" w:cs="굴림"/>
-        </w:rPr>
-        <w:t>SP), [</w:t>
-      </w:r>
-      <w:r>
-        <w:rPr>
-          <w:rFonts w:ascii="나눔바른고딕" w:eastAsia="나눔바른고딕" w:hAnsi="나눔바른고딕" w:cs="굴림" w:hint="eastAsia"/>
-        </w:rPr>
-        <w:t>따옴표</w:t>
-      </w:r>
-      <w:r>
-        <w:rPr>
-          <w:rFonts w:ascii="나눔바른고딕" w:eastAsia="나눔바른고딕" w:hAnsi="나눔바른고딕" w:cs="굴림"/>
-        </w:rPr>
-        <w:t xml:space="preserve">, </w:t>
-      </w:r>
-      <w:proofErr w:type="spellStart"/>
-      <w:r>
-        <w:rPr>
-          <w:rFonts w:ascii="나눔바른고딕" w:eastAsia="나눔바른고딕" w:hAnsi="나눔바른고딕" w:cs="굴림" w:hint="eastAsia"/>
-        </w:rPr>
-        <w:t>괄호표</w:t>
-      </w:r>
-      <w:proofErr w:type="spellEnd"/>
-      <w:r>
-        <w:rPr>
-          <w:rFonts w:ascii="나눔바른고딕" w:eastAsia="나눔바른고딕" w:hAnsi="나눔바른고딕" w:cs="굴림"/>
-        </w:rPr>
-        <w:t xml:space="preserve">, </w:t>
-      </w:r>
-      <w:r>
-        <w:rPr>
-          <w:rFonts w:ascii="나눔바른고딕" w:eastAsia="나눔바른고딕" w:hAnsi="나눔바른고딕" w:cs="굴림" w:hint="eastAsia"/>
-        </w:rPr>
-        <w:t>줄표](</w:t>
-      </w:r>
-      <w:r>
-        <w:rPr>
-          <w:rFonts w:ascii="나눔바른고딕" w:eastAsia="나눔바른고딕" w:hAnsi="나눔바른고딕" w:cs="굴림"/>
-        </w:rPr>
-        <w:t xml:space="preserve">SS), </w:t>
-      </w:r>
-      <w:r>
-        <w:rPr>
-          <w:rFonts w:ascii="나눔바른고딕" w:eastAsia="나눔바른고딕" w:hAnsi="나눔바른고딕" w:cs="굴림" w:hint="eastAsia"/>
-        </w:rPr>
-        <w:t>줄임표(</w:t>
-      </w:r>
-      <w:r>
-        <w:rPr>
-          <w:rFonts w:ascii="나눔바른고딕" w:eastAsia="나눔바른고딕" w:hAnsi="나눔바른고딕" w:cs="굴림"/>
-        </w:rPr>
-        <w:t xml:space="preserve">SE), </w:t>
-      </w:r>
-      <w:r>
-        <w:rPr>
-          <w:rFonts w:ascii="나눔바른고딕" w:eastAsia="나눔바른고딕" w:hAnsi="나눔바른고딕" w:cs="굴림" w:hint="eastAsia"/>
-        </w:rPr>
-        <w:t>붙임표(</w:t>
-      </w:r>
-      <w:r>
-        <w:rPr>
-          <w:rFonts w:ascii="나눔바른고딕" w:eastAsia="나눔바른고딕" w:hAnsi="나눔바른고딕" w:cs="굴림"/>
-        </w:rPr>
-        <w:t>SO)</w:t>
-      </w:r>
-    </w:p>
-    <w:p>
-      <w:pPr>
-        <w:numPr>
-          <w:ilvl w:val="4"/>
-          <w:numId w:val="4"/>
-        </w:numPr>
-        <w:spacing w:before="100" w:beforeAutospacing="1" w:after="100" w:afterAutospacing="1" w:line="240" w:lineRule="auto"/>
-        <w:ind w:left="2271"/>
-        <w:rPr>
-          <w:rFonts w:ascii="나눔바른고딕" w:eastAsia="나눔바른고딕" w:hAnsi="나눔바른고딕" w:cs="굴림"/>
-        </w:rPr>
-      </w:pPr>
-      <w:r>
-        <w:rPr>
-          <w:rFonts w:ascii="나눔바른고딕" w:eastAsia="나눔바른고딕" w:hAnsi="나눔바른고딕" w:cs="굴림" w:hint="eastAsia"/>
-        </w:rPr>
-        <w:t>어미</w:t>
-      </w:r>
-      <w:r>
-        <w:rPr>
-          <w:rFonts w:ascii="나눔바른고딕" w:eastAsia="나눔바른고딕" w:hAnsi="나눔바른고딕" w:cs="굴림"/>
-        </w:rPr>
-        <w:t xml:space="preserve"> – </w:t>
-      </w:r>
-      <w:proofErr w:type="spellStart"/>
-      <w:r>
-        <w:rPr>
-          <w:rFonts w:ascii="나눔바른고딕" w:eastAsia="나눔바른고딕" w:hAnsi="나눔바른고딕" w:cs="굴림" w:hint="eastAsia"/>
-        </w:rPr>
-        <w:t>선어말</w:t>
-      </w:r>
-      <w:proofErr w:type="spellEnd"/>
-      <w:r>
-        <w:rPr>
-          <w:rFonts w:ascii="나눔바른고딕" w:eastAsia="나눔바른고딕" w:hAnsi="나눔바른고딕" w:cs="굴림" w:hint="eastAsia"/>
-        </w:rPr>
-        <w:t xml:space="preserve"> 어미(</w:t>
-      </w:r>
-      <w:r>
-        <w:rPr>
-          <w:rFonts w:ascii="나눔바른고딕" w:eastAsia="나눔바른고딕" w:hAnsi="나눔바른고딕" w:cs="굴림"/>
-        </w:rPr>
-        <w:t xml:space="preserve">EP), </w:t>
-      </w:r>
-      <w:r>
-        <w:rPr>
-          <w:rFonts w:ascii="나눔바른고딕" w:eastAsia="나눔바른고딕" w:hAnsi="나눔바른고딕" w:cs="굴림" w:hint="eastAsia"/>
-        </w:rPr>
-        <w:t>종결 어미(</w:t>
-      </w:r>
-      <w:r>
-        <w:rPr>
-          <w:rFonts w:ascii="나눔바른고딕" w:eastAsia="나눔바른고딕" w:hAnsi="나눔바른고딕" w:cs="굴림"/>
-        </w:rPr>
-        <w:t xml:space="preserve">EF), </w:t>
-      </w:r>
-      <w:r>
-        <w:rPr>
-          <w:rFonts w:ascii="나눔바른고딕" w:eastAsia="나눔바른고딕" w:hAnsi="나눔바른고딕" w:cs="굴림" w:hint="eastAsia"/>
-        </w:rPr>
-        <w:t>연결 어미(</w:t>
-      </w:r>
-      <w:r>
-        <w:rPr>
-          <w:rFonts w:ascii="나눔바른고딕" w:eastAsia="나눔바른고딕" w:hAnsi="나눔바른고딕" w:cs="굴림"/>
-        </w:rPr>
-        <w:t xml:space="preserve">EC), </w:t>
-      </w:r>
-      <w:r>
-        <w:rPr>
-          <w:rFonts w:ascii="나눔바른고딕" w:eastAsia="나눔바른고딕" w:hAnsi="나눔바른고딕" w:cs="굴림" w:hint="eastAsia"/>
-        </w:rPr>
-        <w:t>명사형 전성 어미(</w:t>
-      </w:r>
-      <w:r>
-        <w:rPr>
-          <w:rFonts w:ascii="나눔바른고딕" w:eastAsia="나눔바른고딕" w:hAnsi="나눔바른고딕" w:cs="굴림"/>
-        </w:rPr>
-        <w:t xml:space="preserve">ETN), </w:t>
-      </w:r>
-      <w:r>
-        <w:rPr>
-          <w:rFonts w:ascii="나눔바른고딕" w:eastAsia="나눔바른고딕" w:hAnsi="나눔바른고딕" w:cs="굴림" w:hint="eastAsia"/>
-        </w:rPr>
-        <w:t>관형형 전성 어미(</w:t>
-      </w:r>
-      <w:r>
-        <w:rPr>
-          <w:rFonts w:ascii="나눔바른고딕" w:eastAsia="나눔바른고딕" w:hAnsi="나눔바른고딕" w:cs="굴림"/>
-        </w:rPr>
-        <w:t>ETM)</w:t>
-      </w:r>
-    </w:p>
-    <w:p>
-      <w:pPr>
-        <w:numPr>
-          <w:ilvl w:val="4"/>
-          <w:numId w:val="4"/>
-        </w:numPr>
-        <w:spacing w:before="100" w:beforeAutospacing="1" w:after="100" w:afterAutospacing="1" w:line="240" w:lineRule="auto"/>
-        <w:ind w:left="2271"/>
-        <w:rPr>
-          <w:rFonts w:ascii="나눔바른고딕" w:eastAsia="나눔바른고딕" w:hAnsi="나눔바른고딕" w:cs="굴림"/>
-        </w:rPr>
-      </w:pPr>
-      <w:r>
-        <w:rPr>
-          <w:rFonts w:ascii="나눔바른고딕" w:eastAsia="나눔바른고딕" w:hAnsi="나눔바른고딕" w:cs="굴림" w:hint="eastAsia"/>
-        </w:rPr>
-        <w:t>접미사</w:t>
-      </w:r>
-      <w:r>
-        <w:rPr>
-          <w:rFonts w:ascii="나눔바른고딕" w:eastAsia="나눔바른고딕" w:hAnsi="나눔바른고딕" w:cs="굴림"/>
-        </w:rPr>
-        <w:t xml:space="preserve"> – </w:t>
-      </w:r>
-      <w:r>
-        <w:rPr>
-          <w:rFonts w:ascii="나눔바른고딕" w:eastAsia="나눔바른고딕" w:hAnsi="나눔바른고딕" w:cs="굴림" w:hint="eastAsia"/>
-        </w:rPr>
-        <w:t>명사 파생 접미사(</w:t>
-      </w:r>
-      <w:r>
-        <w:rPr>
-          <w:rFonts w:ascii="나눔바른고딕" w:eastAsia="나눔바른고딕" w:hAnsi="나눔바른고딕" w:cs="굴림"/>
-        </w:rPr>
-        <w:t xml:space="preserve">XSN), </w:t>
-      </w:r>
-      <w:r>
-        <w:rPr>
-          <w:rFonts w:ascii="나눔바른고딕" w:eastAsia="나눔바른고딕" w:hAnsi="나눔바른고딕" w:cs="굴림" w:hint="eastAsia"/>
-        </w:rPr>
-        <w:t>동사 파생 접미사(</w:t>
-      </w:r>
-      <w:r>
-        <w:rPr>
-          <w:rFonts w:ascii="나눔바른고딕" w:eastAsia="나눔바른고딕" w:hAnsi="나눔바른고딕" w:cs="굴림"/>
-        </w:rPr>
-        <w:t xml:space="preserve">XSV), </w:t>
-      </w:r>
-      <w:r>
-        <w:rPr>
-          <w:rFonts w:ascii="나눔바른고딕" w:eastAsia="나눔바른고딕" w:hAnsi="나눔바른고딕" w:cs="굴림" w:hint="eastAsia"/>
-        </w:rPr>
-        <w:t>형용사 파생 접미사(</w:t>
-      </w:r>
-      <w:r>
-        <w:rPr>
-          <w:rFonts w:ascii="나눔바른고딕" w:eastAsia="나눔바른고딕" w:hAnsi="나눔바른고딕" w:cs="굴림"/>
-        </w:rPr>
-        <w:t>XSA)</w:t>
-      </w:r>
-    </w:p>
-    <w:p>
-      <w:pPr>
-        <w:numPr>
-          <w:ilvl w:val="2"/>
-          <w:numId w:val="4"/>
-        </w:numPr>
-        <w:spacing w:before="100" w:beforeAutospacing="1" w:after="100" w:afterAutospacing="1" w:line="240" w:lineRule="auto"/>
-        <w:ind w:left="1364"/>
-        <w:rPr>
-          <w:rFonts w:ascii="나눔바른고딕" w:eastAsia="나눔바른고딕" w:hAnsi="나눔바른고딕" w:cs="굴림"/>
-        </w:rPr>
-      </w:pPr>
-      <w:r>
-        <w:rPr>
-          <w:rFonts w:ascii="나눔바른고딕" w:eastAsia="나눔바른고딕" w:hAnsi="나눔바른고딕" w:cs="굴림" w:hint="eastAsia"/>
-        </w:rPr>
-        <w:t>키워드</w:t>
-      </w:r>
-      <w:r>
-        <w:rPr>
-          <w:rFonts w:ascii="나눔바른고딕" w:eastAsia="나눔바른고딕" w:hAnsi="나눔바른고딕" w:cs="굴림" w:hint="eastAsia"/>
-        </w:rPr>
-        <w:t>로 남은 단어들에</w:t>
-      </w:r>
-      <w:r>
-        <w:rPr>
-          <w:rFonts w:ascii="나눔바른고딕" w:eastAsia="나눔바른고딕" w:hAnsi="나눔바른고딕" w:cs="굴림" w:hint="eastAsia"/>
-        </w:rPr>
-        <w:t xml:space="preserve"> 인덱스를 붙여 단어 사전 구축</w:t>
-      </w:r>
-    </w:p>
-    <w:p>
-      <w:pPr>
-        <w:numPr>
-          <w:ilvl w:val="2"/>
-          <w:numId w:val="4"/>
-        </w:numPr>
-        <w:spacing w:before="100" w:beforeAutospacing="1" w:after="100" w:afterAutospacing="1" w:line="240" w:lineRule="auto"/>
-        <w:ind w:left="1364"/>
-        <w:rPr>
-          <w:rFonts w:ascii="나눔바른고딕" w:eastAsia="나눔바른고딕" w:hAnsi="나눔바른고딕" w:cs="굴림"/>
-        </w:rPr>
-      </w:pPr>
-      <w:r>
-        <w:rPr>
-          <w:rFonts w:ascii="나눔바른고딕" w:eastAsia="나눔바른고딕" w:hAnsi="나눔바른고딕" w:cs="굴림" w:hint="eastAsia"/>
-        </w:rPr>
-        <w:t xml:space="preserve">구축된 단어 사전을 활용한 </w:t>
-      </w:r>
-      <w:r>
-        <w:rPr>
-          <w:rFonts w:ascii="나눔바른고딕" w:eastAsia="나눔바른고딕" w:hAnsi="나눔바른고딕" w:cs="굴림" w:hint="eastAsia"/>
-        </w:rPr>
-        <w:t xml:space="preserve">문장 </w:t>
-      </w:r>
-      <w:proofErr w:type="spellStart"/>
-      <w:r>
-        <w:rPr>
-          <w:rFonts w:ascii="나눔바른고딕" w:eastAsia="나눔바른고딕" w:hAnsi="나눔바른고딕" w:cs="굴림" w:hint="eastAsia"/>
-        </w:rPr>
-        <w:t>전처리</w:t>
-      </w:r>
-      <w:proofErr w:type="spellEnd"/>
-      <w:r>
-        <w:rPr>
-          <w:rFonts w:ascii="나눔바른고딕" w:eastAsia="나눔바른고딕" w:hAnsi="나눔바른고딕" w:cs="굴림" w:hint="eastAsia"/>
-        </w:rPr>
-        <w:t xml:space="preserve"> 객체 생성</w:t>
-      </w:r>
-    </w:p>
-    <w:p>
-      <w:pPr>
-        <w:numPr>
-          <w:ilvl w:val="3"/>
-          <w:numId w:val="4"/>
-        </w:numPr>
-        <w:spacing w:before="100" w:beforeAutospacing="1" w:after="100" w:afterAutospacing="1" w:line="240" w:lineRule="auto"/>
-        <w:ind w:left="1817"/>
-        <w:rPr>
-          <w:rFonts w:ascii="나눔바른고딕" w:eastAsia="나눔바른고딕" w:hAnsi="나눔바른고딕" w:cs="굴림"/>
-        </w:rPr>
-      </w:pPr>
-      <w:r>
-        <w:rPr>
-          <w:rFonts w:ascii="나눔바른고딕" w:eastAsia="나눔바른고딕" w:hAnsi="나눔바른고딕" w:cs="굴림" w:hint="eastAsia"/>
-        </w:rPr>
-        <w:t xml:space="preserve">새로 입력된 </w:t>
-      </w:r>
-      <w:r>
-        <w:rPr>
-          <w:rFonts w:ascii="나눔바른고딕" w:eastAsia="나눔바른고딕" w:hAnsi="나눔바른고딕" w:cs="굴림" w:hint="eastAsia"/>
-        </w:rPr>
-        <w:t>문장을 형태소 단위로 T</w:t>
-      </w:r>
-      <w:r>
-        <w:rPr>
-          <w:rFonts w:ascii="나눔바른고딕" w:eastAsia="나눔바른고딕" w:hAnsi="나눔바른고딕" w:cs="굴림"/>
-        </w:rPr>
-        <w:t>oken</w:t>
-      </w:r>
-      <w:r>
-        <w:rPr>
-          <w:rFonts w:ascii="나눔바른고딕" w:eastAsia="나눔바른고딕" w:hAnsi="나눔바른고딕" w:cs="굴림" w:hint="eastAsia"/>
-        </w:rPr>
-        <w:t>화</w:t>
-      </w:r>
-    </w:p>
-    <w:p>
-      <w:pPr>
-        <w:numPr>
-          <w:ilvl w:val="3"/>
-          <w:numId w:val="4"/>
-        </w:numPr>
-        <w:spacing w:before="100" w:beforeAutospacing="1" w:line="240" w:lineRule="auto"/>
-        <w:ind w:left="1817"/>
-        <w:rPr>
-          <w:rFonts w:ascii="나눔바른고딕" w:eastAsia="나눔바른고딕" w:hAnsi="나눔바른고딕" w:cs="굴림"/>
-        </w:rPr>
-      </w:pPr>
-      <w:r>
-        <w:rPr>
-          <w:rFonts w:ascii="나눔바른고딕" w:eastAsia="나눔바른고딕" w:hAnsi="나눔바른고딕" w:cs="굴림" w:hint="eastAsia"/>
-        </w:rPr>
-        <w:t xml:space="preserve">구축한 </w:t>
-      </w:r>
-      <w:r>
-        <w:rPr>
-          <w:rFonts w:ascii="나눔바른고딕" w:eastAsia="나눔바른고딕" w:hAnsi="나눔바른고딕" w:cs="굴림" w:hint="eastAsia"/>
-        </w:rPr>
-        <w:t>단어 사전에 포함된 경우 T</w:t>
-      </w:r>
-      <w:r>
-        <w:rPr>
-          <w:rFonts w:ascii="나눔바른고딕" w:eastAsia="나눔바른고딕" w:hAnsi="나눔바른고딕" w:cs="굴림"/>
-        </w:rPr>
-        <w:t>oken</w:t>
-      </w:r>
-      <w:r>
-        <w:rPr>
-          <w:rFonts w:ascii="나눔바른고딕" w:eastAsia="나눔바른고딕" w:hAnsi="나눔바른고딕" w:cs="굴림" w:hint="eastAsia"/>
-        </w:rPr>
-        <w:t>에 포함</w:t>
-      </w:r>
-    </w:p>
-    <w:p>
-      <w:pPr>
-        <w:numPr>
-          <w:ilvl w:val="1"/>
-          <w:numId w:val="4"/>
-        </w:numPr>
-        <w:spacing w:before="100" w:beforeAutospacing="1" w:after="100" w:afterAutospacing="1" w:line="240" w:lineRule="auto"/>
-        <w:ind w:left="797"/>
-        <w:rPr>
-          <w:rFonts w:ascii="나눔바른고딕" w:eastAsia="나눔바른고딕" w:hAnsi="나눔바른고딕" w:cs="굴림"/>
-        </w:rPr>
-      </w:pPr>
-      <w:r>
-        <w:rPr>
-          <w:rFonts w:ascii="나눔바른고딕" w:eastAsia="나눔바른고딕" w:hAnsi="나눔바른고딕" w:cs="굴림" w:hint="eastAsia"/>
-        </w:rPr>
-        <w:t>토큰화</w:t>
-      </w:r>
-      <w:r>
-        <w:rPr>
-          <w:rFonts w:ascii="나눔바른고딕" w:eastAsia="나눔바른고딕" w:hAnsi="나눔바른고딕" w:cs="굴림" w:hint="eastAsia"/>
-        </w:rPr>
-        <w:t xml:space="preserve"> 테스트</w:t>
-      </w:r>
-    </w:p>
-    <w:p>
-      <w:pPr>
-        <w:numPr>
-          <w:ilvl w:val="2"/>
-          <w:numId w:val="4"/>
-        </w:numPr>
-        <w:spacing w:before="100" w:beforeAutospacing="1" w:after="100" w:afterAutospacing="1" w:line="240" w:lineRule="auto"/>
-        <w:ind w:left="1364"/>
-        <w:rPr>
-          <w:rFonts w:ascii="나눔바른고딕" w:eastAsia="나눔바른고딕" w:hAnsi="나눔바른고딕" w:cs="굴림"/>
-        </w:rPr>
-      </w:pPr>
-      <w:r>
-        <w:rPr>
-          <w:rFonts w:ascii="나눔바른고딕" w:eastAsia="나눔바른고딕" w:hAnsi="나눔바른고딕" w:cs="굴림" w:hint="eastAsia"/>
-        </w:rPr>
-        <w:t xml:space="preserve">입력 문장 </w:t>
-      </w:r>
-      <w:r>
-        <w:rPr>
-          <w:rFonts w:ascii="나눔바른고딕" w:eastAsia="나눔바른고딕" w:hAnsi="나눔바른고딕" w:cs="굴림"/>
-        </w:rPr>
-        <w:t>: “</w:t>
-      </w:r>
-      <w:r>
-        <w:rPr>
-          <w:rFonts w:ascii="나눔바른고딕" w:eastAsia="나눔바른고딕" w:hAnsi="나눔바른고딕" w:cs="굴림" w:hint="eastAsia"/>
-        </w:rPr>
-        <w:t xml:space="preserve">오늘 오후 </w:t>
-      </w:r>
-      <w:r>
-        <w:rPr>
-          <w:rFonts w:ascii="나눔바른고딕" w:eastAsia="나눔바른고딕" w:hAnsi="나눔바른고딕" w:cs="굴림"/>
-        </w:rPr>
-        <w:t>5</w:t>
-      </w:r>
-      <w:r>
-        <w:rPr>
-          <w:rFonts w:ascii="나눔바른고딕" w:eastAsia="나눔바른고딕" w:hAnsi="나눔바른고딕" w:cs="굴림" w:hint="eastAsia"/>
-        </w:rPr>
-        <w:t xml:space="preserve">시 </w:t>
-      </w:r>
-      <w:r>
-        <w:rPr>
-          <w:rFonts w:ascii="나눔바른고딕" w:eastAsia="나눔바른고딕" w:hAnsi="나눔바른고딕" w:cs="굴림"/>
-        </w:rPr>
-        <w:t>30</w:t>
-      </w:r>
-      <w:r>
-        <w:rPr>
-          <w:rFonts w:ascii="나눔바른고딕" w:eastAsia="나눔바른고딕" w:hAnsi="나눔바른고딕" w:cs="굴림" w:hint="eastAsia"/>
-        </w:rPr>
-        <w:t xml:space="preserve">분에 닭고기를 먹고 싶어 </w:t>
-      </w:r>
-      <w:proofErr w:type="spellStart"/>
-      <w:r>
-        <w:rPr>
-          <w:rFonts w:ascii="나눔바른고딕" w:eastAsia="나눔바른고딕" w:hAnsi="나눔바른고딕" w:cs="굴림" w:hint="eastAsia"/>
-        </w:rPr>
-        <w:t>ㅎㅎㅎ</w:t>
-      </w:r>
-      <w:proofErr w:type="spellEnd"/>
-      <w:r>
-        <w:rPr>
-          <w:rFonts w:ascii="나눔바른고딕" w:eastAsia="나눔바른고딕" w:hAnsi="나눔바른고딕" w:cs="굴림"/>
-        </w:rPr>
-        <w:t>”</w:t>
-      </w:r>
-    </w:p>
-    <w:p>
-      <w:pPr>
-        <w:numPr>
-          <w:ilvl w:val="2"/>
-          <w:numId w:val="4"/>
-        </w:numPr>
-        <w:spacing w:before="100" w:beforeAutospacing="1" w:after="100" w:afterAutospacing="1" w:line="240" w:lineRule="auto"/>
-        <w:ind w:left="1364"/>
-        <w:rPr>
-          <w:rFonts w:ascii="나눔바른고딕" w:eastAsia="나눔바른고딕" w:hAnsi="나눔바른고딕" w:cs="굴림"/>
-        </w:rPr>
-      </w:pPr>
-      <w:r>
-        <w:rPr>
-          <w:rFonts w:ascii="나눔바른고딕" w:eastAsia="나눔바른고딕" w:hAnsi="나눔바른고딕" w:cs="굴림" w:hint="eastAsia"/>
-        </w:rPr>
-        <w:t xml:space="preserve">처리 결과 </w:t>
-      </w:r>
-      <w:r>
-        <w:rPr>
-          <w:rFonts w:ascii="나눔바른고딕" w:eastAsia="나눔바른고딕" w:hAnsi="나눔바른고딕" w:cs="굴림"/>
-        </w:rPr>
-        <w:t xml:space="preserve">: </w:t>
-      </w:r>
-      <w:r>
-        <w:rPr>
-          <w:rFonts w:ascii="나눔바른고딕" w:eastAsia="나눔바른고딕" w:hAnsi="나눔바른고딕" w:cs="굴림" w:hint="eastAsia"/>
-        </w:rPr>
-        <w:t>오늘~</w:t>
-      </w:r>
-      <w:r>
-        <w:rPr>
-          <w:rFonts w:ascii="나눔바른고딕" w:eastAsia="나눔바른고딕" w:hAnsi="나눔바른고딕" w:cs="굴림"/>
-        </w:rPr>
-        <w:t xml:space="preserve">40, </w:t>
-      </w:r>
-      <w:r>
-        <w:rPr>
-          <w:rFonts w:ascii="나눔바른고딕" w:eastAsia="나눔바른고딕" w:hAnsi="나눔바른고딕" w:cs="굴림" w:hint="eastAsia"/>
-        </w:rPr>
-        <w:t>오후~</w:t>
-      </w:r>
-      <w:r>
-        <w:rPr>
-          <w:rFonts w:ascii="나눔바른고딕" w:eastAsia="나눔바른고딕" w:hAnsi="나눔바른고딕" w:cs="굴림"/>
-        </w:rPr>
-        <w:t>155, 5</w:t>
-      </w:r>
-      <w:r>
-        <w:rPr>
-          <w:rFonts w:ascii="나눔바른고딕" w:eastAsia="나눔바른고딕" w:hAnsi="나눔바른고딕" w:cs="굴림" w:hint="eastAsia"/>
-        </w:rPr>
-        <w:t>시~</w:t>
-      </w:r>
-      <w:r>
-        <w:rPr>
-          <w:rFonts w:ascii="나눔바른고딕" w:eastAsia="나눔바른고딕" w:hAnsi="나눔바른고딕" w:cs="굴림"/>
-        </w:rPr>
-        <w:t>1, 30</w:t>
-      </w:r>
-      <w:r>
-        <w:rPr>
-          <w:rFonts w:ascii="나눔바른고딕" w:eastAsia="나눔바른고딕" w:hAnsi="나눔바른고딕" w:cs="굴림" w:hint="eastAsia"/>
-        </w:rPr>
-        <w:t>분~</w:t>
-      </w:r>
-      <w:r>
-        <w:rPr>
-          <w:rFonts w:ascii="나눔바른고딕" w:eastAsia="나눔바른고딕" w:hAnsi="나눔바른고딕" w:cs="굴림"/>
-        </w:rPr>
-        <w:t xml:space="preserve">1, </w:t>
-      </w:r>
-      <w:r>
-        <w:rPr>
-          <w:rFonts w:ascii="나눔바른고딕" w:eastAsia="나눔바른고딕" w:hAnsi="나눔바른고딕" w:cs="굴림" w:hint="eastAsia"/>
-        </w:rPr>
-        <w:t>닭고기~</w:t>
-      </w:r>
-      <w:r>
-        <w:rPr>
-          <w:rFonts w:ascii="나눔바른고딕" w:eastAsia="나눔바른고딕" w:hAnsi="나눔바른고딕" w:cs="굴림"/>
-        </w:rPr>
-        <w:t xml:space="preserve">210, </w:t>
-      </w:r>
-      <w:r>
-        <w:rPr>
-          <w:rFonts w:ascii="나눔바른고딕" w:eastAsia="나눔바른고딕" w:hAnsi="나눔바른고딕" w:cs="굴림" w:hint="eastAsia"/>
-        </w:rPr>
-        <w:t>먹~</w:t>
-      </w:r>
-      <w:r>
-        <w:rPr>
-          <w:rFonts w:ascii="나눔바른고딕" w:eastAsia="나눔바른고딕" w:hAnsi="나눔바른고딕" w:cs="굴림"/>
-        </w:rPr>
-        <w:t xml:space="preserve">233, </w:t>
-      </w:r>
-      <w:proofErr w:type="spellStart"/>
-      <w:r>
-        <w:rPr>
-          <w:rFonts w:ascii="나눔바른고딕" w:eastAsia="나눔바른고딕" w:hAnsi="나눔바른고딕" w:cs="굴림" w:hint="eastAsia"/>
-        </w:rPr>
-        <w:t>싶</w:t>
-      </w:r>
-      <w:proofErr w:type="spellEnd"/>
-      <w:r>
-        <w:rPr>
-          <w:rFonts w:ascii="나눔바른고딕" w:eastAsia="나눔바른고딕" w:hAnsi="나눔바른고딕" w:cs="굴림" w:hint="eastAsia"/>
-        </w:rPr>
-        <w:t>~</w:t>
-      </w:r>
-      <w:r>
-        <w:rPr>
-          <w:rFonts w:ascii="나눔바른고딕" w:eastAsia="나눔바른고딕" w:hAnsi="나눔바른고딕" w:cs="굴림"/>
-        </w:rPr>
-        <w:t xml:space="preserve">11, </w:t>
-      </w:r>
-      <w:proofErr w:type="spellStart"/>
-      <w:r>
-        <w:rPr>
-          <w:rFonts w:ascii="나눔바른고딕" w:eastAsia="나눔바른고딕" w:hAnsi="나눔바른고딕" w:cs="굴림" w:hint="eastAsia"/>
-        </w:rPr>
-        <w:t>ㅎㅎㅎ</w:t>
-      </w:r>
-      <w:proofErr w:type="spellEnd"/>
-      <w:r>
-        <w:rPr>
-          <w:rFonts w:ascii="나눔바른고딕" w:eastAsia="나눔바른고딕" w:hAnsi="나눔바른고딕" w:cs="굴림" w:hint="eastAsia"/>
-        </w:rPr>
-        <w:t>~</w:t>
-      </w:r>
-      <w:r>
-        <w:rPr>
-          <w:rFonts w:ascii="나눔바른고딕" w:eastAsia="나눔바른고딕" w:hAnsi="나눔바른고딕" w:cs="굴림"/>
-        </w:rPr>
-        <w:t>10928</w:t>
-      </w:r>
-    </w:p>
-    <w:p>
-      <w:pPr>
-        <w:spacing w:before="100" w:beforeAutospacing="1" w:after="100" w:afterAutospacing="1" w:line="240" w:lineRule="auto"/>
-        <w:rPr>
-          <w:rFonts w:ascii="나눔바른고딕" w:eastAsia="나눔바른고딕" w:hAnsi="나눔바른고딕" w:cs="굴림"/>
-        </w:rPr>
-      </w:pPr>
-    </w:p>
-    <w:p>
-      <w:pPr>
-        <w:spacing w:before="100" w:beforeAutospacing="1" w:after="100" w:afterAutospacing="1" w:line="240" w:lineRule="auto"/>
-        <w:rPr>
-          <w:rFonts w:ascii="나눔바른고딕" w:eastAsia="나눔바른고딕" w:hAnsi="나눔바른고딕" w:cs="굴림"/>
-        </w:rPr>
-      </w:pPr>
-    </w:p>
-    <w:p>
-      <w:pPr>
-        <w:spacing w:before="100" w:beforeAutospacing="1" w:after="100" w:afterAutospacing="1" w:line="240" w:lineRule="auto"/>
-        <w:rPr>
-          <w:rFonts w:ascii="나눔바른고딕" w:eastAsia="나눔바른고딕" w:hAnsi="나눔바른고딕" w:cs="굴림"/>
-        </w:rPr>
-      </w:pPr>
-    </w:p>
-    <w:p>
-      <w:pPr>
-        <w:spacing w:before="100" w:beforeAutospacing="1" w:after="100" w:afterAutospacing="1" w:line="240" w:lineRule="auto"/>
-        <w:rPr>
-          <w:rFonts w:ascii="나눔바른고딕" w:eastAsia="나눔바른고딕" w:hAnsi="나눔바른고딕" w:cs="굴림"/>
-        </w:rPr>
-      </w:pPr>
-    </w:p>
-    <w:p>
-      <w:pPr>
-        <w:numPr>
-          <w:ilvl w:val="0"/>
-          <w:numId w:val="4"/>
-        </w:numPr>
-        <w:spacing w:before="100" w:beforeAutospacing="1" w:line="240" w:lineRule="auto"/>
-        <w:ind w:left="360"/>
-        <w:rPr>
-          <w:rFonts w:ascii="나눔바른고딕" w:eastAsia="나눔바른고딕" w:hAnsi="나눔바른고딕" w:cs="굴림"/>
-          <w:sz w:val="28"/>
-          <w:szCs w:val="28"/>
-        </w:rPr>
-      </w:pPr>
-      <w:r>
-        <w:rPr>
-          <w:rFonts w:ascii="나눔바른고딕" w:eastAsia="나눔바른고딕" w:hAnsi="나눔바른고딕" w:cs="굴림"/>
-          <w:sz w:val="28"/>
-          <w:szCs w:val="28"/>
-        </w:rPr>
-        <w:lastRenderedPageBreak/>
-        <w:t>의도 분석: 1</w:t>
-      </w:r>
-      <w:r>
-        <w:rPr>
-          <w:rFonts w:ascii="나눔바른고딕" w:eastAsia="나눔바른고딕" w:hAnsi="나눔바른고딕" w:cs="굴림" w:hint="eastAsia"/>
-          <w:sz w:val="28"/>
-          <w:szCs w:val="28"/>
-        </w:rPr>
-        <w:t>D</w:t>
-      </w:r>
-      <w:r>
-        <w:rPr>
-          <w:rFonts w:ascii="나눔바른고딕" w:eastAsia="나눔바른고딕" w:hAnsi="나눔바른고딕" w:cs="굴림"/>
-          <w:sz w:val="28"/>
-          <w:szCs w:val="28"/>
-        </w:rPr>
-        <w:t xml:space="preserve"> convolution</w:t>
-      </w:r>
-      <w:r>
-        <w:rPr>
-          <w:rFonts w:ascii="나눔바른고딕" w:eastAsia="나눔바른고딕" w:hAnsi="나눔바른고딕" w:cs="굴림" w:hint="eastAsia"/>
-          <w:sz w:val="28"/>
-          <w:szCs w:val="28"/>
-        </w:rPr>
-        <w:t xml:space="preserve"> </w:t>
-      </w:r>
-      <w:r>
-        <w:rPr>
-          <w:rFonts w:ascii="나눔바른고딕" w:eastAsia="나눔바른고딕" w:hAnsi="나눔바른고딕" w:cs="굴림"/>
-          <w:sz w:val="28"/>
-          <w:szCs w:val="28"/>
-        </w:rPr>
-        <w:t>CNN</w:t>
-      </w:r>
-      <w:r>
-        <w:rPr>
-          <w:rFonts w:ascii="나눔바른고딕" w:eastAsia="나눔바른고딕" w:hAnsi="나눔바른고딕" w:cs="굴림" w:hint="eastAsia"/>
-          <w:sz w:val="28"/>
-          <w:szCs w:val="28"/>
-        </w:rPr>
-        <w:t>을 사용한 분류 모델</w:t>
-      </w:r>
-    </w:p>
-    <w:p>
-      <w:pPr>
-        <w:numPr>
-          <w:ilvl w:val="1"/>
-          <w:numId w:val="4"/>
-        </w:numPr>
-        <w:spacing w:before="100" w:beforeAutospacing="1" w:after="100" w:afterAutospacing="1" w:line="240" w:lineRule="auto"/>
-        <w:ind w:left="400"/>
-        <w:rPr>
-          <w:rFonts w:ascii="나눔바른고딕" w:eastAsia="나눔바른고딕" w:hAnsi="나눔바른고딕" w:cs="굴림"/>
-        </w:rPr>
-      </w:pPr>
-      <w:r>
-        <w:rPr>
-          <w:rFonts w:ascii="나눔바른고딕" w:eastAsia="나눔바른고딕" w:hAnsi="나눔바른고딕" w:cs="굴림" w:hint="eastAsia"/>
-        </w:rPr>
-        <w:t>학습 데이터 분석</w:t>
-      </w:r>
-      <w:r>
-        <w:rPr>
-          <w:rFonts w:ascii="나눔바른고딕" w:eastAsia="나눔바른고딕" w:hAnsi="나눔바른고딕" w:cs="굴림"/>
-        </w:rPr>
-        <w:t xml:space="preserve"> ~ </w:t>
-      </w:r>
-      <w:r>
-        <w:rPr>
-          <w:rFonts w:ascii="나눔바른고딕" w:eastAsia="나눔바른고딕" w:hAnsi="나눔바른고딕" w:cs="굴림" w:hint="eastAsia"/>
-        </w:rPr>
-        <w:t>t</w:t>
-      </w:r>
-      <w:r>
-        <w:rPr>
-          <w:rFonts w:ascii="나눔바른고딕" w:eastAsia="나눔바른고딕" w:hAnsi="나눔바른고딕" w:cs="굴림"/>
-        </w:rPr>
-        <w:t>otal_train_data.csv</w:t>
-      </w:r>
-    </w:p>
-    <w:p>
-      <w:pPr>
-        <w:numPr>
-          <w:ilvl w:val="2"/>
-          <w:numId w:val="4"/>
-        </w:numPr>
-        <w:spacing w:before="100" w:beforeAutospacing="1" w:after="100" w:afterAutospacing="1" w:line="240" w:lineRule="auto"/>
-        <w:ind w:left="797"/>
-        <w:rPr>
-          <w:rFonts w:ascii="나눔바른고딕" w:eastAsia="나눔바른고딕" w:hAnsi="나눔바른고딕" w:cs="굴림"/>
-        </w:rPr>
-      </w:pPr>
-      <w:r>
-        <w:rPr>
-          <w:rFonts w:ascii="나눔바른고딕" w:eastAsia="나눔바른고딕" w:hAnsi="나눔바른고딕" w:cs="굴림"/>
-        </w:rPr>
-        <w:t>Column: query, intent</w:t>
-      </w:r>
-    </w:p>
-    <w:p>
-      <w:pPr>
-        <w:numPr>
-          <w:ilvl w:val="2"/>
-          <w:numId w:val="4"/>
-        </w:numPr>
-        <w:spacing w:before="100" w:beforeAutospacing="1" w:after="100" w:afterAutospacing="1" w:line="240" w:lineRule="auto"/>
-        <w:ind w:left="797"/>
-        <w:rPr>
-          <w:rFonts w:ascii="나눔바른고딕" w:eastAsia="나눔바른고딕" w:hAnsi="나눔바른고딕" w:cs="굴림"/>
-        </w:rPr>
-      </w:pPr>
-      <w:r>
-        <w:rPr>
-          <w:rFonts w:ascii="나눔바른고딕" w:eastAsia="나눔바른고딕" w:hAnsi="나눔바른고딕" w:cs="굴림"/>
-        </w:rPr>
-        <w:t>Intent label: 0~</w:t>
-      </w:r>
-      <w:r>
-        <w:rPr>
-          <w:rFonts w:ascii="나눔바른고딕" w:eastAsia="나눔바른고딕" w:hAnsi="나눔바른고딕" w:cs="굴림" w:hint="eastAsia"/>
-        </w:rPr>
-        <w:t>인사,</w:t>
-      </w:r>
-      <w:r>
-        <w:rPr>
-          <w:rFonts w:ascii="나눔바른고딕" w:eastAsia="나눔바른고딕" w:hAnsi="나눔바른고딕" w:cs="굴림"/>
-        </w:rPr>
-        <w:t xml:space="preserve"> 1~</w:t>
-      </w:r>
-      <w:r>
-        <w:rPr>
-          <w:rFonts w:ascii="나눔바른고딕" w:eastAsia="나눔바른고딕" w:hAnsi="나눔바른고딕" w:cs="굴림" w:hint="eastAsia"/>
-        </w:rPr>
-        <w:t>욕설,</w:t>
-      </w:r>
-      <w:r>
-        <w:rPr>
-          <w:rFonts w:ascii="나눔바른고딕" w:eastAsia="나눔바른고딕" w:hAnsi="나눔바른고딕" w:cs="굴림"/>
-        </w:rPr>
-        <w:t xml:space="preserve"> 2~</w:t>
-      </w:r>
-      <w:r>
-        <w:rPr>
-          <w:rFonts w:ascii="나눔바른고딕" w:eastAsia="나눔바른고딕" w:hAnsi="나눔바른고딕" w:cs="굴림" w:hint="eastAsia"/>
-        </w:rPr>
-        <w:t>주문,</w:t>
-      </w:r>
-      <w:r>
-        <w:rPr>
-          <w:rFonts w:ascii="나눔바른고딕" w:eastAsia="나눔바른고딕" w:hAnsi="나눔바른고딕" w:cs="굴림"/>
-        </w:rPr>
-        <w:t xml:space="preserve"> 3~</w:t>
-      </w:r>
-      <w:r>
-        <w:rPr>
-          <w:rFonts w:ascii="나눔바른고딕" w:eastAsia="나눔바른고딕" w:hAnsi="나눔바른고딕" w:cs="굴림" w:hint="eastAsia"/>
-        </w:rPr>
-        <w:t>예약,</w:t>
-      </w:r>
-      <w:r>
-        <w:rPr>
-          <w:rFonts w:ascii="나눔바른고딕" w:eastAsia="나눔바른고딕" w:hAnsi="나눔바른고딕" w:cs="굴림"/>
-        </w:rPr>
-        <w:t xml:space="preserve"> 4~</w:t>
-      </w:r>
-      <w:r>
-        <w:rPr>
-          <w:rFonts w:ascii="나눔바른고딕" w:eastAsia="나눔바른고딕" w:hAnsi="나눔바른고딕" w:cs="굴림" w:hint="eastAsia"/>
-        </w:rPr>
-        <w:t>기타</w:t>
-      </w:r>
-    </w:p>
-    <w:p>
-      <w:pPr>
-        <w:numPr>
-          <w:ilvl w:val="3"/>
-          <w:numId w:val="4"/>
-        </w:numPr>
-        <w:spacing w:before="100" w:beforeAutospacing="1" w:after="100" w:afterAutospacing="1" w:line="240" w:lineRule="auto"/>
-        <w:ind w:left="1364"/>
-        <w:rPr>
-          <w:rFonts w:ascii="나눔바른고딕" w:eastAsia="나눔바른고딕" w:hAnsi="나눔바른고딕" w:cs="굴림"/>
-        </w:rPr>
-      </w:pPr>
-      <w:r>
-        <w:rPr>
-          <w:rFonts w:ascii="나눔바른고딕" w:eastAsia="나눔바른고딕" w:hAnsi="나눔바른고딕" w:cs="굴림" w:hint="eastAsia"/>
-        </w:rPr>
-        <w:t xml:space="preserve">총 </w:t>
-      </w:r>
-      <w:r>
-        <w:rPr>
-          <w:rFonts w:ascii="나눔바른고딕" w:eastAsia="나눔바른고딕" w:hAnsi="나눔바른고딕" w:cs="굴림"/>
-        </w:rPr>
-        <w:t xml:space="preserve">row </w:t>
-      </w:r>
-      <w:r>
-        <w:rPr>
-          <w:rFonts w:ascii="나눔바른고딕" w:eastAsia="나눔바른고딕" w:hAnsi="나눔바른고딕" w:cs="굴림" w:hint="eastAsia"/>
-        </w:rPr>
-        <w:t xml:space="preserve">개수 </w:t>
-      </w:r>
-      <w:r>
-        <w:rPr>
-          <w:rFonts w:ascii="나눔바른고딕" w:eastAsia="나눔바른고딕" w:hAnsi="나눔바른고딕" w:cs="굴림"/>
-        </w:rPr>
-        <w:t>: 156,658</w:t>
-      </w:r>
-      <w:r>
-        <w:rPr>
-          <w:rFonts w:ascii="나눔바른고딕" w:eastAsia="나눔바른고딕" w:hAnsi="나눔바른고딕" w:cs="굴림"/>
-        </w:rPr>
-        <w:br/>
-      </w:r>
-      <w:r>
-        <w:rPr>
-          <w:rFonts w:ascii="나눔바른고딕" w:eastAsia="나눔바른고딕" w:hAnsi="나눔바른고딕" w:cs="굴림" w:hint="eastAsia"/>
-        </w:rPr>
-        <w:t xml:space="preserve">인사 </w:t>
-      </w:r>
-      <w:r>
-        <w:rPr>
-          <w:rFonts w:ascii="나눔바른고딕" w:eastAsia="나눔바른고딕" w:hAnsi="나눔바른고딕" w:cs="굴림"/>
-        </w:rPr>
-        <w:t>: 121</w:t>
-      </w:r>
-      <w:r>
-        <w:rPr>
-          <w:rFonts w:ascii="나눔바른고딕" w:eastAsia="나눔바른고딕" w:hAnsi="나눔바른고딕" w:cs="굴림"/>
-        </w:rPr>
-        <w:t xml:space="preserve"> / </w:t>
-      </w:r>
-      <w:r>
-        <w:rPr>
-          <w:rFonts w:ascii="나눔바른고딕" w:eastAsia="나눔바른고딕" w:hAnsi="나눔바른고딕" w:cs="굴림" w:hint="eastAsia"/>
-        </w:rPr>
-        <w:t>욕설</w:t>
-      </w:r>
-      <w:r>
-        <w:rPr>
-          <w:rFonts w:ascii="나눔바른고딕" w:eastAsia="나눔바른고딕" w:hAnsi="나눔바른고딕" w:cs="굴림"/>
-        </w:rPr>
-        <w:t xml:space="preserve"> : 1,590</w:t>
-      </w:r>
-      <w:r>
-        <w:rPr>
-          <w:rFonts w:ascii="나눔바른고딕" w:eastAsia="나눔바른고딕" w:hAnsi="나눔바른고딕" w:cs="굴림"/>
-        </w:rPr>
-        <w:t xml:space="preserve"> / </w:t>
-      </w:r>
-      <w:r>
-        <w:rPr>
-          <w:rFonts w:ascii="나눔바른고딕" w:eastAsia="나눔바른고딕" w:hAnsi="나눔바른고딕" w:cs="굴림" w:hint="eastAsia"/>
-        </w:rPr>
-        <w:t xml:space="preserve">주문 </w:t>
-      </w:r>
-      <w:r>
-        <w:rPr>
-          <w:rFonts w:ascii="나눔바른고딕" w:eastAsia="나눔바른고딕" w:hAnsi="나눔바른고딕" w:cs="굴림"/>
-        </w:rPr>
-        <w:t xml:space="preserve">: 39,061 </w:t>
-      </w:r>
-      <w:r>
-        <w:rPr>
-          <w:rFonts w:ascii="나눔바른고딕" w:eastAsia="나눔바른고딕" w:hAnsi="나눔바른고딕" w:cs="굴림"/>
-        </w:rPr>
-        <w:t xml:space="preserve">/ </w:t>
-      </w:r>
-      <w:r>
-        <w:rPr>
-          <w:rFonts w:ascii="나눔바른고딕" w:eastAsia="나눔바른고딕" w:hAnsi="나눔바른고딕" w:cs="굴림" w:hint="eastAsia"/>
-        </w:rPr>
-        <w:t xml:space="preserve">예약 </w:t>
-      </w:r>
-      <w:r>
-        <w:rPr>
-          <w:rFonts w:ascii="나눔바른고딕" w:eastAsia="나눔바른고딕" w:hAnsi="나눔바른고딕" w:cs="굴림"/>
-        </w:rPr>
-        <w:t>: 53,086</w:t>
-      </w:r>
-      <w:r>
-        <w:rPr>
-          <w:rFonts w:ascii="나눔바른고딕" w:eastAsia="나눔바른고딕" w:hAnsi="나눔바른고딕" w:cs="굴림"/>
-        </w:rPr>
-        <w:t xml:space="preserve"> / </w:t>
-      </w:r>
-      <w:r>
-        <w:rPr>
-          <w:rFonts w:ascii="나눔바른고딕" w:eastAsia="나눔바른고딕" w:hAnsi="나눔바른고딕" w:cs="굴림" w:hint="eastAsia"/>
-        </w:rPr>
-        <w:t xml:space="preserve">기타 </w:t>
-      </w:r>
-      <w:r>
-        <w:rPr>
-          <w:rFonts w:ascii="나눔바른고딕" w:eastAsia="나눔바른고딕" w:hAnsi="나눔바른고딕" w:cs="굴림"/>
-        </w:rPr>
-        <w:t>: 11,800</w:t>
-      </w:r>
-    </w:p>
-    <w:p>
-      <w:pPr>
-        <w:pStyle w:val="a3"/>
-        <w:numPr>
-          <w:ilvl w:val="0"/>
-          <w:numId w:val="11"/>
-        </w:numPr>
-        <w:spacing w:before="100" w:beforeAutospacing="1" w:after="100" w:afterAutospacing="1" w:line="240" w:lineRule="auto"/>
-        <w:ind w:leftChars="0" w:left="1324"/>
-        <w:rPr>
-          <w:rFonts w:ascii="나눔바른고딕" w:eastAsia="나눔바른고딕" w:hAnsi="나눔바른고딕" w:cs="굴림"/>
-        </w:rPr>
-      </w:pPr>
-      <w:r>
-        <w:rPr>
-          <w:rFonts w:ascii="나눔바른고딕" w:eastAsia="나눔바른고딕" w:hAnsi="나눔바른고딕" w:cs="굴림" w:hint="eastAsia"/>
-        </w:rPr>
-        <w:t>주문</w:t>
-      </w:r>
-      <w:r>
-        <w:rPr>
-          <w:rFonts w:ascii="나눔바른고딕" w:eastAsia="나눔바른고딕" w:hAnsi="나눔바른고딕" w:cs="굴림"/>
-        </w:rPr>
-        <w:t xml:space="preserve">, </w:t>
-      </w:r>
-      <w:r>
-        <w:rPr>
-          <w:rFonts w:ascii="나눔바른고딕" w:eastAsia="나눔바른고딕" w:hAnsi="나눔바른고딕" w:cs="굴림" w:hint="eastAsia"/>
-        </w:rPr>
-        <w:t>예약</w:t>
-      </w:r>
-      <w:r>
-        <w:rPr>
-          <w:rFonts w:ascii="나눔바른고딕" w:eastAsia="나눔바른고딕" w:hAnsi="나눔바른고딕" w:cs="굴림"/>
-        </w:rPr>
-        <w:t xml:space="preserve"> label</w:t>
-      </w:r>
-      <w:r>
-        <w:rPr>
-          <w:rFonts w:ascii="나눔바른고딕" w:eastAsia="나눔바른고딕" w:hAnsi="나눔바른고딕" w:cs="굴림" w:hint="eastAsia"/>
-        </w:rPr>
-        <w:t>의 데이터에 편중되어 있는 학습 데이터</w:t>
-      </w:r>
-    </w:p>
-    <w:p>
-      <w:pPr>
-        <w:numPr>
-          <w:ilvl w:val="1"/>
-          <w:numId w:val="4"/>
-        </w:numPr>
-        <w:spacing w:before="100" w:beforeAutospacing="1" w:after="100" w:afterAutospacing="1" w:line="240" w:lineRule="auto"/>
-        <w:ind w:left="400"/>
-        <w:rPr>
-          <w:rFonts w:ascii="나눔바른고딕" w:eastAsia="나눔바른고딕" w:hAnsi="나눔바른고딕" w:cs="굴림"/>
-        </w:rPr>
-      </w:pPr>
-      <w:proofErr w:type="spellStart"/>
-      <w:r>
-        <w:rPr>
-          <w:rFonts w:ascii="나눔바른고딕" w:eastAsia="나눔바른고딕" w:hAnsi="나눔바른고딕" w:cs="굴림" w:hint="eastAsia"/>
-        </w:rPr>
-        <w:t>전처리</w:t>
-      </w:r>
-      <w:proofErr w:type="spellEnd"/>
-    </w:p>
-    <w:p>
-      <w:pPr>
-        <w:numPr>
-          <w:ilvl w:val="2"/>
-          <w:numId w:val="4"/>
-        </w:numPr>
-        <w:spacing w:before="100" w:beforeAutospacing="1" w:after="100" w:afterAutospacing="1" w:line="240" w:lineRule="auto"/>
-        <w:ind w:left="797"/>
-        <w:rPr>
-          <w:rFonts w:ascii="나눔바른고딕" w:eastAsia="나눔바른고딕" w:hAnsi="나눔바른고딕" w:cs="굴림"/>
-        </w:rPr>
-      </w:pPr>
-      <w:r>
-        <w:rPr>
-          <w:rFonts w:ascii="나눔바른고딕" w:eastAsia="나눔바른고딕" w:hAnsi="나눔바른고딕" w:cs="굴림" w:hint="eastAsia"/>
-        </w:rPr>
-        <w:t xml:space="preserve">이전 단계에서 생성한 </w:t>
-      </w:r>
-      <w:proofErr w:type="spellStart"/>
-      <w:r>
-        <w:rPr>
-          <w:rFonts w:ascii="나눔바른고딕" w:eastAsia="나눔바른고딕" w:hAnsi="나눔바른고딕" w:cs="굴림" w:hint="eastAsia"/>
-        </w:rPr>
-        <w:t>전처리</w:t>
-      </w:r>
-      <w:proofErr w:type="spellEnd"/>
-      <w:r>
-        <w:rPr>
-          <w:rFonts w:ascii="나눔바른고딕" w:eastAsia="나눔바른고딕" w:hAnsi="나눔바른고딕" w:cs="굴림" w:hint="eastAsia"/>
-        </w:rPr>
-        <w:t xml:space="preserve"> 객체 호출</w:t>
-      </w:r>
-    </w:p>
-    <w:p>
-      <w:pPr>
-        <w:numPr>
-          <w:ilvl w:val="3"/>
-          <w:numId w:val="4"/>
-        </w:numPr>
-        <w:spacing w:before="100" w:beforeAutospacing="1" w:after="100" w:afterAutospacing="1" w:line="240" w:lineRule="auto"/>
-        <w:ind w:left="1364"/>
-        <w:rPr>
-          <w:rFonts w:ascii="나눔바른고딕" w:eastAsia="나눔바른고딕" w:hAnsi="나눔바른고딕" w:cs="굴림"/>
-        </w:rPr>
-      </w:pPr>
-      <w:r>
-        <w:rPr>
-          <w:rFonts w:ascii="나눔바른고딕" w:eastAsia="나눔바른고딕" w:hAnsi="나눔바른고딕" w:cs="굴림" w:hint="eastAsia"/>
-        </w:rPr>
-        <w:t>단어</w:t>
-      </w:r>
-      <w:r>
-        <w:rPr>
-          <w:rFonts w:ascii="나눔바른고딕" w:eastAsia="나눔바른고딕" w:hAnsi="나눔바른고딕" w:cs="굴림"/>
-        </w:rPr>
-        <w:t>~</w:t>
-      </w:r>
-      <w:r>
-        <w:rPr>
-          <w:rFonts w:ascii="나눔바른고딕" w:eastAsia="나눔바른고딕" w:hAnsi="나눔바른고딕" w:cs="굴림" w:hint="eastAsia"/>
-        </w:rPr>
-        <w:t xml:space="preserve">인덱스 사전과 형태소 </w:t>
-      </w:r>
-      <w:proofErr w:type="spellStart"/>
-      <w:r>
-        <w:rPr>
-          <w:rFonts w:ascii="나눔바른고딕" w:eastAsia="나눔바른고딕" w:hAnsi="나눔바른고딕" w:cs="굴림" w:hint="eastAsia"/>
-        </w:rPr>
-        <w:t>전처리</w:t>
-      </w:r>
-      <w:proofErr w:type="spellEnd"/>
-      <w:r>
-        <w:rPr>
-          <w:rFonts w:ascii="나눔바른고딕" w:eastAsia="나눔바른고딕" w:hAnsi="나눔바른고딕" w:cs="굴림" w:hint="eastAsia"/>
-        </w:rPr>
-        <w:t xml:space="preserve"> 간 사용자 정의 단어 사전 활용</w:t>
-      </w:r>
-    </w:p>
-    <w:p>
-      <w:pPr>
-        <w:numPr>
-          <w:ilvl w:val="2"/>
-          <w:numId w:val="4"/>
-        </w:numPr>
-        <w:spacing w:before="100" w:beforeAutospacing="1" w:line="240" w:lineRule="auto"/>
-        <w:ind w:left="797"/>
-        <w:rPr>
-          <w:rFonts w:ascii="나눔바른고딕" w:eastAsia="나눔바른고딕" w:hAnsi="나눔바른고딕" w:cs="굴림"/>
-        </w:rPr>
-      </w:pPr>
-      <w:proofErr w:type="spellStart"/>
-      <w:r>
-        <w:rPr>
-          <w:rFonts w:ascii="나눔바른고딕" w:eastAsia="나눔바른고딕" w:hAnsi="나눔바른고딕" w:cs="굴림" w:hint="eastAsia"/>
-        </w:rPr>
-        <w:t>전처리</w:t>
-      </w:r>
-      <w:proofErr w:type="spellEnd"/>
-      <w:r>
-        <w:rPr>
-          <w:rFonts w:ascii="나눔바른고딕" w:eastAsia="나눔바른고딕" w:hAnsi="나눔바른고딕" w:cs="굴림" w:hint="eastAsia"/>
-        </w:rPr>
-        <w:t xml:space="preserve"> 객체를 활용하여 단어 시퀀스 벡터를 생성하고 패딩을 통해 벡터 크기를 동일하게 맞춤</w:t>
+        <w:t>전처리 객체를 활용하여 단어 시퀀스 벡터를 생성하고 패딩을 통해 벡터 크기를 동일하게 맞춤</w:t>
       </w:r>
     </w:p>
     <w:p>
@@ -8961,7 +9007,21 @@
         <w:rPr>
           <w:rFonts w:ascii="나눔바른고딕" w:eastAsia="나눔바른고딕" w:hAnsi="나눔바른고딕" w:cs="굴림"/>
         </w:rPr>
-        <w:t>mbedding Size : 128</w:t>
+        <w:t xml:space="preserve">mbedding </w:t>
+      </w:r>
+      <w:proofErr w:type="gramStart"/>
+      <w:r>
+        <w:rPr>
+          <w:rFonts w:ascii="나눔바른고딕" w:eastAsia="나눔바른고딕" w:hAnsi="나눔바른고딕" w:cs="굴림"/>
+        </w:rPr>
+        <w:t>Size :</w:t>
+      </w:r>
+      <w:proofErr w:type="gramEnd"/>
+      <w:r>
+        <w:rPr>
+          <w:rFonts w:ascii="나눔바른고딕" w:eastAsia="나눔바른고딕" w:hAnsi="나눔바른고딕" w:cs="굴림"/>
+        </w:rPr>
+        <w:t xml:space="preserve"> 128</w:t>
       </w:r>
     </w:p>
     <w:p>
@@ -10127,14 +10187,12 @@
           <w:rFonts w:ascii="나눔바른고딕" w:eastAsia="나눔바른고딕" w:hAnsi="나눔바른고딕" w:cs="굴림"/>
         </w:rPr>
       </w:pPr>
-      <w:proofErr w:type="spellStart"/>
       <w:r>
         <w:rPr>
           <w:rFonts w:ascii="나눔바른고딕" w:eastAsia="나눔바른고딕" w:hAnsi="나눔바른고딕" w:cs="굴림" w:hint="eastAsia"/>
         </w:rPr>
         <w:t>전처리</w:t>
       </w:r>
-      <w:proofErr w:type="spellEnd"/>
     </w:p>
     <w:p>
       <w:pPr>
@@ -10844,21 +10902,7 @@
         <w:rPr>
           <w:rFonts w:ascii="나눔바른고딕" w:eastAsia="나눔바른고딕" w:hAnsi="나눔바른고딕" w:cs="굴림"/>
         </w:rPr>
-        <w:t>[('내일', 'B_DT'), ('오후', 'B_DT'), ('17시', 'B_DT'), ('50분', 'B_DT'), ('자장면', 'B_FOOD'), ('주문', 'O'), ('</w:t>
-      </w:r>
-      <w:proofErr w:type="spellStart"/>
-      <w:r>
-        <w:rPr>
-          <w:rFonts w:ascii="나눔바른고딕" w:eastAsia="나눔바른고딕" w:hAnsi="나눔바른고딕" w:cs="굴림"/>
-        </w:rPr>
-        <w:t>싶</w:t>
-      </w:r>
-      <w:proofErr w:type="spellEnd"/>
-      <w:r>
-        <w:rPr>
-          <w:rFonts w:ascii="나눔바른고딕" w:eastAsia="나눔바른고딕" w:hAnsi="나눔바른고딕" w:cs="굴림"/>
-        </w:rPr>
-        <w:t>', 'O')]</w:t>
+        <w:t>[('내일', 'B_DT'), ('오후', 'B_DT'), ('17시', 'B_DT'), ('50분', 'B_DT'), ('자장면', 'B_FOOD'), ('주문', 'O'), ('싶', 'O')]</w:t>
       </w:r>
     </w:p>
     <w:p>
@@ -10871,7 +10915,7 @@
         <w:spacing w:before="100" w:beforeAutospacing="1" w:after="100" w:afterAutospacing="1" w:line="240" w:lineRule="auto"/>
         <w:ind w:leftChars="0" w:left="797"/>
         <w:rPr>
-          <w:rFonts w:ascii="나눔바른고딕" w:eastAsia="나눔바른고딕" w:hAnsi="나눔바른고딕" w:cs="굴림" w:hint="eastAsia"/>
+          <w:rFonts w:ascii="나눔바른고딕" w:eastAsia="나눔바른고딕" w:hAnsi="나눔바른고딕" w:cs="굴림"/>
         </w:rPr>
       </w:pPr>
       <w:r>
@@ -10983,21 +11027,49 @@
         <w:rPr>
           <w:rFonts w:ascii="나눔바른고딕" w:eastAsia="나눔바른고딕" w:hAnsi="나눔바른고딕" w:cs="굴림"/>
         </w:rPr>
-        <w:t>[('삼성전자', 'B_OG'), ('5', 'O'), ('G', 'O'), ('스마트폰', 'O'), ('시대', 'O'), ('주도', 'O'), ('ㄹ', 'O'), ('고', 'O'), ('성능', 'O'), ('모바일', 'O'), ('D', 'O'), ('램', 'O'), ('내', 'O'), ('ㄴ', 'O'), ('</w:t>
+        <w:t>[('삼성전자', 'B_OG'), ('5', 'O'), ('G', 'O'), ('스마트폰', 'O'), ('시대', 'O'), ('주도', 'O'), ('</w:t>
       </w:r>
       <w:proofErr w:type="spellStart"/>
       <w:r>
         <w:rPr>
           <w:rFonts w:ascii="나눔바른고딕" w:eastAsia="나눔바른고딕" w:hAnsi="나눔바른고딕" w:cs="굴림"/>
         </w:rPr>
-        <w:t>드</w:t>
+        <w:t>ㄹ</w:t>
       </w:r>
       <w:proofErr w:type="spellEnd"/>
       <w:r>
         <w:rPr>
           <w:rFonts w:ascii="나눔바른고딕" w:eastAsia="나눔바른고딕" w:hAnsi="나눔바른고딕" w:cs="굴림"/>
         </w:rPr>
-        <w:t>', 'O'), ('플래시 메모리', 'O'), ('결합', 'O'), ('ㄴ', 'O'), ('LPDDR', 'O'), ('5', 'O'), ('</w:t>
+        <w:t>', 'O'), ('고', 'O'), ('성능', 'O'), ('모바일', 'O'), ('D', 'O'), ('램', 'O'), ('내', 'O'), ('</w:t>
+      </w:r>
+      <w:proofErr w:type="spellStart"/>
+      <w:r>
+        <w:rPr>
+          <w:rFonts w:ascii="나눔바른고딕" w:eastAsia="나눔바른고딕" w:hAnsi="나눔바른고딕" w:cs="굴림"/>
+        </w:rPr>
+        <w:t>ㄴ</w:t>
+      </w:r>
+      <w:proofErr w:type="spellEnd"/>
+      <w:r>
+        <w:rPr>
+          <w:rFonts w:ascii="나눔바른고딕" w:eastAsia="나눔바른고딕" w:hAnsi="나눔바른고딕" w:cs="굴림"/>
+        </w:rPr>
+        <w:t>', 'O'), ('드', 'O'), ('플래시 메모리', 'O'), ('결합', 'O'), ('</w:t>
+      </w:r>
+      <w:proofErr w:type="spellStart"/>
+      <w:r>
+        <w:rPr>
+          <w:rFonts w:ascii="나눔바른고딕" w:eastAsia="나눔바른고딕" w:hAnsi="나눔바른고딕" w:cs="굴림"/>
+        </w:rPr>
+        <w:t>ㄴ</w:t>
+      </w:r>
+      <w:proofErr w:type="spellEnd"/>
+      <w:r>
+        <w:rPr>
+          <w:rFonts w:ascii="나눔바른고딕" w:eastAsia="나눔바른고딕" w:hAnsi="나눔바른고딕" w:cs="굴림"/>
+        </w:rPr>
+        <w:t>', 'O'), ('LPDDR', 'O'), ('5', 'O'), ('</w:t>
       </w:r>
       <w:proofErr w:type="spellStart"/>
       <w:r>
@@ -11180,21 +11252,21 @@
         <w:rPr>
           <w:rFonts w:ascii="나눔바른고딕" w:eastAsia="나눔바른고딕" w:hAnsi="나눔바른고딕" w:cs="굴림"/>
         </w:rPr>
-        <w:t>', 'O'), ('</w:t>
+        <w:t>', 'O'), ('열리', 'O'), ('</w:t>
       </w:r>
       <w:proofErr w:type="spellStart"/>
       <w:r>
         <w:rPr>
           <w:rFonts w:ascii="나눔바른고딕" w:eastAsia="나눔바른고딕" w:hAnsi="나눔바른고딕" w:cs="굴림"/>
         </w:rPr>
-        <w:t>열리</w:t>
+        <w:t>ㄴ</w:t>
       </w:r>
       <w:proofErr w:type="spellEnd"/>
       <w:r>
         <w:rPr>
           <w:rFonts w:ascii="나눔바른고딕" w:eastAsia="나눔바른고딕" w:hAnsi="나눔바른고딕" w:cs="굴림"/>
         </w:rPr>
-        <w:t>', 'O'), ('ㄴ', 'O'), ('2020', 'B_PS'), ('2021', 'O'), ('유럽', 'B_LC'), ('축구', 'O'), ('연맹', 'I'), ('UEFA', 'O'), ('챔피언스리그', 'O'), ('</w:t>
+        <w:t>', 'O'), ('2020', 'B_PS'), ('2021', 'O'), ('유럽', 'B_LC'), ('축구', 'O'), ('연맹', 'I'), ('UEFA', 'O'), ('챔피언스리그', 'O'), ('</w:t>
       </w:r>
       <w:r>
         <w:rPr>
@@ -11220,35 +11292,7 @@
         <w:rPr>
           <w:rFonts w:ascii="나눔바른고딕" w:eastAsia="나눔바른고딕" w:hAnsi="나눔바른고딕" w:cs="굴림"/>
         </w:rPr>
-        <w:t>(22)의', 'O'), ('결승', 'O'), ('골', 'O'), ('</w:t>
-      </w:r>
-      <w:proofErr w:type="spellStart"/>
-      <w:r>
-        <w:rPr>
-          <w:rFonts w:ascii="나눔바른고딕" w:eastAsia="나눔바른고딕" w:hAnsi="나눔바른고딕" w:cs="굴림"/>
-        </w:rPr>
-        <w:t>힘입</w:t>
-      </w:r>
-      <w:proofErr w:type="spellEnd"/>
-      <w:r>
-        <w:rPr>
-          <w:rFonts w:ascii="나눔바른고딕" w:eastAsia="나눔바른고딕" w:hAnsi="나눔바른고딕" w:cs="굴림"/>
-        </w:rPr>
-        <w:t>', 'O'), ('맨체스터', 'B_OG'), ('시티', 'O'), ('1', 'O'), ('-0', 'O'), ('</w:t>
-      </w:r>
-      <w:proofErr w:type="spellStart"/>
-      <w:r>
-        <w:rPr>
-          <w:rFonts w:ascii="나눔바른고딕" w:eastAsia="나눔바른고딕" w:hAnsi="나눔바른고딕" w:cs="굴림"/>
-        </w:rPr>
-        <w:t>꺾</w:t>
-      </w:r>
-      <w:proofErr w:type="spellEnd"/>
-      <w:r>
-        <w:rPr>
-          <w:rFonts w:ascii="나눔바른고딕" w:eastAsia="나눔바른고딕" w:hAnsi="나눔바른고딕" w:cs="굴림"/>
-        </w:rPr>
-        <w:t>', 'O'), ('우승', 'O'), ('차지', 'O')]</w:t>
+        <w:t>(22)의', 'O'), ('결승', 'O'), ('골', 'O'), ('힘입', 'O'), ('맨체스터', 'B_OG'), ('시티', 'O'), ('1', 'O'), ('-0', 'O'), ('꺾', 'O'), ('우승', 'O'), ('차지', 'O')]</w:t>
       </w:r>
     </w:p>
     <w:p>
@@ -11853,21 +11897,7 @@
         <w:rPr>
           <w:rFonts w:ascii="나눔바른고딕" w:eastAsia="나눔바른고딕" w:hAnsi="나눔바른고딕" w:cs="굴림"/>
         </w:rPr>
-        <w:t xml:space="preserve">:  욕하면 </w:t>
-      </w:r>
-      <w:proofErr w:type="spellStart"/>
-      <w:r>
-        <w:rPr>
-          <w:rFonts w:ascii="나눔바른고딕" w:eastAsia="나눔바른고딕" w:hAnsi="나눔바른고딕" w:cs="굴림"/>
-        </w:rPr>
-        <w:t>나빠요</w:t>
-      </w:r>
-      <w:proofErr w:type="spellEnd"/>
-      <w:r>
-        <w:rPr>
-          <w:rFonts w:ascii="나눔바른고딕" w:eastAsia="나눔바른고딕" w:hAnsi="나눔바른고딕" w:cs="굴림"/>
-        </w:rPr>
-        <w:t xml:space="preserve"> </w:t>
+        <w:t xml:space="preserve">:  욕하면 나빠요 </w:t>
       </w:r>
       <w:proofErr w:type="spellStart"/>
       <w:r>
@@ -11919,25 +11949,7 @@
         <w:rPr>
           <w:rFonts w:ascii="나눔바른고딕" w:eastAsia="나눔바른고딕" w:hAnsi="나눔바른고딕" w:cs="굴림"/>
         </w:rPr>
-        <w:t xml:space="preserve"> : </w:t>
-      </w:r>
-      <w:r>
-        <w:rPr>
-          <w:rFonts w:ascii="나눔바른고딕" w:eastAsia="나눔바른고딕" w:hAnsi="나눔바른고딕" w:cs="굴림"/>
-        </w:rPr>
-        <w:t>“</w:t>
-      </w:r>
-      <w:r>
-        <w:rPr>
-          <w:rFonts w:ascii="나눔바른고딕" w:eastAsia="나눔바른고딕" w:hAnsi="나눔바른고딕" w:cs="굴림"/>
-        </w:rPr>
-        <w:t>내일 오후 17시 50분에 자장면을 주문하고 싶어요</w:t>
-      </w:r>
-      <w:r>
-        <w:rPr>
-          <w:rFonts w:ascii="나눔바른고딕" w:eastAsia="나눔바른고딕" w:hAnsi="나눔바른고딕" w:cs="굴림"/>
-        </w:rPr>
-        <w:t>”</w:t>
+        <w:t xml:space="preserve"> : “내일 오후 17시 50분에 자장면을 주문하고 싶어요”</w:t>
       </w:r>
       <w:r>
         <w:rPr>
@@ -11999,21 +12011,7 @@
         <w:rPr>
           <w:rFonts w:ascii="나눔바른고딕" w:eastAsia="나눔바른고딕" w:hAnsi="나눔바른고딕" w:cs="굴림"/>
         </w:rPr>
-        <w:t>:  [('내일', 'B_DT'), ('오후', 'B_DT'), ('17시', 'B_DT'), ('50분', 'B_DT'), ('자장면', 'B_FOOD'), ('주문', 'O'), ('</w:t>
-      </w:r>
-      <w:proofErr w:type="spellStart"/>
-      <w:r>
-        <w:rPr>
-          <w:rFonts w:ascii="나눔바른고딕" w:eastAsia="나눔바른고딕" w:hAnsi="나눔바른고딕" w:cs="굴림"/>
-        </w:rPr>
-        <w:t>싶</w:t>
-      </w:r>
-      <w:proofErr w:type="spellEnd"/>
-      <w:r>
-        <w:rPr>
-          <w:rFonts w:ascii="나눔바른고딕" w:eastAsia="나눔바른고딕" w:hAnsi="나눔바른고딕" w:cs="굴림"/>
-        </w:rPr>
-        <w:t>', 'O')]</w:t>
+        <w:t>:  [('내일', 'B_DT'), ('오후', 'B_DT'), ('17시', 'B_DT'), ('50분', 'B_DT'), ('자장면', 'B_FOOD'), ('주문', 'O'), ('싶', 'O')]</w:t>
       </w:r>
       <w:r>
         <w:rPr>
@@ -12294,14 +12292,12 @@
         </w:rPr>
         <w:t xml:space="preserve"> </w:t>
       </w:r>
-      <w:proofErr w:type="spellStart"/>
       <w:r>
         <w:rPr>
           <w:rFonts w:ascii="나눔바른고딕" w:eastAsia="나눔바른고딕" w:hAnsi="나눔바른고딕" w:cs="굴림" w:hint="eastAsia"/>
         </w:rPr>
         <w:t>해주셔서</w:t>
       </w:r>
-      <w:proofErr w:type="spellEnd"/>
       <w:r>
         <w:rPr>
           <w:rFonts w:ascii="나눔바른고딕" w:eastAsia="나눔바른고딕" w:hAnsi="나눔바른고딕" w:cs="굴림"/>
@@ -12337,7 +12333,7 @@
       <w:pPr>
         <w:spacing w:before="100" w:beforeAutospacing="1" w:after="100" w:afterAutospacing="1" w:line="240" w:lineRule="auto"/>
         <w:rPr>
-          <w:rFonts w:ascii="나눔바른고딕" w:eastAsia="나눔바른고딕" w:hAnsi="나눔바른고딕" w:cs="굴림" w:hint="eastAsia"/>
+          <w:rFonts w:ascii="나눔바른고딕" w:eastAsia="나눔바른고딕" w:hAnsi="나눔바른고딕" w:cs="굴림"/>
         </w:rPr>
       </w:pPr>
     </w:p>
@@ -12523,41 +12519,184 @@
           <w:rFonts w:ascii="나눔바른고딕" w:eastAsia="나눔바른고딕" w:hAnsi="나눔바른고딕"/>
         </w:rPr>
       </w:pPr>
-      <w:proofErr w:type="spellStart"/>
       <w:r>
         <w:rPr>
           <w:rFonts w:ascii="나눔바른고딕" w:eastAsia="나눔바른고딕" w:hAnsi="나눔바른고딕" w:hint="eastAsia"/>
           <w:sz w:val="24"/>
           <w:szCs w:val="24"/>
         </w:rPr>
-        <w:t>전처리</w:t>
-      </w:r>
-      <w:proofErr w:type="spellEnd"/>
+        <w:t xml:space="preserve">전처리 및 </w:t>
+      </w:r>
+      <w:proofErr w:type="spellStart"/>
       <w:r>
         <w:rPr>
           <w:rFonts w:ascii="나눔바른고딕" w:eastAsia="나눔바른고딕" w:hAnsi="나눔바른고딕" w:hint="eastAsia"/>
           <w:sz w:val="24"/>
           <w:szCs w:val="24"/>
         </w:rPr>
-        <w:t xml:space="preserve"> 및 </w:t>
-      </w:r>
-      <w:proofErr w:type="spellStart"/>
+        <w:t>임베딩</w:t>
+      </w:r>
+      <w:proofErr w:type="spellEnd"/>
       <w:r>
         <w:rPr>
           <w:rFonts w:ascii="나눔바른고딕" w:eastAsia="나눔바른고딕" w:hAnsi="나눔바른고딕" w:hint="eastAsia"/>
           <w:sz w:val="24"/>
           <w:szCs w:val="24"/>
         </w:rPr>
+        <w:t xml:space="preserve"> 모듈 성능 검증 및 개선</w:t>
+      </w:r>
+    </w:p>
+    <w:p>
+      <w:pPr>
+        <w:pStyle w:val="a3"/>
+        <w:numPr>
+          <w:ilvl w:val="1"/>
+          <w:numId w:val="4"/>
+        </w:numPr>
+        <w:ind w:leftChars="0" w:left="797"/>
+        <w:rPr>
+          <w:rFonts w:ascii="나눔바른고딕" w:eastAsia="나눔바른고딕" w:hAnsi="나눔바른고딕"/>
+        </w:rPr>
+      </w:pPr>
+      <w:r>
+        <w:rPr>
+          <w:rFonts w:ascii="나눔바른고딕" w:eastAsia="나눔바른고딕" w:hAnsi="나눔바른고딕" w:hint="eastAsia"/>
+        </w:rPr>
+        <w:t xml:space="preserve">구축된 학습 데이터를 신경망이 학습할 수 있도록 </w:t>
+      </w:r>
+      <w:proofErr w:type="spellStart"/>
+      <w:r>
+        <w:rPr>
+          <w:rFonts w:ascii="나눔바른고딕" w:eastAsia="나눔바른고딕" w:hAnsi="나눔바른고딕" w:hint="eastAsia"/>
+        </w:rPr>
+        <w:t>전처리하고</w:t>
+      </w:r>
+      <w:proofErr w:type="spellEnd"/>
+      <w:r>
+        <w:rPr>
+          <w:rFonts w:ascii="나눔바른고딕" w:eastAsia="나눔바른고딕" w:hAnsi="나눔바른고딕" w:hint="eastAsia"/>
+        </w:rPr>
+        <w:t xml:space="preserve"> </w:t>
+      </w:r>
+      <w:proofErr w:type="spellStart"/>
+      <w:r>
+        <w:rPr>
+          <w:rFonts w:ascii="나눔바른고딕" w:eastAsia="나눔바른고딕" w:hAnsi="나눔바른고딕" w:hint="eastAsia"/>
+        </w:rPr>
+        <w:t>벡터화</w:t>
+      </w:r>
+      <w:proofErr w:type="spellEnd"/>
+      <w:r>
+        <w:rPr>
+          <w:rFonts w:ascii="나눔바른고딕" w:eastAsia="나눔바른고딕" w:hAnsi="나눔바른고딕" w:hint="eastAsia"/>
+        </w:rPr>
+        <w:t>,</w:t>
+      </w:r>
+      <w:r>
+        <w:rPr>
+          <w:rFonts w:ascii="나눔바른고딕" w:eastAsia="나눔바른고딕" w:hAnsi="나눔바른고딕"/>
+        </w:rPr>
+        <w:t xml:space="preserve"> </w:t>
+      </w:r>
+      <w:r>
+        <w:rPr>
+          <w:rFonts w:ascii="나눔바른고딕" w:eastAsia="나눔바른고딕" w:hAnsi="나눔바른고딕" w:hint="eastAsia"/>
+        </w:rPr>
+        <w:t xml:space="preserve">수치화하는 </w:t>
+      </w:r>
+      <w:proofErr w:type="spellStart"/>
+      <w:r>
+        <w:rPr>
+          <w:rFonts w:ascii="나눔바른고딕" w:eastAsia="나눔바른고딕" w:hAnsi="나눔바른고딕" w:hint="eastAsia"/>
+        </w:rPr>
         <w:t>임베딩</w:t>
       </w:r>
       <w:proofErr w:type="spellEnd"/>
+      <w:r>
+        <w:rPr>
+          <w:rFonts w:ascii="나눔바른고딕" w:eastAsia="나눔바른고딕" w:hAnsi="나눔바른고딕" w:hint="eastAsia"/>
+        </w:rPr>
+        <w:t xml:space="preserve"> 결과 역시 신경망 모델 성능을 좌우함</w:t>
+      </w:r>
+    </w:p>
+    <w:p>
+      <w:pPr>
+        <w:pStyle w:val="a3"/>
+        <w:numPr>
+          <w:ilvl w:val="1"/>
+          <w:numId w:val="4"/>
+        </w:numPr>
+        <w:ind w:leftChars="0" w:left="797"/>
+        <w:rPr>
+          <w:rFonts w:ascii="나눔바른고딕" w:eastAsia="나눔바른고딕" w:hAnsi="나눔바른고딕"/>
+        </w:rPr>
+      </w:pPr>
+      <w:r>
+        <w:rPr>
+          <w:rFonts w:ascii="나눔바른고딕" w:eastAsia="나눔바른고딕" w:hAnsi="나눔바른고딕" w:hint="eastAsia"/>
+        </w:rPr>
+        <w:t xml:space="preserve">인덱스를 기반하여 구축한 단어 사전에서 발전하여 </w:t>
+      </w:r>
+      <w:r>
+        <w:rPr>
+          <w:rFonts w:ascii="나눔바른고딕" w:eastAsia="나눔바른고딕" w:hAnsi="나눔바른고딕"/>
+        </w:rPr>
+        <w:t xml:space="preserve">Word2Vec </w:t>
+      </w:r>
+      <w:r>
+        <w:rPr>
+          <w:rFonts w:ascii="나눔바른고딕" w:eastAsia="나눔바른고딕" w:hAnsi="나눔바른고딕" w:hint="eastAsia"/>
+        </w:rPr>
+        <w:t>등의 단어 의미까지 반영</w:t>
+      </w:r>
+      <w:r>
+        <w:rPr>
+          <w:rFonts w:ascii="나눔바른고딕" w:eastAsia="나눔바른고딕" w:hAnsi="나눔바른고딕" w:hint="eastAsia"/>
+        </w:rPr>
+        <w:t>할 수 있는 다양한</w:t>
+      </w:r>
+      <w:r>
+        <w:rPr>
+          <w:rFonts w:ascii="나눔바른고딕" w:eastAsia="나눔바른고딕" w:hAnsi="나눔바른고딕" w:hint="eastAsia"/>
+        </w:rPr>
+        <w:t xml:space="preserve"> </w:t>
+      </w:r>
+      <w:proofErr w:type="spellStart"/>
+      <w:r>
+        <w:rPr>
+          <w:rFonts w:ascii="나눔바른고딕" w:eastAsia="나눔바른고딕" w:hAnsi="나눔바른고딕" w:hint="eastAsia"/>
+        </w:rPr>
+        <w:t>임베딩</w:t>
+      </w:r>
+      <w:proofErr w:type="spellEnd"/>
+      <w:r>
+        <w:rPr>
+          <w:rFonts w:ascii="나눔바른고딕" w:eastAsia="나눔바른고딕" w:hAnsi="나눔바른고딕" w:hint="eastAsia"/>
+        </w:rPr>
+        <w:t xml:space="preserve"> 기법을 활용하여 성능 검증 및 개선 필요</w:t>
+      </w:r>
+    </w:p>
+    <w:p>
+      <w:pPr>
+        <w:pStyle w:val="a3"/>
+        <w:numPr>
+          <w:ilvl w:val="0"/>
+          <w:numId w:val="4"/>
+        </w:numPr>
+        <w:ind w:leftChars="0" w:left="360"/>
+        <w:rPr>
+          <w:rFonts w:ascii="나눔바른고딕" w:eastAsia="나눔바른고딕" w:hAnsi="나눔바른고딕"/>
+          <w:sz w:val="24"/>
+          <w:szCs w:val="24"/>
+        </w:rPr>
+      </w:pPr>
       <w:r>
         <w:rPr>
           <w:rFonts w:ascii="나눔바른고딕" w:eastAsia="나눔바른고딕" w:hAnsi="나눔바른고딕" w:hint="eastAsia"/>
           <w:sz w:val="24"/>
           <w:szCs w:val="24"/>
         </w:rPr>
-        <w:t xml:space="preserve"> 모듈 성능 검증 및 개선</w:t>
+        <w:t xml:space="preserve"> 신경망 모델 구조 개선</w:t>
       </w:r>
     </w:p>
     <w:p>
@@ -12576,98 +12715,64 @@
         <w:rPr>
           <w:rFonts w:ascii="나눔바른고딕" w:eastAsia="나눔바른고딕" w:hAnsi="나눔바른고딕" w:hint="eastAsia"/>
         </w:rPr>
-        <w:t>구축된 학습 데이터를 신경망이 학습할 수 있도록 전처리하고 벡터화,</w:t>
-      </w:r>
-      <w:r>
+        <w:t xml:space="preserve">발화 의도 분류 및 </w:t>
+      </w:r>
+      <w:proofErr w:type="spellStart"/>
+      <w:r>
+        <w:rPr>
+          <w:rFonts w:ascii="나눔바른고딕" w:eastAsia="나눔바른고딕" w:hAnsi="나눔바른고딕" w:hint="eastAsia"/>
+        </w:rPr>
+        <w:t>개체명</w:t>
+      </w:r>
+      <w:proofErr w:type="spellEnd"/>
+      <w:r>
+        <w:rPr>
+          <w:rFonts w:ascii="나눔바른고딕" w:eastAsia="나눔바른고딕" w:hAnsi="나눔바른고딕" w:hint="eastAsia"/>
+        </w:rPr>
+        <w:t xml:space="preserve"> 인식에 사용되는 신경망의 성능을 높여야 정확한 답변 제공 가능</w:t>
+      </w:r>
+    </w:p>
+    <w:p>
+      <w:pPr>
+        <w:pStyle w:val="a3"/>
+        <w:numPr>
+          <w:ilvl w:val="1"/>
+          <w:numId w:val="4"/>
+        </w:numPr>
+        <w:ind w:leftChars="0" w:left="797"/>
         <w:rPr>
           <w:rFonts w:ascii="나눔바른고딕" w:eastAsia="나눔바른고딕" w:hAnsi="나눔바른고딕"/>
         </w:rPr>
+      </w:pPr>
+      <w:r>
+        <w:rPr>
+          <w:rFonts w:ascii="나눔바른고딕" w:eastAsia="나눔바른고딕" w:hAnsi="나눔바른고딕" w:hint="eastAsia"/>
+        </w:rPr>
+        <w:t>자연어 관련 신경망 모델의 대부분 무거운</w:t>
+      </w:r>
+      <w:r>
+        <w:rPr>
+          <w:rFonts w:ascii="나눔바른고딕" w:eastAsia="나눔바른고딕" w:hAnsi="나눔바른고딕"/>
+        </w:rPr>
         <w:t xml:space="preserve"> </w:t>
       </w:r>
-      <w:proofErr w:type="spellStart"/>
       <w:r>
         <w:rPr>
           <w:rFonts w:ascii="나눔바른고딕" w:eastAsia="나눔바른고딕" w:hAnsi="나눔바른고딕" w:hint="eastAsia"/>
         </w:rPr>
-        <w:t>수치화하는</w:t>
-      </w:r>
-      <w:proofErr w:type="spellEnd"/>
+        <w:t>편이기 때문에 정확도</w:t>
+      </w:r>
       <w:r>
         <w:rPr>
           <w:rFonts w:ascii="나눔바른고딕" w:eastAsia="나눔바른고딕" w:hAnsi="나눔바른고딕" w:hint="eastAsia"/>
         </w:rPr>
         <w:t xml:space="preserve"> </w:t>
       </w:r>
-      <w:proofErr w:type="spellStart"/>
       <w:r>
         <w:rPr>
           <w:rFonts w:ascii="나눔바른고딕" w:eastAsia="나눔바른고딕" w:hAnsi="나눔바른고딕" w:hint="eastAsia"/>
         </w:rPr>
-        <w:t>임베딩</w:t>
-      </w:r>
-      <w:proofErr w:type="spellEnd"/>
-      <w:r>
-        <w:rPr>
-          <w:rFonts w:ascii="나눔바른고딕" w:eastAsia="나눔바른고딕" w:hAnsi="나눔바른고딕" w:hint="eastAsia"/>
-        </w:rPr>
-        <w:t xml:space="preserve"> 결과 역시 신경망 모델 성능을 좌우함</w:t>
-      </w:r>
-    </w:p>
-    <w:p>
-      <w:pPr>
-        <w:pStyle w:val="a3"/>
-        <w:numPr>
-          <w:ilvl w:val="1"/>
-          <w:numId w:val="4"/>
-        </w:numPr>
-        <w:ind w:leftChars="0" w:left="797"/>
-        <w:rPr>
-          <w:rFonts w:ascii="나눔바른고딕" w:eastAsia="나눔바른고딕" w:hAnsi="나눔바른고딕"/>
-        </w:rPr>
-      </w:pPr>
-      <w:r>
-        <w:rPr>
-          <w:rFonts w:ascii="나눔바른고딕" w:eastAsia="나눔바른고딕" w:hAnsi="나눔바른고딕" w:hint="eastAsia"/>
-        </w:rPr>
-        <w:t xml:space="preserve">인덱스를 기반하여 구축한 단어 사전에서 발전하여 </w:t>
-      </w:r>
-      <w:r>
-        <w:rPr>
-          <w:rFonts w:ascii="나눔바른고딕" w:eastAsia="나눔바른고딕" w:hAnsi="나눔바른고딕"/>
-        </w:rPr>
-        <w:t xml:space="preserve">Word2Vec </w:t>
-      </w:r>
-      <w:r>
-        <w:rPr>
-          <w:rFonts w:ascii="나눔바른고딕" w:eastAsia="나눔바른고딕" w:hAnsi="나눔바른고딕" w:hint="eastAsia"/>
-        </w:rPr>
-        <w:t>등의 단어 의미까지 반영</w:t>
-      </w:r>
-      <w:r>
-        <w:rPr>
-          <w:rFonts w:ascii="나눔바른고딕" w:eastAsia="나눔바른고딕" w:hAnsi="나눔바른고딕" w:hint="eastAsia"/>
-        </w:rPr>
-        <w:t>할 수 있는 다양한</w:t>
-      </w:r>
-      <w:r>
-        <w:rPr>
-          <w:rFonts w:ascii="나눔바른고딕" w:eastAsia="나눔바른고딕" w:hAnsi="나눔바른고딕" w:hint="eastAsia"/>
-        </w:rPr>
-        <w:t xml:space="preserve"> </w:t>
-      </w:r>
-      <w:proofErr w:type="spellStart"/>
-      <w:r>
-        <w:rPr>
-          <w:rFonts w:ascii="나눔바른고딕" w:eastAsia="나눔바른고딕" w:hAnsi="나눔바른고딕" w:hint="eastAsia"/>
-        </w:rPr>
-        <w:t>임베딩</w:t>
-      </w:r>
-      <w:proofErr w:type="spellEnd"/>
-      <w:r>
-        <w:rPr>
-          <w:rFonts w:ascii="나눔바른고딕" w:eastAsia="나눔바른고딕" w:hAnsi="나눔바른고딕" w:hint="eastAsia"/>
-        </w:rPr>
-        <w:t xml:space="preserve"> 기법을 활용하여 성능 검증 및 개선 필요</w:t>
+        <w:t>뿐만 아니라 효율성을 가진 모델 구성이 필요</w:t>
       </w:r>
     </w:p>
     <w:p>
@@ -12690,203 +12795,104 @@
           <w:sz w:val="24"/>
           <w:szCs w:val="24"/>
         </w:rPr>
-        <w:t xml:space="preserve"> 신경망 모델 구조 개선</w:t>
-      </w:r>
-    </w:p>
-    <w:p>
-      <w:pPr>
-        <w:pStyle w:val="a3"/>
-        <w:numPr>
-          <w:ilvl w:val="1"/>
-          <w:numId w:val="4"/>
-        </w:numPr>
-        <w:ind w:leftChars="0" w:left="797"/>
-        <w:rPr>
-          <w:rFonts w:ascii="나눔바른고딕" w:eastAsia="나눔바른고딕" w:hAnsi="나눔바른고딕"/>
-        </w:rPr>
-      </w:pPr>
-      <w:r>
-        <w:rPr>
-          <w:rFonts w:ascii="나눔바른고딕" w:eastAsia="나눔바른고딕" w:hAnsi="나눔바른고딕" w:hint="eastAsia"/>
-        </w:rPr>
-        <w:t xml:space="preserve">발화 의도 분류 및 </w:t>
-      </w:r>
-      <w:proofErr w:type="spellStart"/>
-      <w:r>
-        <w:rPr>
-          <w:rFonts w:ascii="나눔바른고딕" w:eastAsia="나눔바른고딕" w:hAnsi="나눔바른고딕" w:hint="eastAsia"/>
-        </w:rPr>
-        <w:t>개체명</w:t>
-      </w:r>
-      <w:proofErr w:type="spellEnd"/>
-      <w:r>
-        <w:rPr>
-          <w:rFonts w:ascii="나눔바른고딕" w:eastAsia="나눔바른고딕" w:hAnsi="나눔바른고딕" w:hint="eastAsia"/>
-        </w:rPr>
-        <w:t xml:space="preserve"> 인식에 사용되는 신경망의 성능을 높여야 정확한 답변 제공 가능</w:t>
-      </w:r>
-    </w:p>
-    <w:p>
-      <w:pPr>
-        <w:pStyle w:val="a3"/>
-        <w:numPr>
-          <w:ilvl w:val="1"/>
-          <w:numId w:val="4"/>
-        </w:numPr>
-        <w:ind w:leftChars="0" w:left="797"/>
-        <w:rPr>
-          <w:rFonts w:ascii="나눔바른고딕" w:eastAsia="나눔바른고딕" w:hAnsi="나눔바른고딕"/>
-        </w:rPr>
-      </w:pPr>
-      <w:r>
-        <w:rPr>
-          <w:rFonts w:ascii="나눔바른고딕" w:eastAsia="나눔바른고딕" w:hAnsi="나눔바른고딕" w:hint="eastAsia"/>
-        </w:rPr>
-        <w:t>자연어 관련 신경망 모델의 대부분 무거운</w:t>
-      </w:r>
-      <w:r>
-        <w:rPr>
-          <w:rFonts w:ascii="나눔바른고딕" w:eastAsia="나눔바른고딕" w:hAnsi="나눔바른고딕"/>
-        </w:rPr>
-        <w:t xml:space="preserve"> </w:t>
-      </w:r>
-      <w:r>
-        <w:rPr>
-          <w:rFonts w:ascii="나눔바른고딕" w:eastAsia="나눔바른고딕" w:hAnsi="나눔바른고딕" w:hint="eastAsia"/>
-        </w:rPr>
-        <w:t>편이기 때문에 정확도</w:t>
-      </w:r>
-      <w:r>
-        <w:rPr>
-          <w:rFonts w:ascii="나눔바른고딕" w:eastAsia="나눔바른고딕" w:hAnsi="나눔바른고딕" w:hint="eastAsia"/>
-        </w:rPr>
-        <w:t xml:space="preserve"> </w:t>
-      </w:r>
-      <w:r>
-        <w:rPr>
-          <w:rFonts w:ascii="나눔바른고딕" w:eastAsia="나눔바른고딕" w:hAnsi="나눔바른고딕" w:hint="eastAsia"/>
-        </w:rPr>
-        <w:t>뿐만 아니라 효율성을 가진 모델 구성이 필요</w:t>
-      </w:r>
-    </w:p>
-    <w:p>
-      <w:pPr>
-        <w:pStyle w:val="a3"/>
-        <w:numPr>
-          <w:ilvl w:val="0"/>
-          <w:numId w:val="4"/>
-        </w:numPr>
-        <w:ind w:leftChars="0" w:left="360"/>
+        <w:t>효율적인 D</w:t>
+      </w:r>
+      <w:r>
         <w:rPr>
           <w:rFonts w:ascii="나눔바른고딕" w:eastAsia="나눔바른고딕" w:hAnsi="나눔바른고딕"/>
           <w:sz w:val="24"/>
           <w:szCs w:val="24"/>
         </w:rPr>
-      </w:pPr>
+        <w:t xml:space="preserve">B </w:t>
+      </w:r>
       <w:r>
         <w:rPr>
           <w:rFonts w:ascii="나눔바른고딕" w:eastAsia="나눔바른고딕" w:hAnsi="나눔바른고딕" w:hint="eastAsia"/>
           <w:sz w:val="24"/>
           <w:szCs w:val="24"/>
         </w:rPr>
-        <w:t>효율적인 D</w:t>
-      </w:r>
-      <w:r>
+        <w:t>모델링</w:t>
+      </w:r>
+    </w:p>
+    <w:p>
+      <w:pPr>
+        <w:pStyle w:val="a3"/>
+        <w:numPr>
+          <w:ilvl w:val="1"/>
+          <w:numId w:val="4"/>
+        </w:numPr>
+        <w:ind w:leftChars="0" w:left="797"/>
+        <w:rPr>
+          <w:rFonts w:ascii="나눔바른고딕" w:eastAsia="나눔바른고딕" w:hAnsi="나눔바른고딕"/>
+        </w:rPr>
+      </w:pPr>
+      <w:r>
+        <w:rPr>
+          <w:rFonts w:ascii="나눔바른고딕" w:eastAsia="나눔바른고딕" w:hAnsi="나눔바른고딕" w:hint="eastAsia"/>
+        </w:rPr>
+        <w:lastRenderedPageBreak/>
+        <w:t xml:space="preserve">적절한 답변을 검색하여 보여줄 수 있도록 효율적인 </w:t>
+      </w:r>
+      <w:r>
+        <w:rPr>
+          <w:rFonts w:ascii="나눔바른고딕" w:eastAsia="나눔바른고딕" w:hAnsi="나눔바른고딕"/>
+        </w:rPr>
+        <w:t xml:space="preserve">DB </w:t>
+      </w:r>
+      <w:r>
+        <w:rPr>
+          <w:rFonts w:ascii="나눔바른고딕" w:eastAsia="나눔바른고딕" w:hAnsi="나눔바른고딕" w:hint="eastAsia"/>
+        </w:rPr>
+        <w:t>모델링이 필요</w:t>
+      </w:r>
+    </w:p>
+    <w:p>
+      <w:pPr>
+        <w:pStyle w:val="a3"/>
+        <w:numPr>
+          <w:ilvl w:val="1"/>
+          <w:numId w:val="4"/>
+        </w:numPr>
+        <w:ind w:leftChars="0" w:left="797"/>
+        <w:rPr>
+          <w:rFonts w:ascii="나눔바른고딕" w:eastAsia="나눔바른고딕" w:hAnsi="나눔바른고딕"/>
+        </w:rPr>
+      </w:pPr>
+      <w:r>
+        <w:rPr>
+          <w:rFonts w:ascii="나눔바른고딕" w:eastAsia="나눔바른고딕" w:hAnsi="나눔바른고딕" w:hint="eastAsia"/>
+        </w:rPr>
+        <w:t>쿼리 성능이 답변 제공 속도를 좌우할 수 있을 거라 생각됨</w:t>
+      </w:r>
+    </w:p>
+    <w:p>
+      <w:pPr>
+        <w:pStyle w:val="a3"/>
+        <w:numPr>
+          <w:ilvl w:val="0"/>
+          <w:numId w:val="4"/>
+        </w:numPr>
+        <w:ind w:leftChars="0" w:left="360"/>
         <w:rPr>
           <w:rFonts w:ascii="나눔바른고딕" w:eastAsia="나눔바른고딕" w:hAnsi="나눔바른고딕"/>
           <w:sz w:val="24"/>
           <w:szCs w:val="24"/>
         </w:rPr>
-        <w:t xml:space="preserve">B </w:t>
-      </w:r>
+      </w:pPr>
       <w:r>
         <w:rPr>
           <w:rFonts w:ascii="나눔바른고딕" w:eastAsia="나눔바른고딕" w:hAnsi="나눔바른고딕" w:hint="eastAsia"/>
           <w:sz w:val="24"/>
           <w:szCs w:val="24"/>
         </w:rPr>
-        <w:t>모델링</w:t>
-      </w:r>
-    </w:p>
-    <w:p>
-      <w:pPr>
-        <w:pStyle w:val="a3"/>
-        <w:numPr>
-          <w:ilvl w:val="1"/>
-          <w:numId w:val="4"/>
-        </w:numPr>
-        <w:ind w:leftChars="0" w:left="797"/>
-        <w:rPr>
-          <w:rFonts w:ascii="나눔바른고딕" w:eastAsia="나눔바른고딕" w:hAnsi="나눔바른고딕"/>
-        </w:rPr>
-      </w:pPr>
-      <w:r>
-        <w:rPr>
-          <w:rFonts w:ascii="나눔바른고딕" w:eastAsia="나눔바른고딕" w:hAnsi="나눔바른고딕" w:hint="eastAsia"/>
-        </w:rPr>
-        <w:lastRenderedPageBreak/>
-        <w:t xml:space="preserve">적절한 답변을 검색하여 보여줄 수 있도록 효율적인 </w:t>
-      </w:r>
-      <w:r>
-        <w:rPr>
-          <w:rFonts w:ascii="나눔바른고딕" w:eastAsia="나눔바른고딕" w:hAnsi="나눔바른고딕"/>
-        </w:rPr>
-        <w:t xml:space="preserve">DB </w:t>
-      </w:r>
-      <w:r>
-        <w:rPr>
-          <w:rFonts w:ascii="나눔바른고딕" w:eastAsia="나눔바른고딕" w:hAnsi="나눔바른고딕" w:hint="eastAsia"/>
-        </w:rPr>
-        <w:t>모델링이 필요</w:t>
-      </w:r>
-    </w:p>
-    <w:p>
-      <w:pPr>
-        <w:pStyle w:val="a3"/>
-        <w:numPr>
-          <w:ilvl w:val="1"/>
-          <w:numId w:val="4"/>
-        </w:numPr>
-        <w:ind w:leftChars="0" w:left="797"/>
-        <w:rPr>
-          <w:rFonts w:ascii="나눔바른고딕" w:eastAsia="나눔바른고딕" w:hAnsi="나눔바른고딕"/>
-        </w:rPr>
-      </w:pPr>
-      <w:r>
-        <w:rPr>
-          <w:rFonts w:ascii="나눔바른고딕" w:eastAsia="나눔바른고딕" w:hAnsi="나눔바른고딕" w:hint="eastAsia"/>
-        </w:rPr>
-        <w:t>쿼리 성능이 답변 제공 속도를 좌우할 수 있을 거라 생각됨</w:t>
-      </w:r>
-    </w:p>
-    <w:p>
-      <w:pPr>
-        <w:pStyle w:val="a3"/>
-        <w:numPr>
-          <w:ilvl w:val="0"/>
-          <w:numId w:val="4"/>
-        </w:numPr>
-        <w:ind w:leftChars="0" w:left="360"/>
-        <w:rPr>
-          <w:rFonts w:ascii="나눔바른고딕" w:eastAsia="나눔바른고딕" w:hAnsi="나눔바른고딕"/>
-          <w:sz w:val="24"/>
-          <w:szCs w:val="24"/>
-        </w:rPr>
-      </w:pPr>
+        <w:t>현업에서의 활용</w:t>
+      </w:r>
       <w:r>
         <w:rPr>
           <w:rFonts w:ascii="나눔바른고딕" w:eastAsia="나눔바른고딕" w:hAnsi="나눔바른고딕" w:hint="eastAsia"/>
           <w:sz w:val="24"/>
           <w:szCs w:val="24"/>
         </w:rPr>
-        <w:t>현업에서의 활용</w:t>
-      </w:r>
-      <w:r>
-        <w:rPr>
-          <w:rFonts w:ascii="나눔바른고딕" w:eastAsia="나눔바른고딕" w:hAnsi="나눔바른고딕" w:hint="eastAsia"/>
-          <w:sz w:val="24"/>
-          <w:szCs w:val="24"/>
-        </w:rPr>
         <w:t xml:space="preserve"> 가능성</w:t>
       </w:r>
     </w:p>
@@ -13015,13 +13021,27 @@
         <w:rPr>
           <w:rFonts w:ascii="나눔바른고딕" w:eastAsia="나눔바른고딕" w:hAnsi="나눔바른고딕" w:hint="eastAsia"/>
         </w:rPr>
-        <w:t xml:space="preserve">처음 배우는 딥러닝 </w:t>
+        <w:t xml:space="preserve">처음 배우는 </w:t>
       </w:r>
       <w:proofErr w:type="spellStart"/>
       <w:r>
         <w:rPr>
           <w:rFonts w:ascii="나눔바른고딕" w:eastAsia="나눔바른고딕" w:hAnsi="나눔바른고딕" w:hint="eastAsia"/>
         </w:rPr>
+        <w:t>딥러닝</w:t>
+      </w:r>
+      <w:proofErr w:type="spellEnd"/>
+      <w:r>
+        <w:rPr>
+          <w:rFonts w:ascii="나눔바른고딕" w:eastAsia="나눔바른고딕" w:hAnsi="나눔바른고딕" w:hint="eastAsia"/>
+        </w:rPr>
+        <w:t xml:space="preserve"> </w:t>
+      </w:r>
+      <w:proofErr w:type="spellStart"/>
+      <w:r>
+        <w:rPr>
+          <w:rFonts w:ascii="나눔바른고딕" w:eastAsia="나눔바른고딕" w:hAnsi="나눔바른고딕" w:hint="eastAsia"/>
+        </w:rPr>
         <w:t>챗봇</w:t>
       </w:r>
       <w:proofErr w:type="spellEnd"/>
@@ -13084,7 +13104,21 @@
         <w:rPr>
           <w:rFonts w:ascii="나눔바른고딕" w:eastAsia="나눔바른고딕" w:hAnsi="나눔바른고딕" w:hint="eastAsia"/>
         </w:rPr>
-        <w:t xml:space="preserve"> 창시자에게 배우는 딥러닝,</w:t>
+        <w:t xml:space="preserve"> 창시자에게 배우는 </w:t>
+      </w:r>
+      <w:proofErr w:type="spellStart"/>
+      <w:r>
+        <w:rPr>
+          <w:rFonts w:ascii="나눔바른고딕" w:eastAsia="나눔바른고딕" w:hAnsi="나눔바른고딕" w:hint="eastAsia"/>
+        </w:rPr>
+        <w:t>딥러닝</w:t>
+      </w:r>
+      <w:proofErr w:type="spellEnd"/>
+      <w:r>
+        <w:rPr>
+          <w:rFonts w:ascii="나눔바른고딕" w:eastAsia="나눔바른고딕" w:hAnsi="나눔바른고딕" w:hint="eastAsia"/>
+        </w:rPr>
+        <w:t>,</w:t>
       </w:r>
       <w:r>
         <w:rPr>
@@ -13181,7 +13215,7 @@
 </file>
 
 <file path=word/numbering.xml><?xml version="1.0" encoding="utf-8"?>
-<w:numbering xmlns:wpc="http://schemas.microsoft.com/office/word/2010/wordprocessingCanvas" xmlns:cx="http://schemas.microsoft.com/office/drawing/2014/chartex" xmlns:cx1="http://schemas.microsoft.com/office/drawing/2015/9/8/chartex" xmlns:cx2="http://schemas.microsoft.com/office/drawing/2015/10/21/chartex" xmlns:cx3="http://schemas.microsoft.com/office/drawing/2016/5/9/chartex" xmlns:cx4="http://schemas.microsoft.com/office/drawing/2016/5/10/chartex" xmlns:cx5="http://schemas.microsoft.com/office/drawing/2016/5/11/chartex" xmlns:cx6="http://schemas.microsoft.com/office/drawing/2016/5/12/chartex" xmlns:cx7="http://schemas.microsoft.com/office/drawing/2016/5/13/chartex" xmlns:cx8="http://schemas.microsoft.com/office/drawing/2016/5/14/chartex" xmlns:mc="http://schemas.openxmlformats.org/markup-compatibility/2006" xmlns:aink="http://schemas.microsoft.com/office/drawing/2016/ink" xmlns:am3d="http://schemas.microsoft.com/office/drawing/2017/model3d" xmlns:o="urn:schemas-microsoft-com:office:office" xmlns:r="http://schemas.openxmlformats.org/officeDocument/2006/relationships" xmlns:m="http://schemas.openxmlformats.org/officeDocument/2006/math" xmlns:v="urn:schemas-microsoft-com:vml" xmlns:wp14="http://schemas.microsoft.com/office/word/2010/wordprocessingDrawing" xmlns:wp="http://schemas.openxmlformats.org/drawingml/2006/wordprocessingDrawing" xmlns:w10="urn:schemas-microsoft-com:office:word" xmlns:w="http://schemas.openxmlformats.org/wordprocessingml/2006/main" xmlns:w14="http://schemas.microsoft.com/office/word/2010/wordml" xmlns:w15="http://schemas.microsoft.com/office/word/2012/wordml" xmlns:w16cex="http://schemas.microsoft.com/office/word/2018/wordml/cex" xmlns:w16cid="http://schemas.microsoft.com/office/word/2016/wordml/cid" xmlns:w16="http://schemas.microsoft.com/office/word/2018/wordml" xmlns:w16sdtdh="http://schemas.microsoft.com/office/word/2020/wordml/sdtdatahash" xmlns:w16se="http://schemas.microsoft.com/office/word/2015/wordml/symex" xmlns:wpg="http://schemas.microsoft.com/office/word/2010/wordprocessingGroup" xmlns:wpi="http://schemas.microsoft.com/office/word/2010/wordprocessingInk" xmlns:wne="http://schemas.microsoft.com/office/word/2006/wordml" xmlns:wps="http://schemas.microsoft.com/office/word/2010/wordprocessingShape" mc:Ignorable="w14 w15 w16se w16cid w16 w16cex w16sdtdh wp14">
+<w:numbering xmlns:wpc="http://schemas.microsoft.com/office/word/2010/wordprocessingCanvas" xmlns:cx="http://schemas.microsoft.com/office/drawing/2014/chartex" xmlns:cx1="http://schemas.microsoft.com/office/drawing/2015/9/8/chartex" xmlns:cx2="http://schemas.microsoft.com/office/drawing/2015/10/21/chartex" xmlns:cx3="http://schemas.microsoft.com/office/drawing/2016/5/9/chartex" xmlns:cx4="http://schemas.microsoft.com/office/drawing/2016/5/10/chartex" xmlns:cx5="http://schemas.microsoft.com/office/drawing/2016/5/11/chartex" xmlns:cx6="http://schemas.microsoft.com/office/drawing/2016/5/12/chartex" xmlns:cx7="http://schemas.microsoft.com/office/drawing/2016/5/13/chartex" xmlns:cx8="http://schemas.microsoft.com/office/drawing/2016/5/14/chartex" xmlns:mc="http://schemas.openxmlformats.org/markup-compatibility/2006" xmlns:aink="http://schemas.microsoft.com/office/drawing/2016/ink" xmlns:am3d="http://schemas.microsoft.com/office/drawing/2017/model3d" xmlns:o="urn:schemas-microsoft-com:office:office" xmlns:r="http://schemas.openxmlformats.org/officeDocument/2006/relationships" xmlns:m="http://schemas.openxmlformats.org/officeDocument/2006/math" xmlns:v="urn:schemas-microsoft-com:vml" xmlns:wp14="http://schemas.microsoft.com/office/word/2010/wordprocessingDrawing" xmlns:wp="http://schemas.openxmlformats.org/drawingml/2006/wordprocessingDrawing" xmlns:w10="urn:schemas-microsoft-com:office:word" xmlns:w="http://schemas.openxmlformats.org/wordprocessingml/2006/main" xmlns:w14="http://schemas.microsoft.com/office/word/2010/wordml" xmlns:w15="http://schemas.microsoft.com/office/word/2012/wordml" xmlns:w16cex="http://schemas.microsoft.com/office/word/2018/wordml/cex" xmlns:w16cid="http://schemas.microsoft.com/office/word/2016/wordml/cid" xmlns:w16="http://schemas.microsoft.com/office/word/2018/wordml" xmlns:w16se="http://schemas.microsoft.com/office/word/2015/wordml/symex" xmlns:wpg="http://schemas.microsoft.com/office/word/2010/wordprocessingGroup" xmlns:wpi="http://schemas.microsoft.com/office/word/2010/wordprocessingInk" xmlns:wne="http://schemas.microsoft.com/office/word/2006/wordml" xmlns:wps="http://schemas.microsoft.com/office/word/2010/wordprocessingShape" mc:Ignorable="w14 w15 w16se w16cid w16 w16cex wp14">
   <w:abstractNum w:abstractNumId="0" w15:restartNumberingAfterBreak="0">
     <w:nsid w:val="01490B0D"/>
     <w:multiLevelType w:val="hybridMultilevel"/>
@@ -14547,7 +14581,7 @@
 </file>
 
 <file path=word/styles.xml><?xml version="1.0" encoding="utf-8"?>
-<w:styles xmlns:mc="http://schemas.openxmlformats.org/markup-compatibility/2006" xmlns:r="http://schemas.openxmlformats.org/officeDocument/2006/relationships" xmlns:w="http://schemas.openxmlformats.org/wordprocessingml/2006/main" xmlns:w14="http://schemas.microsoft.com/office/word/2010/wordml" xmlns:w15="http://schemas.microsoft.com/office/word/2012/wordml" xmlns:w16cex="http://schemas.microsoft.com/office/word/2018/wordml/cex" xmlns:w16cid="http://schemas.microsoft.com/office/word/2016/wordml/cid" xmlns:w16="http://schemas.microsoft.com/office/word/2018/wordml" xmlns:w16sdtdh="http://schemas.microsoft.com/office/word/2020/wordml/sdtdatahash" xmlns:w16se="http://schemas.microsoft.com/office/word/2015/wordml/symex" mc:Ignorable="w14 w15 w16se w16cid w16 w16cex w16sdtdh">
+<w:styles xmlns:mc="http://schemas.openxmlformats.org/markup-compatibility/2006" xmlns:r="http://schemas.openxmlformats.org/officeDocument/2006/relationships" xmlns:w="http://schemas.openxmlformats.org/wordprocessingml/2006/main" xmlns:w14="http://schemas.microsoft.com/office/word/2010/wordml" xmlns:w15="http://schemas.microsoft.com/office/word/2012/wordml" xmlns:w16cex="http://schemas.microsoft.com/office/word/2018/wordml/cex" xmlns:w16cid="http://schemas.microsoft.com/office/word/2016/wordml/cid" xmlns:w16="http://schemas.microsoft.com/office/word/2018/wordml" xmlns:w16se="http://schemas.microsoft.com/office/word/2015/wordml/symex" mc:Ignorable="w14 w15 w16se w16cid w16 w16cex">
   <w:docDefaults>
     <w:rPrDefault>
       <w:rPr>
